--- a/networkFAQs.docx
+++ b/networkFAQs.docx
@@ -20,14 +20,37 @@
         <w:t xml:space="preserve"> suite</w:t>
       </w:r>
       <w:r>
-        <w:t xml:space="preserve"> for </w:t>
-      </w:r>
+        <w:t xml:space="preserve"> for performing network meta-analysis in Stata</w:t>
+      </w:r>
+    </w:p>
+    <w:p>
+      <w:r>
+        <w:t xml:space="preserve">FAQs compiled by </w:t>
+      </w:r>
+      <w:hyperlink r:id="rId7" w:history="1">
+        <w:r>
+          <w:rPr>
+            <w:rStyle w:val="Hyperlink"/>
+          </w:rPr>
+          <w:t>Ian White</w:t>
+        </w:r>
+      </w:hyperlink>
       <w:bookmarkStart w:id="0" w:name="_GoBack"/>
-      <w:r>
-        <w:t>performing network meta-analysis in Stata</w:t>
-      </w:r>
-    </w:p>
-    <w:bookmarkEnd w:id="0"/>
+      <w:bookmarkEnd w:id="0"/>
+      <w:r>
+        <w:t>. Last updated 6</w:t>
+      </w:r>
+      <w:r>
+        <w:rPr>
+          <w:vertAlign w:val="superscript"/>
+        </w:rPr>
+        <w:t>th</w:t>
+      </w:r>
+      <w:r>
+        <w:t xml:space="preserve"> April 2018.</w:t>
+      </w:r>
+    </w:p>
+    <w:p/>
     <w:p>
       <w:pPr>
         <w:pStyle w:val="TOC1"/>
@@ -1097,6 +1120,7 @@
         <w:ind w:left="360"/>
       </w:pPr>
       <w:r>
+        <w:lastRenderedPageBreak/>
         <w:t>The first version found should be 1.</w:t>
       </w:r>
       <w:r>
@@ -1113,7 +1137,6 @@
           <w:rFonts w:ascii="Courier New" w:hAnsi="Courier New" w:cs="Courier New"/>
           <w:b/>
         </w:rPr>
-        <w:lastRenderedPageBreak/>
         <w:t>help adoupdate</w:t>
       </w:r>
       <w:r>
@@ -1527,6 +1550,7 @@
       </w:pPr>
       <w:bookmarkStart w:id="10" w:name="_Toc510629550"/>
       <w:r>
+        <w:lastRenderedPageBreak/>
         <w:t>How does the network suite select the reference treatment?</w:t>
       </w:r>
       <w:bookmarkEnd w:id="10"/>
@@ -1562,7 +1586,6 @@
       </w:pPr>
       <w:bookmarkStart w:id="11" w:name="_Toc510629551"/>
       <w:r>
-        <w:lastRenderedPageBreak/>
         <w:t>Is the parameterisation of the inconsistency model arbitrary?</w:t>
       </w:r>
       <w:bookmarkEnd w:id="11"/>
@@ -1702,6 +1725,7 @@
     </w:p>
     <w:p>
       <w:r>
+        <w:lastRenderedPageBreak/>
         <w:t>Meta-regression is easier to do in “augmented” format. In fact if you look at the network meta help file you will  see the option:</w:t>
       </w:r>
     </w:p>
@@ -1715,7 +1739,6 @@
     </w:p>
     <w:p>
       <w:r>
-        <w:lastRenderedPageBreak/>
         <w:t xml:space="preserve">For example, regress(gender) allows every treatment contrast to depend - in a different way - on gender. So for example gender might modify the A-B  contrast but not the  C-D contrast. [Gender is a poor example since we should be talking about study-level covariates - perhaps imagine all studies in our network were single-gender studies.] </w:t>
       </w:r>
     </w:p>
@@ -1723,7 +1746,7 @@
       <w:r>
         <w:t>It’s important to consider whether you want every treatment contrast to depend in a different way on gender.  Dias et al (</w:t>
       </w:r>
-      <w:hyperlink r:id="rId7" w:history="1">
+      <w:hyperlink r:id="rId8" w:history="1">
         <w:r>
           <w:rPr>
             <w:rStyle w:val="Hyperlink"/>
@@ -3495,7 +3518,7 @@
 </file>
 
 <file path=customXml/itemProps1.xml><?xml version="1.0" encoding="utf-8"?>
-<ds:datastoreItem xmlns:ds="http://schemas.openxmlformats.org/officeDocument/2006/customXml" ds:itemID="{DD42A1C1-A3AA-4DDB-A8B9-35C426D65E71}">
+<ds:datastoreItem xmlns:ds="http://schemas.openxmlformats.org/officeDocument/2006/customXml" ds:itemID="{F90B5A36-6263-4DE0-A523-9210A8CA08E9}">
   <ds:schemaRefs>
     <ds:schemaRef ds:uri="http://schemas.openxmlformats.org/officeDocument/2006/bibliography"/>
   </ds:schemaRefs>

--- a/networkFAQs.docx
+++ b/networkFAQs.docx
@@ -1,6 +1,6 @@
 
 <file path=word/document.xml><?xml version="1.0" encoding="utf-8"?>
-<w:document xmlns:wpc="http://schemas.microsoft.com/office/word/2010/wordprocessingCanvas" xmlns:mc="http://schemas.openxmlformats.org/markup-compatibility/2006" xmlns:o="urn:schemas-microsoft-com:office:office" xmlns:r="http://schemas.openxmlformats.org/officeDocument/2006/relationships" xmlns:m="http://schemas.openxmlformats.org/officeDocument/2006/math" xmlns:v="urn:schemas-microsoft-com:vml" xmlns:wp14="http://schemas.microsoft.com/office/word/2010/wordprocessingDrawing" xmlns:wp="http://schemas.openxmlformats.org/drawingml/2006/wordprocessingDrawing" xmlns:w10="urn:schemas-microsoft-com:office:word" xmlns:w="http://schemas.openxmlformats.org/wordprocessingml/2006/main" xmlns:w14="http://schemas.microsoft.com/office/word/2010/wordml" xmlns:wpg="http://schemas.microsoft.com/office/word/2010/wordprocessingGroup" xmlns:wpi="http://schemas.microsoft.com/office/word/2010/wordprocessingInk" xmlns:wne="http://schemas.microsoft.com/office/word/2006/wordml" xmlns:wps="http://schemas.microsoft.com/office/word/2010/wordprocessingShape" mc:Ignorable="w14 wp14">
+<w:document xmlns:wpc="http://schemas.microsoft.com/office/word/2010/wordprocessingCanvas" xmlns:cx="http://schemas.microsoft.com/office/drawing/2014/chartex" xmlns:cx1="http://schemas.microsoft.com/office/drawing/2015/9/8/chartex" xmlns:cx2="http://schemas.microsoft.com/office/drawing/2015/10/21/chartex" xmlns:cx3="http://schemas.microsoft.com/office/drawing/2016/5/9/chartex" xmlns:cx4="http://schemas.microsoft.com/office/drawing/2016/5/10/chartex" xmlns:cx5="http://schemas.microsoft.com/office/drawing/2016/5/11/chartex" xmlns:cx6="http://schemas.microsoft.com/office/drawing/2016/5/12/chartex" xmlns:cx7="http://schemas.microsoft.com/office/drawing/2016/5/13/chartex" xmlns:cx8="http://schemas.microsoft.com/office/drawing/2016/5/14/chartex" xmlns:mc="http://schemas.openxmlformats.org/markup-compatibility/2006" xmlns:aink="http://schemas.microsoft.com/office/drawing/2016/ink" xmlns:am3d="http://schemas.microsoft.com/office/drawing/2017/model3d" xmlns:o="urn:schemas-microsoft-com:office:office" xmlns:oel="http://schemas.microsoft.com/office/2019/extlst" xmlns:r="http://schemas.openxmlformats.org/officeDocument/2006/relationships" xmlns:m="http://schemas.openxmlformats.org/officeDocument/2006/math" xmlns:v="urn:schemas-microsoft-com:vml" xmlns:wp14="http://schemas.microsoft.com/office/word/2010/wordprocessingDrawing" xmlns:wp="http://schemas.openxmlformats.org/drawingml/2006/wordprocessingDrawing" xmlns:w10="urn:schemas-microsoft-com:office:word" xmlns:w="http://schemas.openxmlformats.org/wordprocessingml/2006/main" xmlns:w14="http://schemas.microsoft.com/office/word/2010/wordml" xmlns:w15="http://schemas.microsoft.com/office/word/2012/wordml" xmlns:w16cex="http://schemas.microsoft.com/office/word/2018/wordml/cex" xmlns:w16cid="http://schemas.microsoft.com/office/word/2016/wordml/cid" xmlns:w16="http://schemas.microsoft.com/office/word/2018/wordml" xmlns:w16sdtdh="http://schemas.microsoft.com/office/word/2020/wordml/sdtdatahash" xmlns:w16se="http://schemas.microsoft.com/office/word/2015/wordml/symex" xmlns:wpg="http://schemas.microsoft.com/office/word/2010/wordprocessingGroup" xmlns:wpi="http://schemas.microsoft.com/office/word/2010/wordprocessingInk" xmlns:wne="http://schemas.microsoft.com/office/word/2006/wordml" xmlns:wps="http://schemas.microsoft.com/office/word/2010/wordprocessingShape" mc:Ignorable="w14 w15 w16se w16cid w16 w16cex w16sdtdh wp14">
   <w:body>
     <w:p>
       <w:pPr>
@@ -27,7 +27,7 @@
       <w:r>
         <w:t xml:space="preserve">FAQs compiled by </w:t>
       </w:r>
-      <w:hyperlink r:id="rId7" w:history="1">
+      <w:hyperlink r:id="rId6" w:history="1">
         <w:r>
           <w:rPr>
             <w:rStyle w:val="Hyperlink"/>
@@ -35,19 +35,29 @@
           <w:t>Ian White</w:t>
         </w:r>
       </w:hyperlink>
-      <w:bookmarkStart w:id="0" w:name="_GoBack"/>
-      <w:bookmarkEnd w:id="0"/>
-      <w:r>
-        <w:t>. Last updated 6</w:t>
+      <w:r>
+        <w:t xml:space="preserve">. Last updated </w:t>
+      </w:r>
+      <w:r>
+        <w:t>1</w:t>
       </w:r>
       <w:r>
         <w:rPr>
           <w:vertAlign w:val="superscript"/>
         </w:rPr>
-        <w:t>th</w:t>
-      </w:r>
-      <w:r>
-        <w:t xml:space="preserve"> April 2018.</w:t>
+        <w:t>st</w:t>
+      </w:r>
+      <w:r>
+        <w:t xml:space="preserve"> August </w:t>
+      </w:r>
+      <w:r>
+        <w:t>20</w:t>
+      </w:r>
+      <w:r>
+        <w:t>23</w:t>
+      </w:r>
+      <w:r>
+        <w:t>.</w:t>
       </w:r>
     </w:p>
     <w:p/>
@@ -956,23 +966,23 @@
       <w:pPr>
         <w:pStyle w:val="Heading1"/>
       </w:pPr>
-      <w:bookmarkStart w:id="1" w:name="_Toc510629542"/>
+      <w:bookmarkStart w:id="0" w:name="_Toc510629542"/>
       <w:r>
         <w:t>Installing, updating and citing</w:t>
       </w:r>
+      <w:bookmarkEnd w:id="0"/>
+    </w:p>
+    <w:p>
+      <w:pPr>
+        <w:pStyle w:val="Heading2"/>
+      </w:pPr>
+      <w:bookmarkStart w:id="1" w:name="_How_do_I"/>
+      <w:bookmarkStart w:id="2" w:name="_Toc510629543"/>
       <w:bookmarkEnd w:id="1"/>
-    </w:p>
-    <w:p>
-      <w:pPr>
-        <w:pStyle w:val="Heading2"/>
-      </w:pPr>
-      <w:bookmarkStart w:id="2" w:name="_How_do_I"/>
-      <w:bookmarkStart w:id="3" w:name="_Toc510629543"/>
+      <w:r>
+        <w:t>How do I use the latest version?</w:t>
+      </w:r>
       <w:bookmarkEnd w:id="2"/>
-      <w:r>
-        <w:t>How do I use the latest version?</w:t>
-      </w:r>
-      <w:bookmarkEnd w:id="3"/>
     </w:p>
     <w:p>
       <w:r>
@@ -1081,11 +1091,11 @@
       <w:pPr>
         <w:pStyle w:val="Heading2"/>
       </w:pPr>
-      <w:bookmarkStart w:id="4" w:name="_Toc510629544"/>
+      <w:bookmarkStart w:id="3" w:name="_Toc510629544"/>
       <w:r>
         <w:t>I’ve installed the latest version but it still isn’t working</w:t>
       </w:r>
-      <w:bookmarkEnd w:id="4"/>
+      <w:bookmarkEnd w:id="3"/>
     </w:p>
     <w:p>
       <w:pPr>
@@ -1224,104 +1234,104 @@
       <w:pPr>
         <w:pStyle w:val="Heading2"/>
       </w:pPr>
-      <w:bookmarkStart w:id="5" w:name="_Toc510629545"/>
+      <w:bookmarkStart w:id="4" w:name="_Toc510629545"/>
       <w:r>
         <w:t>I get an error message that my mvmeta needs updating, but I've updated it</w:t>
       </w:r>
+      <w:bookmarkEnd w:id="4"/>
+    </w:p>
+    <w:p>
+      <w:r>
+        <w:t xml:space="preserve">If you are running a version of </w:t>
+      </w:r>
+      <w:r>
+        <w:rPr>
+          <w:rFonts w:ascii="Courier New" w:hAnsi="Courier New" w:cs="Courier New"/>
+          <w:b/>
+        </w:rPr>
+        <w:t>network</w:t>
+      </w:r>
+      <w:r>
+        <w:t xml:space="preserve"> </w:t>
+      </w:r>
+      <w:r>
+        <w:t xml:space="preserve">dated </w:t>
+      </w:r>
+      <w:r>
+        <w:t xml:space="preserve">between 3jun2014 (v0.6) and </w:t>
+      </w:r>
+      <w:r>
+        <w:t xml:space="preserve">12mar2015 </w:t>
+      </w:r>
+      <w:r>
+        <w:t xml:space="preserve">(v1.0) </w:t>
+      </w:r>
+      <w:r>
+        <w:t>then you may see an error message like</w:t>
+      </w:r>
+    </w:p>
+    <w:p>
+      <w:pPr>
+        <w:ind w:left="720"/>
+        <w:rPr>
+          <w:rFonts w:ascii="Courier New" w:hAnsi="Courier New" w:cs="Courier New"/>
+          <w:b/>
+        </w:rPr>
+      </w:pPr>
+      <w:r>
+        <w:rPr>
+          <w:rFonts w:ascii="Courier New" w:hAnsi="Courier New" w:cs="Courier New"/>
+          <w:b/>
+        </w:rPr>
+        <w:t>network requires mvmeta version 2.10 or later</w:t>
+      </w:r>
+    </w:p>
+    <w:p>
+      <w:r>
+        <w:t xml:space="preserve">This is a bug that was corrected in </w:t>
+      </w:r>
+      <w:r>
+        <w:rPr>
+          <w:rFonts w:ascii="Courier New" w:hAnsi="Courier New" w:cs="Courier New"/>
+          <w:b/>
+        </w:rPr>
+        <w:t>network</w:t>
+      </w:r>
+      <w:r>
+        <w:t xml:space="preserve"> version 1.1</w:t>
+      </w:r>
+      <w:r>
+        <w:t>,</w:t>
+      </w:r>
+      <w:r>
+        <w:t xml:space="preserve"> </w:t>
+      </w:r>
+      <w:r>
+        <w:t>s</w:t>
+      </w:r>
+      <w:r>
+        <w:t xml:space="preserve">o the solution is to update </w:t>
+      </w:r>
+      <w:r>
+        <w:rPr>
+          <w:rFonts w:ascii="Courier New" w:hAnsi="Courier New" w:cs="Courier New"/>
+          <w:b/>
+        </w:rPr>
+        <w:t>network</w:t>
+      </w:r>
+      <w:r>
+        <w:t>.</w:t>
+      </w:r>
+    </w:p>
+    <w:p>
+      <w:pPr>
+        <w:pStyle w:val="Heading2"/>
+      </w:pPr>
+      <w:bookmarkStart w:id="5" w:name="_Toc510629546"/>
+      <w:r>
+        <w:t>I'm getting an unexpected error message</w:t>
+      </w:r>
       <w:bookmarkEnd w:id="5"/>
-    </w:p>
-    <w:p>
-      <w:r>
-        <w:t xml:space="preserve">If you are running a version of </w:t>
-      </w:r>
-      <w:r>
-        <w:rPr>
-          <w:rFonts w:ascii="Courier New" w:hAnsi="Courier New" w:cs="Courier New"/>
-          <w:b/>
-        </w:rPr>
-        <w:t>network</w:t>
-      </w:r>
-      <w:r>
-        <w:t xml:space="preserve"> </w:t>
-      </w:r>
-      <w:r>
-        <w:t xml:space="preserve">dated </w:t>
-      </w:r>
-      <w:r>
-        <w:t xml:space="preserve">between 3jun2014 (v0.6) and </w:t>
-      </w:r>
-      <w:r>
-        <w:t xml:space="preserve">12mar2015 </w:t>
-      </w:r>
-      <w:r>
-        <w:t xml:space="preserve">(v1.0) </w:t>
-      </w:r>
-      <w:r>
-        <w:t>then you may see an error message like</w:t>
-      </w:r>
-    </w:p>
-    <w:p>
-      <w:pPr>
-        <w:ind w:left="720"/>
-        <w:rPr>
-          <w:rFonts w:ascii="Courier New" w:hAnsi="Courier New" w:cs="Courier New"/>
-          <w:b/>
-        </w:rPr>
-      </w:pPr>
-      <w:r>
-        <w:rPr>
-          <w:rFonts w:ascii="Courier New" w:hAnsi="Courier New" w:cs="Courier New"/>
-          <w:b/>
-        </w:rPr>
-        <w:t>network requires mvmeta version 2.10 or later</w:t>
-      </w:r>
-    </w:p>
-    <w:p>
-      <w:r>
-        <w:t xml:space="preserve">This is a bug that was corrected in </w:t>
-      </w:r>
-      <w:r>
-        <w:rPr>
-          <w:rFonts w:ascii="Courier New" w:hAnsi="Courier New" w:cs="Courier New"/>
-          <w:b/>
-        </w:rPr>
-        <w:t>network</w:t>
-      </w:r>
-      <w:r>
-        <w:t xml:space="preserve"> version 1.1</w:t>
-      </w:r>
-      <w:r>
-        <w:t>,</w:t>
-      </w:r>
-      <w:r>
-        <w:t xml:space="preserve"> </w:t>
-      </w:r>
-      <w:r>
-        <w:t>s</w:t>
-      </w:r>
-      <w:r>
-        <w:t xml:space="preserve">o the solution is to update </w:t>
-      </w:r>
-      <w:r>
-        <w:rPr>
-          <w:rFonts w:ascii="Courier New" w:hAnsi="Courier New" w:cs="Courier New"/>
-          <w:b/>
-        </w:rPr>
-        <w:t>network</w:t>
-      </w:r>
-      <w:r>
-        <w:t>.</w:t>
-      </w:r>
-    </w:p>
-    <w:p>
-      <w:pPr>
-        <w:pStyle w:val="Heading2"/>
-      </w:pPr>
-      <w:bookmarkStart w:id="6" w:name="_Toc510629546"/>
-      <w:r>
-        <w:t>I'm getting an unexpected error message</w:t>
-      </w:r>
-      <w:bookmarkEnd w:id="6"/>
     </w:p>
     <w:p>
       <w:r>
@@ -1352,14 +1362,15 @@
         <w:rPr>
           <w:rFonts w:ascii="Courier New" w:hAnsi="Courier New" w:cs="Courier New"/>
           <w:b/>
-        </w:rPr>
-      </w:pPr>
-      <w:r>
-        <w:rPr>
-          <w:rFonts w:ascii="Courier New" w:hAnsi="Courier New" w:cs="Courier New"/>
-          <w:b/>
-        </w:rPr>
-        <w:t>set trace on</w:t>
+          <w:sz w:val="22"/>
+        </w:rPr>
+      </w:pPr>
+      <w:r>
+        <w:rPr>
+          <w:rFonts w:ascii="Courier New" w:hAnsi="Courier New" w:cs="Courier New"/>
+          <w:b/>
+        </w:rPr>
+        <w:t>which network, all</w:t>
       </w:r>
     </w:p>
     <w:p>
@@ -1376,7 +1387,7 @@
           <w:rFonts w:ascii="Courier New" w:hAnsi="Courier New" w:cs="Courier New"/>
           <w:b/>
         </w:rPr>
-        <w:t>set tracedepth 2</w:t>
+        <w:t>which mvmeta, all</w:t>
       </w:r>
     </w:p>
     <w:p>
@@ -1393,7 +1404,7 @@
           <w:rFonts w:ascii="Courier New" w:hAnsi="Courier New" w:cs="Courier New"/>
           <w:b/>
         </w:rPr>
-        <w:t>&lt;your command&gt;</w:t>
+        <w:t>set trace on</w:t>
       </w:r>
     </w:p>
     <w:p>
@@ -1410,6 +1421,40 @@
           <w:rFonts w:ascii="Courier New" w:hAnsi="Courier New" w:cs="Courier New"/>
           <w:b/>
         </w:rPr>
+        <w:t>set tracedepth 2</w:t>
+      </w:r>
+    </w:p>
+    <w:p>
+      <w:pPr>
+        <w:ind w:left="720"/>
+        <w:contextualSpacing/>
+        <w:rPr>
+          <w:rFonts w:ascii="Courier New" w:hAnsi="Courier New" w:cs="Courier New"/>
+          <w:b/>
+        </w:rPr>
+      </w:pPr>
+      <w:r>
+        <w:rPr>
+          <w:rFonts w:ascii="Courier New" w:hAnsi="Courier New" w:cs="Courier New"/>
+          <w:b/>
+        </w:rPr>
+        <w:t>&lt;your command&gt;</w:t>
+      </w:r>
+    </w:p>
+    <w:p>
+      <w:pPr>
+        <w:ind w:left="720"/>
+        <w:contextualSpacing/>
+        <w:rPr>
+          <w:rFonts w:ascii="Courier New" w:hAnsi="Courier New" w:cs="Courier New"/>
+          <w:b/>
+        </w:rPr>
+      </w:pPr>
+      <w:r>
+        <w:rPr>
+          <w:rFonts w:ascii="Courier New" w:hAnsi="Courier New" w:cs="Courier New"/>
+          <w:b/>
+        </w:rPr>
         <w:t>log close</w:t>
       </w:r>
     </w:p>
@@ -1417,11 +1462,11 @@
       <w:pPr>
         <w:pStyle w:val="Heading2"/>
       </w:pPr>
-      <w:bookmarkStart w:id="7" w:name="_Toc510629547"/>
+      <w:bookmarkStart w:id="6" w:name="_Toc510629547"/>
       <w:r>
         <w:t>How should I cite the package?</w:t>
       </w:r>
-      <w:bookmarkEnd w:id="7"/>
+      <w:bookmarkEnd w:id="6"/>
     </w:p>
     <w:p>
       <w:r>
@@ -1492,129 +1537,129 @@
       <w:pPr>
         <w:pStyle w:val="Heading1"/>
       </w:pPr>
-      <w:bookmarkStart w:id="8" w:name="_Toc510629548"/>
+      <w:bookmarkStart w:id="7" w:name="_Toc510629548"/>
       <w:r>
         <w:t>Using the network suite</w:t>
       </w:r>
+      <w:bookmarkEnd w:id="7"/>
+    </w:p>
+    <w:p>
+      <w:pPr>
+        <w:pStyle w:val="Heading2"/>
+      </w:pPr>
+      <w:bookmarkStart w:id="8" w:name="_Toc510629549"/>
+      <w:r>
+        <w:t>How do I compare coefficients using lincom?</w:t>
+      </w:r>
       <w:bookmarkEnd w:id="8"/>
     </w:p>
     <w:p>
+      <w:r>
+        <w:t>At present you have to do this by writing commands like</w:t>
+      </w:r>
+    </w:p>
+    <w:p>
+      <w:pPr>
+        <w:ind w:left="720"/>
+        <w:rPr>
+          <w:rFonts w:ascii="Courier New" w:hAnsi="Courier New" w:cs="Courier New"/>
+          <w:b/>
+        </w:rPr>
+      </w:pPr>
+      <w:r>
+        <w:rPr>
+          <w:rFonts w:ascii="Courier New" w:hAnsi="Courier New" w:cs="Courier New"/>
+          <w:b/>
+        </w:rPr>
+        <w:t>lincom [_y_C]_cons - [_y_B]_cons</w:t>
+      </w:r>
+    </w:p>
+    <w:p>
+      <w:r>
+        <w:t>I have drafted a command -</w:t>
+      </w:r>
+      <w:r>
+        <w:rPr>
+          <w:rFonts w:ascii="Courier New" w:hAnsi="Courier New" w:cs="Courier New"/>
+          <w:b/>
+        </w:rPr>
+        <w:t>networkcompare</w:t>
+      </w:r>
+      <w:r>
+        <w:t>- to automate this.</w:t>
+      </w:r>
+    </w:p>
+    <w:p>
       <w:pPr>
         <w:pStyle w:val="Heading2"/>
       </w:pPr>
-      <w:bookmarkStart w:id="9" w:name="_Toc510629549"/>
-      <w:r>
-        <w:t>How do I compare coefficients using lincom?</w:t>
-      </w:r>
-      <w:bookmarkEnd w:id="9"/>
-    </w:p>
-    <w:p>
-      <w:r>
-        <w:t>At present you have to do this by writing commands like</w:t>
-      </w:r>
-    </w:p>
-    <w:p>
-      <w:pPr>
-        <w:ind w:left="720"/>
-        <w:rPr>
-          <w:rFonts w:ascii="Courier New" w:hAnsi="Courier New" w:cs="Courier New"/>
-          <w:b/>
-        </w:rPr>
-      </w:pPr>
-      <w:r>
-        <w:rPr>
-          <w:rFonts w:ascii="Courier New" w:hAnsi="Courier New" w:cs="Courier New"/>
-          <w:b/>
-        </w:rPr>
-        <w:t>lincom [_y_C]_cons - [_y_B]_cons</w:t>
-      </w:r>
-    </w:p>
-    <w:p>
-      <w:r>
-        <w:t>I have drafted a command -</w:t>
-      </w:r>
-      <w:r>
-        <w:rPr>
-          <w:rFonts w:ascii="Courier New" w:hAnsi="Courier New" w:cs="Courier New"/>
-          <w:b/>
-        </w:rPr>
-        <w:t>networkcompare</w:t>
-      </w:r>
-      <w:r>
-        <w:t>- to automate this.</w:t>
-      </w:r>
-    </w:p>
-    <w:p>
-      <w:pPr>
-        <w:pStyle w:val="Heading2"/>
-      </w:pPr>
-      <w:bookmarkStart w:id="10" w:name="_Toc510629550"/>
+      <w:bookmarkStart w:id="9" w:name="_Toc510629550"/>
       <w:r>
         <w:lastRenderedPageBreak/>
         <w:t>How does the network suite select the reference treatment?</w:t>
       </w:r>
+      <w:bookmarkEnd w:id="9"/>
+    </w:p>
+    <w:p>
+      <w:r>
+        <w:t xml:space="preserve">If treatment is numeric, it uses the numerically first treatment; otherwise it uses the alphabetically first treatment. You can change this using the </w:t>
+      </w:r>
+      <w:r>
+        <w:rPr>
+          <w:rFonts w:ascii="Courier New" w:hAnsi="Courier New" w:cs="Courier New"/>
+          <w:b/>
+        </w:rPr>
+        <w:t>ref()</w:t>
+      </w:r>
+      <w:r>
+        <w:t xml:space="preserve"> option on </w:t>
+      </w:r>
+      <w:r>
+        <w:rPr>
+          <w:rFonts w:ascii="Courier New" w:hAnsi="Courier New" w:cs="Courier New"/>
+          <w:b/>
+        </w:rPr>
+        <w:t>network setup</w:t>
+      </w:r>
+      <w:r>
+        <w:t>.</w:t>
+      </w:r>
+    </w:p>
+    <w:p>
+      <w:pPr>
+        <w:pStyle w:val="Heading2"/>
+      </w:pPr>
+      <w:bookmarkStart w:id="10" w:name="_Toc510629551"/>
+      <w:r>
+        <w:t>Is the parameterisation of the inconsistency model arbitrary?</w:t>
+      </w:r>
       <w:bookmarkEnd w:id="10"/>
     </w:p>
     <w:p>
       <w:r>
-        <w:t xml:space="preserve">If treatment is numeric, it uses the numerically first treatment; otherwise it uses the alphabetically first treatment. You can change this using the </w:t>
-      </w:r>
-      <w:r>
-        <w:rPr>
-          <w:rFonts w:ascii="Courier New" w:hAnsi="Courier New" w:cs="Courier New"/>
-          <w:b/>
-        </w:rPr>
-        <w:t>ref()</w:t>
-      </w:r>
-      <w:r>
-        <w:t xml:space="preserve"> option on </w:t>
-      </w:r>
-      <w:r>
-        <w:rPr>
-          <w:rFonts w:ascii="Courier New" w:hAnsi="Courier New" w:cs="Courier New"/>
-          <w:b/>
-        </w:rPr>
-        <w:t>network setup</w:t>
-      </w:r>
-      <w:r>
-        <w:t>.</w:t>
+        <w:t>Yes, it's an arbitrary parameterisation. However, different parameterisations give the same overall model: in particular the test statistic for inconsistency is the same.</w:t>
+      </w:r>
+    </w:p>
+    <w:p>
+      <w:r>
+        <w:t>I think of this as being like regression with a categorical variable: depending on which level you take as the reference level, you will get different parameter estimates, but the model is the same and the overall test for differences between levels is the same.</w:t>
       </w:r>
     </w:p>
     <w:p>
       <w:pPr>
         <w:pStyle w:val="Heading2"/>
       </w:pPr>
-      <w:bookmarkStart w:id="11" w:name="_Toc510629551"/>
-      <w:r>
-        <w:t>Is the parameterisation of the inconsistency model arbitrary?</w:t>
+      <w:bookmarkStart w:id="11" w:name="_Toc510629552"/>
+      <w:r>
+        <w:t>Is</w:t>
+      </w:r>
+      <w:r>
+        <w:t xml:space="preserve"> the network model </w:t>
+      </w:r>
+      <w:r>
+        <w:t>a fixed or random effects model?</w:t>
       </w:r>
       <w:bookmarkEnd w:id="11"/>
-    </w:p>
-    <w:p>
-      <w:r>
-        <w:t>Yes, it's an arbitrary parameterisation. However, different parameterisations give the same overall model: in particular the test statistic for inconsistency is the same.</w:t>
-      </w:r>
-    </w:p>
-    <w:p>
-      <w:r>
-        <w:t>I think of this as being like regression with a categorical variable: depending on which level you take as the reference level, you will get different parameter estimates, but the model is the same and the overall test for differences between levels is the same.</w:t>
-      </w:r>
-    </w:p>
-    <w:p>
-      <w:pPr>
-        <w:pStyle w:val="Heading2"/>
-      </w:pPr>
-      <w:bookmarkStart w:id="12" w:name="_Toc510629552"/>
-      <w:r>
-        <w:t>Is</w:t>
-      </w:r>
-      <w:r>
-        <w:t xml:space="preserve"> the network model </w:t>
-      </w:r>
-      <w:r>
-        <w:t>a fixed or random effects model?</w:t>
-      </w:r>
-      <w:bookmarkEnd w:id="12"/>
     </w:p>
     <w:p>
       <w:r>
@@ -1692,31 +1737,31 @@
       <w:pPr>
         <w:pStyle w:val="Heading2"/>
       </w:pPr>
-      <w:bookmarkStart w:id="13" w:name="_Toc510629553"/>
+      <w:bookmarkStart w:id="12" w:name="_Toc510629553"/>
       <w:r>
         <w:t>Is the confidence interval of the network estimate always at least as narrow as that of the direct estimate or the indirect estimate?</w:t>
       </w:r>
+      <w:bookmarkEnd w:id="12"/>
+    </w:p>
+    <w:p>
+      <w:r>
+        <w:t>Yes under a fixed-effect model.</w:t>
+      </w:r>
+    </w:p>
+    <w:p>
+      <w:r>
+        <w:t>No under a random-effects model, since heterogeneity estimation across the network can have strange results.</w:t>
+      </w:r>
+    </w:p>
+    <w:p>
+      <w:pPr>
+        <w:pStyle w:val="Heading2"/>
+      </w:pPr>
+      <w:bookmarkStart w:id="13" w:name="_Toc510629554"/>
+      <w:r>
+        <w:t>Do I need the commonparm option to perform meta-regression in NMA?</w:t>
+      </w:r>
       <w:bookmarkEnd w:id="13"/>
-    </w:p>
-    <w:p>
-      <w:r>
-        <w:t>Yes under a fixed-effect model.</w:t>
-      </w:r>
-    </w:p>
-    <w:p>
-      <w:r>
-        <w:t>No under a random-effects model, since heterogeneity estimation across the network can have strange results.</w:t>
-      </w:r>
-    </w:p>
-    <w:p>
-      <w:pPr>
-        <w:pStyle w:val="Heading2"/>
-      </w:pPr>
-      <w:bookmarkStart w:id="14" w:name="_Toc510629554"/>
-      <w:r>
-        <w:t>Do I need the commonparm option to perform meta-regression in NMA?</w:t>
-      </w:r>
-      <w:bookmarkEnd w:id="14"/>
     </w:p>
     <w:p>
       <w:r>
@@ -1746,7 +1791,7 @@
       <w:r>
         <w:t>It’s important to consider whether you want every treatment contrast to depend in a different way on gender.  Dias et al (</w:t>
       </w:r>
-      <w:hyperlink r:id="rId8" w:history="1">
+      <w:hyperlink r:id="rId7" w:history="1">
         <w:r>
           <w:rPr>
             <w:rStyle w:val="Hyperlink"/>
@@ -1794,8 +1839,8 @@
 </file>
 
 <file path=word/numbering.xml><?xml version="1.0" encoding="utf-8"?>
-<w:numbering xmlns:wpc="http://schemas.microsoft.com/office/word/2010/wordprocessingCanvas" xmlns:mc="http://schemas.openxmlformats.org/markup-compatibility/2006" xmlns:o="urn:schemas-microsoft-com:office:office" xmlns:r="http://schemas.openxmlformats.org/officeDocument/2006/relationships" xmlns:m="http://schemas.openxmlformats.org/officeDocument/2006/math" xmlns:v="urn:schemas-microsoft-com:vml" xmlns:wp14="http://schemas.microsoft.com/office/word/2010/wordprocessingDrawing" xmlns:wp="http://schemas.openxmlformats.org/drawingml/2006/wordprocessingDrawing" xmlns:w10="urn:schemas-microsoft-com:office:word" xmlns:w="http://schemas.openxmlformats.org/wordprocessingml/2006/main" xmlns:w14="http://schemas.microsoft.com/office/word/2010/wordml" xmlns:wpg="http://schemas.microsoft.com/office/word/2010/wordprocessingGroup" xmlns:wpi="http://schemas.microsoft.com/office/word/2010/wordprocessingInk" xmlns:wne="http://schemas.microsoft.com/office/word/2006/wordml" xmlns:wps="http://schemas.microsoft.com/office/word/2010/wordprocessingShape" mc:Ignorable="w14 wp14">
-  <w:abstractNum w:abstractNumId="0">
+<w:numbering xmlns:wpc="http://schemas.microsoft.com/office/word/2010/wordprocessingCanvas" xmlns:cx="http://schemas.microsoft.com/office/drawing/2014/chartex" xmlns:cx1="http://schemas.microsoft.com/office/drawing/2015/9/8/chartex" xmlns:cx2="http://schemas.microsoft.com/office/drawing/2015/10/21/chartex" xmlns:cx3="http://schemas.microsoft.com/office/drawing/2016/5/9/chartex" xmlns:cx4="http://schemas.microsoft.com/office/drawing/2016/5/10/chartex" xmlns:cx5="http://schemas.microsoft.com/office/drawing/2016/5/11/chartex" xmlns:cx6="http://schemas.microsoft.com/office/drawing/2016/5/12/chartex" xmlns:cx7="http://schemas.microsoft.com/office/drawing/2016/5/13/chartex" xmlns:cx8="http://schemas.microsoft.com/office/drawing/2016/5/14/chartex" xmlns:mc="http://schemas.openxmlformats.org/markup-compatibility/2006" xmlns:aink="http://schemas.microsoft.com/office/drawing/2016/ink" xmlns:am3d="http://schemas.microsoft.com/office/drawing/2017/model3d" xmlns:o="urn:schemas-microsoft-com:office:office" xmlns:oel="http://schemas.microsoft.com/office/2019/extlst" xmlns:r="http://schemas.openxmlformats.org/officeDocument/2006/relationships" xmlns:m="http://schemas.openxmlformats.org/officeDocument/2006/math" xmlns:v="urn:schemas-microsoft-com:vml" xmlns:wp14="http://schemas.microsoft.com/office/word/2010/wordprocessingDrawing" xmlns:wp="http://schemas.openxmlformats.org/drawingml/2006/wordprocessingDrawing" xmlns:w10="urn:schemas-microsoft-com:office:word" xmlns:w="http://schemas.openxmlformats.org/wordprocessingml/2006/main" xmlns:w14="http://schemas.microsoft.com/office/word/2010/wordml" xmlns:w15="http://schemas.microsoft.com/office/word/2012/wordml" xmlns:w16cex="http://schemas.microsoft.com/office/word/2018/wordml/cex" xmlns:w16cid="http://schemas.microsoft.com/office/word/2016/wordml/cid" xmlns:w16="http://schemas.microsoft.com/office/word/2018/wordml" xmlns:w16sdtdh="http://schemas.microsoft.com/office/word/2020/wordml/sdtdatahash" xmlns:w16se="http://schemas.microsoft.com/office/word/2015/wordml/symex" xmlns:wpg="http://schemas.microsoft.com/office/word/2010/wordprocessingGroup" xmlns:wpi="http://schemas.microsoft.com/office/word/2010/wordprocessingInk" xmlns:wne="http://schemas.microsoft.com/office/word/2006/wordml" xmlns:wps="http://schemas.microsoft.com/office/word/2010/wordprocessingShape" mc:Ignorable="w14 w15 w16se w16cid w16 w16cex w16sdtdh wp14">
+  <w:abstractNum w:abstractNumId="0" w15:restartNumberingAfterBreak="0">
     <w:nsid w:val="026C1B28"/>
     <w:multiLevelType w:val="hybridMultilevel"/>
     <w:tmpl w:val="548E60DE"/>
@@ -1908,7 +1953,7 @@
       </w:rPr>
     </w:lvl>
   </w:abstractNum>
-  <w:abstractNum w:abstractNumId="1">
+  <w:abstractNum w:abstractNumId="1" w15:restartNumberingAfterBreak="0">
     <w:nsid w:val="09C7598E"/>
     <w:multiLevelType w:val="hybridMultilevel"/>
     <w:tmpl w:val="CFC45090"/>
@@ -2021,7 +2066,7 @@
       </w:rPr>
     </w:lvl>
   </w:abstractNum>
-  <w:abstractNum w:abstractNumId="2">
+  <w:abstractNum w:abstractNumId="2" w15:restartNumberingAfterBreak="0">
     <w:nsid w:val="345430ED"/>
     <w:multiLevelType w:val="hybridMultilevel"/>
     <w:tmpl w:val="5BC632E8"/>
@@ -2134,7 +2179,7 @@
       </w:rPr>
     </w:lvl>
   </w:abstractNum>
-  <w:abstractNum w:abstractNumId="3">
+  <w:abstractNum w:abstractNumId="3" w15:restartNumberingAfterBreak="0">
     <w:nsid w:val="3C123303"/>
     <w:multiLevelType w:val="hybridMultilevel"/>
     <w:tmpl w:val="710C6ED8"/>
@@ -2247,7 +2292,7 @@
       </w:rPr>
     </w:lvl>
   </w:abstractNum>
-  <w:abstractNum w:abstractNumId="4">
+  <w:abstractNum w:abstractNumId="4" w15:restartNumberingAfterBreak="0">
     <w:nsid w:val="4A29541D"/>
     <w:multiLevelType w:val="hybridMultilevel"/>
     <w:tmpl w:val="21FABE06"/>
@@ -2333,7 +2378,7 @@
       </w:pPr>
     </w:lvl>
   </w:abstractNum>
-  <w:abstractNum w:abstractNumId="5">
+  <w:abstractNum w:abstractNumId="5" w15:restartNumberingAfterBreak="0">
     <w:nsid w:val="58D22E38"/>
     <w:multiLevelType w:val="hybridMultilevel"/>
     <w:tmpl w:val="43BCD846"/>
@@ -2419,29 +2464,29 @@
       </w:pPr>
     </w:lvl>
   </w:abstractNum>
-  <w:num w:numId="1">
+  <w:num w:numId="1" w16cid:durableId="124087727">
     <w:abstractNumId w:val="4"/>
   </w:num>
-  <w:num w:numId="2">
+  <w:num w:numId="2" w16cid:durableId="330183173">
     <w:abstractNumId w:val="5"/>
   </w:num>
-  <w:num w:numId="3">
+  <w:num w:numId="3" w16cid:durableId="1138302210">
     <w:abstractNumId w:val="2"/>
   </w:num>
-  <w:num w:numId="4">
+  <w:num w:numId="4" w16cid:durableId="1416128248">
     <w:abstractNumId w:val="1"/>
   </w:num>
-  <w:num w:numId="5">
+  <w:num w:numId="5" w16cid:durableId="1191646046">
     <w:abstractNumId w:val="3"/>
   </w:num>
-  <w:num w:numId="6">
+  <w:num w:numId="6" w16cid:durableId="2042197625">
     <w:abstractNumId w:val="0"/>
   </w:num>
 </w:numbering>
 </file>
 
 <file path=word/styles.xml><?xml version="1.0" encoding="utf-8"?>
-<w:styles xmlns:mc="http://schemas.openxmlformats.org/markup-compatibility/2006" xmlns:r="http://schemas.openxmlformats.org/officeDocument/2006/relationships" xmlns:w="http://schemas.openxmlformats.org/wordprocessingml/2006/main" xmlns:w14="http://schemas.microsoft.com/office/word/2010/wordml" mc:Ignorable="w14">
+<w:styles xmlns:mc="http://schemas.openxmlformats.org/markup-compatibility/2006" xmlns:r="http://schemas.openxmlformats.org/officeDocument/2006/relationships" xmlns:w="http://schemas.openxmlformats.org/wordprocessingml/2006/main" xmlns:w14="http://schemas.microsoft.com/office/word/2010/wordml" xmlns:w15="http://schemas.microsoft.com/office/word/2012/wordml" xmlns:w16cex="http://schemas.microsoft.com/office/word/2018/wordml/cex" xmlns:w16cid="http://schemas.microsoft.com/office/word/2016/wordml/cid" xmlns:w16="http://schemas.microsoft.com/office/word/2018/wordml" xmlns:w16sdtdh="http://schemas.microsoft.com/office/word/2020/wordml/sdtdatahash" xmlns:w16se="http://schemas.microsoft.com/office/word/2015/wordml/symex" mc:Ignorable="w14 w15 w16se w16cid w16 w16cex w16sdtdh">
   <w:docDefaults>
     <w:rPrDefault>
       <w:rPr>
@@ -2457,538 +2502,383 @@
       </w:pPr>
     </w:pPrDefault>
   </w:docDefaults>
-  <w:latentStyles w:defLockedState="0" w:defUIPriority="99" w:defSemiHidden="1" w:defUnhideWhenUsed="1" w:defQFormat="0" w:count="267">
-    <w:lsdException w:name="Normal" w:semiHidden="0" w:uiPriority="0" w:unhideWhenUsed="0" w:qFormat="1"/>
-    <w:lsdException w:name="heading 1" w:semiHidden="0" w:uiPriority="9" w:unhideWhenUsed="0" w:qFormat="1"/>
-    <w:lsdException w:name="heading 2" w:uiPriority="9" w:qFormat="1"/>
-    <w:lsdException w:name="heading 3" w:uiPriority="9" w:qFormat="1"/>
-    <w:lsdException w:name="heading 4" w:uiPriority="9" w:qFormat="1"/>
-    <w:lsdException w:name="heading 5" w:uiPriority="9" w:qFormat="1"/>
-    <w:lsdException w:name="heading 6" w:uiPriority="9" w:qFormat="1"/>
-    <w:lsdException w:name="heading 7" w:uiPriority="9" w:qFormat="1"/>
-    <w:lsdException w:name="heading 8" w:uiPriority="9" w:qFormat="1"/>
-    <w:lsdException w:name="heading 9" w:uiPriority="9" w:qFormat="1"/>
-    <w:lsdException w:name="toc 1" w:uiPriority="39"/>
-    <w:lsdException w:name="toc 2" w:uiPriority="39"/>
-    <w:lsdException w:name="toc 3" w:uiPriority="39"/>
-    <w:lsdException w:name="toc 4" w:uiPriority="39"/>
-    <w:lsdException w:name="toc 5" w:uiPriority="39"/>
-    <w:lsdException w:name="toc 6" w:uiPriority="39"/>
-    <w:lsdException w:name="toc 7" w:uiPriority="39"/>
-    <w:lsdException w:name="toc 8" w:uiPriority="39"/>
-    <w:lsdException w:name="toc 9" w:uiPriority="39"/>
-    <w:lsdException w:name="caption" w:uiPriority="35" w:qFormat="1"/>
-    <w:lsdException w:name="Title" w:semiHidden="0" w:uiPriority="10" w:unhideWhenUsed="0" w:qFormat="1"/>
-    <w:lsdException w:name="Default Paragraph Font" w:uiPriority="1"/>
-    <w:lsdException w:name="Subtitle" w:semiHidden="0" w:uiPriority="11" w:unhideWhenUsed="0" w:qFormat="1"/>
-    <w:lsdException w:name="Strong" w:semiHidden="0" w:uiPriority="22" w:unhideWhenUsed="0" w:qFormat="1"/>
-    <w:lsdException w:name="Emphasis" w:semiHidden="0" w:uiPriority="20" w:unhideWhenUsed="0" w:qFormat="1"/>
-    <w:lsdException w:name="Table Grid" w:semiHidden="0" w:uiPriority="59" w:unhideWhenUsed="0"/>
-    <w:lsdException w:name="Placeholder Text" w:unhideWhenUsed="0"/>
-    <w:lsdException w:name="No Spacing" w:semiHidden="0" w:uiPriority="1" w:unhideWhenUsed="0" w:qFormat="1"/>
-    <w:lsdException w:name="Light Shading" w:semiHidden="0" w:uiPriority="60" w:unhideWhenUsed="0"/>
-    <w:lsdException w:name="Light List" w:semiHidden="0" w:uiPriority="61" w:unhideWhenUsed="0"/>
-    <w:lsdException w:name="Light Grid" w:semiHidden="0" w:uiPriority="62" w:unhideWhenUsed="0"/>
-    <w:lsdException w:name="Medium Shading 1" w:semiHidden="0" w:uiPriority="63" w:unhideWhenUsed="0"/>
-    <w:lsdException w:name="Medium Shading 2" w:semiHidden="0" w:uiPriority="64" w:unhideWhenUsed="0"/>
-    <w:lsdException w:name="Medium List 1" w:semiHidden="0" w:uiPriority="65" w:unhideWhenUsed="0"/>
-    <w:lsdException w:name="Medium List 2" w:semiHidden="0" w:uiPriority="66" w:unhideWhenUsed="0"/>
-    <w:lsdException w:name="Medium Grid 1" w:semiHidden="0" w:uiPriority="67" w:unhideWhenUsed="0"/>
-    <w:lsdException w:name="Medium Grid 2" w:semiHidden="0" w:uiPriority="68" w:unhideWhenUsed="0"/>
-    <w:lsdException w:name="Medium Grid 3" w:semiHidden="0" w:uiPriority="69" w:unhideWhenUsed="0"/>
-    <w:lsdException w:name="Dark List" w:semiHidden="0" w:uiPriority="70" w:unhideWhenUsed="0"/>
-    <w:lsdException w:name="Colorful Shading" w:semiHidden="0" w:uiPriority="71" w:unhideWhenUsed="0"/>
-    <w:lsdException w:name="Colorful List" w:semiHidden="0" w:uiPriority="72" w:unhideWhenUsed="0"/>
-    <w:lsdException w:name="Colorful Grid" w:semiHidden="0" w:uiPriority="73" w:unhideWhenUsed="0"/>
-    <w:lsdException w:name="Light Shading Accent 1" w:semiHidden="0" w:uiPriority="60" w:unhideWhenUsed="0"/>
-    <w:lsdException w:name="Light List Accent 1" w:semiHidden="0" w:uiPriority="61" w:unhideWhenUsed="0"/>
-    <w:lsdException w:name="Light Grid Accent 1" w:semiHidden="0" w:uiPriority="62" w:unhideWhenUsed="0"/>
-    <w:lsdException w:name="Medium Shading 1 Accent 1" w:semiHidden="0" w:uiPriority="63" w:unhideWhenUsed="0"/>
-    <w:lsdException w:name="Medium Shading 2 Accent 1" w:semiHidden="0" w:uiPriority="64" w:unhideWhenUsed="0"/>
-    <w:lsdException w:name="Medium List 1 Accent 1" w:semiHidden="0" w:uiPriority="65" w:unhideWhenUsed="0"/>
-    <w:lsdException w:name="Revision" w:unhideWhenUsed="0"/>
-    <w:lsdException w:name="List Paragraph" w:semiHidden="0" w:uiPriority="34" w:unhideWhenUsed="0" w:qFormat="1"/>
-    <w:lsdException w:name="Quote" w:semiHidden="0" w:uiPriority="29" w:unhideWhenUsed="0" w:qFormat="1"/>
-    <w:lsdException w:name="Intense Quote" w:semiHidden="0" w:uiPriority="30" w:unhideWhenUsed="0" w:qFormat="1"/>
-    <w:lsdException w:name="Medium List 2 Accent 1" w:semiHidden="0" w:uiPriority="66" w:unhideWhenUsed="0"/>
-    <w:lsdException w:name="Medium Grid 1 Accent 1" w:semiHidden="0" w:uiPriority="67" w:unhideWhenUsed="0"/>
-    <w:lsdException w:name="Medium Grid 2 Accent 1" w:semiHidden="0" w:uiPriority="68" w:unhideWhenUsed="0"/>
-    <w:lsdException w:name="Medium Grid 3 Accent 1" w:semiHidden="0" w:uiPriority="69" w:unhideWhenUsed="0"/>
-    <w:lsdException w:name="Dark List Accent 1" w:semiHidden="0" w:uiPriority="70" w:unhideWhenUsed="0"/>
-    <w:lsdException w:name="Colorful Shading Accent 1" w:semiHidden="0" w:uiPriority="71" w:unhideWhenUsed="0"/>
-    <w:lsdException w:name="Colorful List Accent 1" w:semiHidden="0" w:uiPriority="72" w:unhideWhenUsed="0"/>
-    <w:lsdException w:name="Colorful Grid Accent 1" w:semiHidden="0" w:uiPriority="73" w:unhideWhenUsed="0"/>
-    <w:lsdException w:name="Light Shading Accent 2" w:semiHidden="0" w:uiPriority="60" w:unhideWhenUsed="0"/>
-    <w:lsdException w:name="Light List Accent 2" w:semiHidden="0" w:uiPriority="61" w:unhideWhenUsed="0"/>
-    <w:lsdException w:name="Light Grid Accent 2" w:semiHidden="0" w:uiPriority="62" w:unhideWhenUsed="0"/>
-    <w:lsdException w:name="Medium Shading 1 Accent 2" w:semiHidden="0" w:uiPriority="63" w:unhideWhenUsed="0"/>
-    <w:lsdException w:name="Medium Shading 2 Accent 2" w:semiHidden="0" w:uiPriority="64" w:unhideWhenUsed="0"/>
-    <w:lsdException w:name="Medium List 1 Accent 2" w:semiHidden="0" w:uiPriority="65" w:unhideWhenUsed="0"/>
-    <w:lsdException w:name="Medium List 2 Accent 2" w:semiHidden="0" w:uiPriority="66" w:unhideWhenUsed="0"/>
-    <w:lsdException w:name="Medium Grid 1 Accent 2" w:semiHidden="0" w:uiPriority="67" w:unhideWhenUsed="0"/>
-    <w:lsdException w:name="Medium Grid 2 Accent 2" w:semiHidden="0" w:uiPriority="68" w:unhideWhenUsed="0"/>
-    <w:lsdException w:name="Medium Grid 3 Accent 2" w:semiHidden="0" w:uiPriority="69" w:unhideWhenUsed="0"/>
-    <w:lsdException w:name="Dark List Accent 2" w:semiHidden="0" w:uiPriority="70" w:unhideWhenUsed="0"/>
-    <w:lsdException w:name="Colorful Shading Accent 2" w:semiHidden="0" w:uiPriority="71" w:unhideWhenUsed="0"/>
-    <w:lsdException w:name="Colorful List Accent 2" w:semiHidden="0" w:uiPriority="72" w:unhideWhenUsed="0"/>
-    <w:lsdException w:name="Colorful Grid Accent 2" w:semiHidden="0" w:uiPriority="73" w:unhideWhenUsed="0"/>
-    <w:lsdException w:name="Light Shading Accent 3" w:semiHidden="0" w:uiPriority="60" w:unhideWhenUsed="0"/>
-    <w:lsdException w:name="Light List Accent 3" w:semiHidden="0" w:uiPriority="61" w:unhideWhenUsed="0"/>
-    <w:lsdException w:name="Light Grid Accent 3" w:semiHidden="0" w:uiPriority="62" w:unhideWhenUsed="0"/>
-    <w:lsdException w:name="Medium Shading 1 Accent 3" w:semiHidden="0" w:uiPriority="63" w:unhideWhenUsed="0"/>
-    <w:lsdException w:name="Medium Shading 2 Accent 3" w:semiHidden="0" w:uiPriority="64" w:unhideWhenUsed="0"/>
-    <w:lsdException w:name="Medium List 1 Accent 3" w:semiHidden="0" w:uiPriority="65" w:unhideWhenUsed="0"/>
-    <w:lsdException w:name="Medium List 2 Accent 3" w:semiHidden="0" w:uiPriority="66" w:unhideWhenUsed="0"/>
-    <w:lsdException w:name="Medium Grid 1 Accent 3" w:semiHidden="0" w:uiPriority="67" w:unhideWhenUsed="0"/>
-    <w:lsdException w:name="Medium Grid 2 Accent 3" w:semiHidden="0" w:uiPriority="68" w:unhideWhenUsed="0"/>
-    <w:lsdException w:name="Medium Grid 3 Accent 3" w:semiHidden="0" w:uiPriority="69" w:unhideWhenUsed="0"/>
-    <w:lsdException w:name="Dark List Accent 3" w:semiHidden="0" w:uiPriority="70" w:unhideWhenUsed="0"/>
-    <w:lsdException w:name="Colorful Shading Accent 3" w:semiHidden="0" w:uiPriority="71" w:unhideWhenUsed="0"/>
-    <w:lsdException w:name="Colorful List Accent 3" w:semiHidden="0" w:uiPriority="72" w:unhideWhenUsed="0"/>
-    <w:lsdException w:name="Colorful Grid Accent 3" w:semiHidden="0" w:uiPriority="73" w:unhideWhenUsed="0"/>
-    <w:lsdException w:name="Light Shading Accent 4" w:semiHidden="0" w:uiPriority="60" w:unhideWhenUsed="0"/>
-    <w:lsdException w:name="Light List Accent 4" w:semiHidden="0" w:uiPriority="61" w:unhideWhenUsed="0"/>
-    <w:lsdException w:name="Light Grid Accent 4" w:semiHidden="0" w:uiPriority="62" w:unhideWhenUsed="0"/>
-    <w:lsdException w:name="Medium Shading 1 Accent 4" w:semiHidden="0" w:uiPriority="63" w:unhideWhenUsed="0"/>
-    <w:lsdException w:name="Medium Shading 2 Accent 4" w:semiHidden="0" w:uiPriority="64" w:unhideWhenUsed="0"/>
-    <w:lsdException w:name="Medium List 1 Accent 4" w:semiHidden="0" w:uiPriority="65" w:unhideWhenUsed="0"/>
-    <w:lsdException w:name="Medium List 2 Accent 4" w:semiHidden="0" w:uiPriority="66" w:unhideWhenUsed="0"/>
-    <w:lsdException w:name="Medium Grid 1 Accent 4" w:semiHidden="0" w:uiPriority="67" w:unhideWhenUsed="0"/>
-    <w:lsdException w:name="Medium Grid 2 Accent 4" w:semiHidden="0" w:uiPriority="68" w:unhideWhenUsed="0"/>
-    <w:lsdException w:name="Medium Grid 3 Accent 4" w:semiHidden="0" w:uiPriority="69" w:unhideWhenUsed="0"/>
-    <w:lsdException w:name="Dark List Accent 4" w:semiHidden="0" w:uiPriority="70" w:unhideWhenUsed="0"/>
-    <w:lsdException w:name="Colorful Shading Accent 4" w:semiHidden="0" w:uiPriority="71" w:unhideWhenUsed="0"/>
-    <w:lsdException w:name="Colorful List Accent 4" w:semiHidden="0" w:uiPriority="72" w:unhideWhenUsed="0"/>
-    <w:lsdException w:name="Colorful Grid Accent 4" w:semiHidden="0" w:uiPriority="73" w:unhideWhenUsed="0"/>
-    <w:lsdException w:name="Light Shading Accent 5" w:semiHidden="0" w:uiPriority="60" w:unhideWhenUsed="0"/>
-    <w:lsdException w:name="Light List Accent 5" w:semiHidden="0" w:uiPriority="61" w:unhideWhenUsed="0"/>
-    <w:lsdException w:name="Light Grid Accent 5" w:semiHidden="0" w:uiPriority="62" w:unhideWhenUsed="0"/>
-    <w:lsdException w:name="Medium Shading 1 Accent 5" w:semiHidden="0" w:uiPriority="63" w:unhideWhenUsed="0"/>
-    <w:lsdException w:name="Medium Shading 2 Accent 5" w:semiHidden="0" w:uiPriority="64" w:unhideWhenUsed="0"/>
-    <w:lsdException w:name="Medium List 1 Accent 5" w:semiHidden="0" w:uiPriority="65" w:unhideWhenUsed="0"/>
-    <w:lsdException w:name="Medium List 2 Accent 5" w:semiHidden="0" w:uiPriority="66" w:unhideWhenUsed="0"/>
-    <w:lsdException w:name="Medium Grid 1 Accent 5" w:semiHidden="0" w:uiPriority="67" w:unhideWhenUsed="0"/>
-    <w:lsdException w:name="Medium Grid 2 Accent 5" w:semiHidden="0" w:uiPriority="68" w:unhideWhenUsed="0"/>
-    <w:lsdException w:name="Medium Grid 3 Accent 5" w:semiHidden="0" w:uiPriority="69" w:unhideWhenUsed="0"/>
-    <w:lsdException w:name="Dark List Accent 5" w:semiHidden="0" w:uiPriority="70" w:unhideWhenUsed="0"/>
-    <w:lsdException w:name="Colorful Shading Accent 5" w:semiHidden="0" w:uiPriority="71" w:unhideWhenUsed="0"/>
-    <w:lsdException w:name="Colorful List Accent 5" w:semiHidden="0" w:uiPriority="72" w:unhideWhenUsed="0"/>
-    <w:lsdException w:name="Colorful Grid Accent 5" w:semiHidden="0" w:uiPriority="73" w:unhideWhenUsed="0"/>
-    <w:lsdException w:name="Light Shading Accent 6" w:semiHidden="0" w:uiPriority="60" w:unhideWhenUsed="0"/>
-    <w:lsdException w:name="Light List Accent 6" w:semiHidden="0" w:uiPriority="61" w:unhideWhenUsed="0"/>
-    <w:lsdException w:name="Light Grid Accent 6" w:semiHidden="0" w:uiPriority="62" w:unhideWhenUsed="0"/>
-    <w:lsdException w:name="Medium Shading 1 Accent 6" w:semiHidden="0" w:uiPriority="63" w:unhideWhenUsed="0"/>
-    <w:lsdException w:name="Medium Shading 2 Accent 6" w:semiHidden="0" w:uiPriority="64" w:unhideWhenUsed="0"/>
-    <w:lsdException w:name="Medium List 1 Accent 6" w:semiHidden="0" w:uiPriority="65" w:unhideWhenUsed="0"/>
-    <w:lsdException w:name="Medium List 2 Accent 6" w:semiHidden="0" w:uiPriority="66" w:unhideWhenUsed="0"/>
-    <w:lsdException w:name="Medium Grid 1 Accent 6" w:semiHidden="0" w:uiPriority="67" w:unhideWhenUsed="0"/>
-    <w:lsdException w:name="Medium Grid 2 Accent 6" w:semiHidden="0" w:uiPriority="68" w:unhideWhenUsed="0"/>
-    <w:lsdException w:name="Medium Grid 3 Accent 6" w:semiHidden="0" w:uiPriority="69" w:unhideWhenUsed="0"/>
-    <w:lsdException w:name="Dark List Accent 6" w:semiHidden="0" w:uiPriority="70" w:unhideWhenUsed="0"/>
-    <w:lsdException w:name="Colorful Shading Accent 6" w:semiHidden="0" w:uiPriority="71" w:unhideWhenUsed="0"/>
-    <w:lsdException w:name="Colorful List Accent 6" w:semiHidden="0" w:uiPriority="72" w:unhideWhenUsed="0"/>
-    <w:lsdException w:name="Colorful Grid Accent 6" w:semiHidden="0" w:uiPriority="73" w:unhideWhenUsed="0"/>
-    <w:lsdException w:name="Subtle Emphasis" w:semiHidden="0" w:uiPriority="19" w:unhideWhenUsed="0" w:qFormat="1"/>
-    <w:lsdException w:name="Intense Emphasis" w:semiHidden="0" w:uiPriority="21" w:unhideWhenUsed="0" w:qFormat="1"/>
-    <w:lsdException w:name="Subtle Reference" w:semiHidden="0" w:uiPriority="31" w:unhideWhenUsed="0" w:qFormat="1"/>
-    <w:lsdException w:name="Intense Reference" w:semiHidden="0" w:uiPriority="32" w:unhideWhenUsed="0" w:qFormat="1"/>
-    <w:lsdException w:name="Book Title" w:semiHidden="0" w:uiPriority="33" w:unhideWhenUsed="0" w:qFormat="1"/>
-    <w:lsdException w:name="Bibliography" w:uiPriority="37"/>
-    <w:lsdException w:name="TOC Heading" w:uiPriority="39" w:qFormat="1"/>
-  </w:latentStyles>
-  <w:style w:type="paragraph" w:default="1" w:styleId="Normal">
-    <w:name w:val="Normal"/>
-    <w:qFormat/>
-    <w:rsid w:val="00314680"/>
-    <w:pPr>
-      <w:spacing w:after="120" w:line="240" w:lineRule="auto"/>
-    </w:pPr>
-    <w:rPr>
-      <w:rFonts w:ascii="Verdana" w:hAnsi="Verdana"/>
-      <w:sz w:val="24"/>
-    </w:rPr>
-  </w:style>
-  <w:style w:type="paragraph" w:styleId="Heading1">
-    <w:name w:val="heading 1"/>
-    <w:basedOn w:val="Normal"/>
-    <w:next w:val="Normal"/>
-    <w:link w:val="Heading1Char"/>
-    <w:uiPriority w:val="9"/>
-    <w:qFormat/>
-    <w:rsid w:val="00074D20"/>
-    <w:pPr>
-      <w:keepNext/>
-      <w:overflowPunct w:val="0"/>
-      <w:autoSpaceDE w:val="0"/>
-      <w:autoSpaceDN w:val="0"/>
-      <w:adjustRightInd w:val="0"/>
-      <w:spacing w:before="240"/>
-      <w:textAlignment w:val="baseline"/>
-      <w:outlineLvl w:val="0"/>
-    </w:pPr>
-    <w:rPr>
-      <w:rFonts w:eastAsia="Times New Roman" w:cs="Times New Roman"/>
-      <w:b/>
-      <w:kern w:val="28"/>
-      <w:sz w:val="32"/>
-      <w:szCs w:val="20"/>
-    </w:rPr>
-  </w:style>
-  <w:style w:type="paragraph" w:styleId="Heading2">
-    <w:name w:val="heading 2"/>
-    <w:basedOn w:val="Normal"/>
-    <w:next w:val="Normal"/>
-    <w:link w:val="Heading2Char"/>
-    <w:uiPriority w:val="9"/>
-    <w:unhideWhenUsed/>
-    <w:qFormat/>
-    <w:rsid w:val="00314680"/>
-    <w:pPr>
-      <w:keepNext/>
-      <w:keepLines/>
-      <w:outlineLvl w:val="1"/>
-    </w:pPr>
-    <w:rPr>
-      <w:rFonts w:eastAsiaTheme="majorEastAsia" w:cstheme="majorBidi"/>
-      <w:b/>
-      <w:bCs/>
-      <w:i/>
-      <w:szCs w:val="26"/>
-    </w:rPr>
-  </w:style>
-  <w:style w:type="paragraph" w:styleId="Heading3">
-    <w:name w:val="heading 3"/>
-    <w:basedOn w:val="Normal"/>
-    <w:next w:val="Normal"/>
-    <w:link w:val="Heading3Char"/>
-    <w:uiPriority w:val="9"/>
-    <w:unhideWhenUsed/>
-    <w:qFormat/>
-    <w:rsid w:val="0017720A"/>
-    <w:pPr>
-      <w:keepNext/>
-      <w:keepLines/>
-      <w:spacing w:before="200" w:after="0"/>
-      <w:outlineLvl w:val="2"/>
-    </w:pPr>
-    <w:rPr>
-      <w:rFonts w:asciiTheme="majorHAnsi" w:eastAsiaTheme="majorEastAsia" w:hAnsiTheme="majorHAnsi" w:cstheme="majorBidi"/>
-      <w:b/>
-      <w:bCs/>
-      <w:color w:val="4F81BD" w:themeColor="accent1"/>
-    </w:rPr>
-  </w:style>
-  <w:style w:type="character" w:default="1" w:styleId="DefaultParagraphFont">
-    <w:name w:val="Default Paragraph Font"/>
-    <w:uiPriority w:val="1"/>
-    <w:semiHidden/>
-    <w:unhideWhenUsed/>
-  </w:style>
-  <w:style w:type="table" w:default="1" w:styleId="TableNormal">
-    <w:name w:val="Normal Table"/>
-    <w:uiPriority w:val="99"/>
-    <w:semiHidden/>
-    <w:unhideWhenUsed/>
-    <w:tblPr>
-      <w:tblInd w:w="0" w:type="dxa"/>
-      <w:tblCellMar>
-        <w:top w:w="0" w:type="dxa"/>
-        <w:left w:w="108" w:type="dxa"/>
-        <w:bottom w:w="0" w:type="dxa"/>
-        <w:right w:w="108" w:type="dxa"/>
-      </w:tblCellMar>
-    </w:tblPr>
-  </w:style>
-  <w:style w:type="numbering" w:default="1" w:styleId="NoList">
-    <w:name w:val="No List"/>
-    <w:uiPriority w:val="99"/>
-    <w:semiHidden/>
-    <w:unhideWhenUsed/>
-  </w:style>
-  <w:style w:type="character" w:customStyle="1" w:styleId="Heading1Char">
-    <w:name w:val="Heading 1 Char"/>
-    <w:basedOn w:val="DefaultParagraphFont"/>
-    <w:link w:val="Heading1"/>
-    <w:uiPriority w:val="9"/>
-    <w:rsid w:val="00074D20"/>
-    <w:rPr>
-      <w:rFonts w:ascii="Verdana" w:eastAsia="Times New Roman" w:hAnsi="Verdana" w:cs="Times New Roman"/>
-      <w:b/>
-      <w:kern w:val="28"/>
-      <w:sz w:val="32"/>
-      <w:szCs w:val="20"/>
-    </w:rPr>
-  </w:style>
-  <w:style w:type="character" w:customStyle="1" w:styleId="Heading2Char">
-    <w:name w:val="Heading 2 Char"/>
-    <w:basedOn w:val="DefaultParagraphFont"/>
-    <w:link w:val="Heading2"/>
-    <w:uiPriority w:val="9"/>
-    <w:rsid w:val="00314680"/>
-    <w:rPr>
-      <w:rFonts w:ascii="Verdana" w:eastAsiaTheme="majorEastAsia" w:hAnsi="Verdana" w:cstheme="majorBidi"/>
-      <w:b/>
-      <w:bCs/>
-      <w:i/>
-      <w:sz w:val="24"/>
-      <w:szCs w:val="26"/>
-    </w:rPr>
-  </w:style>
-  <w:style w:type="character" w:styleId="Hyperlink">
-    <w:name w:val="Hyperlink"/>
-    <w:basedOn w:val="DefaultParagraphFont"/>
-    <w:uiPriority w:val="99"/>
-    <w:unhideWhenUsed/>
-    <w:rsid w:val="00314680"/>
-    <w:rPr>
-      <w:color w:val="0000FF" w:themeColor="hyperlink"/>
-      <w:u w:val="single"/>
-    </w:rPr>
-  </w:style>
-  <w:style w:type="paragraph" w:styleId="ListParagraph">
-    <w:name w:val="List Paragraph"/>
-    <w:basedOn w:val="Normal"/>
-    <w:uiPriority w:val="34"/>
-    <w:qFormat/>
-    <w:rsid w:val="00314680"/>
-    <w:pPr>
-      <w:ind w:left="720"/>
-      <w:contextualSpacing/>
-    </w:pPr>
-  </w:style>
-  <w:style w:type="character" w:customStyle="1" w:styleId="Heading3Char">
-    <w:name w:val="Heading 3 Char"/>
-    <w:basedOn w:val="DefaultParagraphFont"/>
-    <w:link w:val="Heading3"/>
-    <w:uiPriority w:val="9"/>
-    <w:rsid w:val="0017720A"/>
-    <w:rPr>
-      <w:rFonts w:asciiTheme="majorHAnsi" w:eastAsiaTheme="majorEastAsia" w:hAnsiTheme="majorHAnsi" w:cstheme="majorBidi"/>
-      <w:b/>
-      <w:bCs/>
-      <w:color w:val="4F81BD" w:themeColor="accent1"/>
-      <w:sz w:val="24"/>
-    </w:rPr>
-  </w:style>
-  <w:style w:type="paragraph" w:styleId="Title">
-    <w:name w:val="Title"/>
-    <w:basedOn w:val="Normal"/>
-    <w:next w:val="Normal"/>
-    <w:link w:val="TitleChar"/>
-    <w:uiPriority w:val="10"/>
-    <w:qFormat/>
-    <w:rsid w:val="00EA3568"/>
-    <w:pPr>
-      <w:spacing w:after="300"/>
-      <w:contextualSpacing/>
-    </w:pPr>
-    <w:rPr>
-      <w:rFonts w:eastAsiaTheme="majorEastAsia" w:cstheme="majorBidi"/>
-      <w:spacing w:val="5"/>
-      <w:kern w:val="28"/>
-      <w:sz w:val="40"/>
-      <w:szCs w:val="52"/>
-      <w:u w:val="single"/>
-    </w:rPr>
-  </w:style>
-  <w:style w:type="character" w:customStyle="1" w:styleId="TitleChar">
-    <w:name w:val="Title Char"/>
-    <w:basedOn w:val="DefaultParagraphFont"/>
-    <w:link w:val="Title"/>
-    <w:uiPriority w:val="10"/>
-    <w:rsid w:val="00EA3568"/>
-    <w:rPr>
-      <w:rFonts w:ascii="Verdana" w:eastAsiaTheme="majorEastAsia" w:hAnsi="Verdana" w:cstheme="majorBidi"/>
-      <w:spacing w:val="5"/>
-      <w:kern w:val="28"/>
-      <w:sz w:val="40"/>
-      <w:szCs w:val="52"/>
-      <w:u w:val="single"/>
-    </w:rPr>
-  </w:style>
-  <w:style w:type="paragraph" w:styleId="TOC1">
-    <w:name w:val="toc 1"/>
-    <w:basedOn w:val="Normal"/>
-    <w:next w:val="Normal"/>
-    <w:autoRedefine/>
-    <w:uiPriority w:val="39"/>
-    <w:unhideWhenUsed/>
-    <w:rsid w:val="00F50520"/>
-    <w:pPr>
-      <w:spacing w:after="100"/>
-    </w:pPr>
-  </w:style>
-  <w:style w:type="paragraph" w:styleId="TOC2">
-    <w:name w:val="toc 2"/>
-    <w:basedOn w:val="Normal"/>
-    <w:next w:val="Normal"/>
-    <w:autoRedefine/>
-    <w:uiPriority w:val="39"/>
-    <w:unhideWhenUsed/>
-    <w:rsid w:val="00F50520"/>
-    <w:pPr>
-      <w:spacing w:after="100"/>
-      <w:ind w:left="240"/>
-    </w:pPr>
-  </w:style>
-</w:styles>
-</file>
-
-<file path=word/stylesWithEffects.xml><?xml version="1.0" encoding="utf-8"?>
-<w:styles xmlns:wpc="http://schemas.microsoft.com/office/word/2010/wordprocessingCanvas" xmlns:mc="http://schemas.openxmlformats.org/markup-compatibility/2006" xmlns:o="urn:schemas-microsoft-com:office:office" xmlns:r="http://schemas.openxmlformats.org/officeDocument/2006/relationships" xmlns:m="http://schemas.openxmlformats.org/officeDocument/2006/math" xmlns:v="urn:schemas-microsoft-com:vml" xmlns:wp14="http://schemas.microsoft.com/office/word/2010/wordprocessingDrawing" xmlns:wp="http://schemas.openxmlformats.org/drawingml/2006/wordprocessingDrawing" xmlns:w10="urn:schemas-microsoft-com:office:word" xmlns:w="http://schemas.openxmlformats.org/wordprocessingml/2006/main" xmlns:w14="http://schemas.microsoft.com/office/word/2010/wordml" xmlns:wpg="http://schemas.microsoft.com/office/word/2010/wordprocessingGroup" xmlns:wpi="http://schemas.microsoft.com/office/word/2010/wordprocessingInk" xmlns:wne="http://schemas.microsoft.com/office/word/2006/wordml" xmlns:wps="http://schemas.microsoft.com/office/word/2010/wordprocessingShape" mc:Ignorable="w14 wp14">
-  <w:docDefaults>
-    <w:rPrDefault>
-      <w:rPr>
-        <w:rFonts w:asciiTheme="minorHAnsi" w:eastAsiaTheme="minorHAnsi" w:hAnsiTheme="minorHAnsi" w:cstheme="minorBidi"/>
-        <w:sz w:val="22"/>
-        <w:szCs w:val="22"/>
-        <w:lang w:val="en-GB" w:eastAsia="en-US" w:bidi="ar-SA"/>
-      </w:rPr>
-    </w:rPrDefault>
-    <w:pPrDefault>
-      <w:pPr>
-        <w:spacing w:after="200" w:line="276" w:lineRule="auto"/>
-      </w:pPr>
-    </w:pPrDefault>
-  </w:docDefaults>
-  <w:latentStyles w:defLockedState="0" w:defUIPriority="99" w:defSemiHidden="1" w:defUnhideWhenUsed="1" w:defQFormat="0" w:count="267">
-    <w:lsdException w:name="Normal" w:semiHidden="0" w:uiPriority="0" w:unhideWhenUsed="0" w:qFormat="1"/>
-    <w:lsdException w:name="heading 1" w:semiHidden="0" w:uiPriority="9" w:unhideWhenUsed="0" w:qFormat="1"/>
-    <w:lsdException w:name="heading 2" w:uiPriority="9" w:qFormat="1"/>
-    <w:lsdException w:name="heading 3" w:uiPriority="9" w:qFormat="1"/>
-    <w:lsdException w:name="heading 4" w:uiPriority="9" w:qFormat="1"/>
-    <w:lsdException w:name="heading 5" w:uiPriority="9" w:qFormat="1"/>
-    <w:lsdException w:name="heading 6" w:uiPriority="9" w:qFormat="1"/>
-    <w:lsdException w:name="heading 7" w:uiPriority="9" w:qFormat="1"/>
-    <w:lsdException w:name="heading 8" w:uiPriority="9" w:qFormat="1"/>
-    <w:lsdException w:name="heading 9" w:uiPriority="9" w:qFormat="1"/>
-    <w:lsdException w:name="toc 1" w:uiPriority="39"/>
-    <w:lsdException w:name="toc 2" w:uiPriority="39"/>
-    <w:lsdException w:name="toc 3" w:uiPriority="39"/>
-    <w:lsdException w:name="toc 4" w:uiPriority="39"/>
-    <w:lsdException w:name="toc 5" w:uiPriority="39"/>
-    <w:lsdException w:name="toc 6" w:uiPriority="39"/>
-    <w:lsdException w:name="toc 7" w:uiPriority="39"/>
-    <w:lsdException w:name="toc 8" w:uiPriority="39"/>
-    <w:lsdException w:name="toc 9" w:uiPriority="39"/>
-    <w:lsdException w:name="caption" w:uiPriority="35" w:qFormat="1"/>
-    <w:lsdException w:name="Title" w:semiHidden="0" w:uiPriority="10" w:unhideWhenUsed="0" w:qFormat="1"/>
-    <w:lsdException w:name="Default Paragraph Font" w:uiPriority="1"/>
-    <w:lsdException w:name="Subtitle" w:semiHidden="0" w:uiPriority="11" w:unhideWhenUsed="0" w:qFormat="1"/>
-    <w:lsdException w:name="Strong" w:semiHidden="0" w:uiPriority="22" w:unhideWhenUsed="0" w:qFormat="1"/>
-    <w:lsdException w:name="Emphasis" w:semiHidden="0" w:uiPriority="20" w:unhideWhenUsed="0" w:qFormat="1"/>
-    <w:lsdException w:name="Table Grid" w:semiHidden="0" w:uiPriority="59" w:unhideWhenUsed="0"/>
-    <w:lsdException w:name="Placeholder Text" w:unhideWhenUsed="0"/>
-    <w:lsdException w:name="No Spacing" w:semiHidden="0" w:uiPriority="1" w:unhideWhenUsed="0" w:qFormat="1"/>
-    <w:lsdException w:name="Light Shading" w:semiHidden="0" w:uiPriority="60" w:unhideWhenUsed="0"/>
-    <w:lsdException w:name="Light List" w:semiHidden="0" w:uiPriority="61" w:unhideWhenUsed="0"/>
-    <w:lsdException w:name="Light Grid" w:semiHidden="0" w:uiPriority="62" w:unhideWhenUsed="0"/>
-    <w:lsdException w:name="Medium Shading 1" w:semiHidden="0" w:uiPriority="63" w:unhideWhenUsed="0"/>
-    <w:lsdException w:name="Medium Shading 2" w:semiHidden="0" w:uiPriority="64" w:unhideWhenUsed="0"/>
-    <w:lsdException w:name="Medium List 1" w:semiHidden="0" w:uiPriority="65" w:unhideWhenUsed="0"/>
-    <w:lsdException w:name="Medium List 2" w:semiHidden="0" w:uiPriority="66" w:unhideWhenUsed="0"/>
-    <w:lsdException w:name="Medium Grid 1" w:semiHidden="0" w:uiPriority="67" w:unhideWhenUsed="0"/>
-    <w:lsdException w:name="Medium Grid 2" w:semiHidden="0" w:uiPriority="68" w:unhideWhenUsed="0"/>
-    <w:lsdException w:name="Medium Grid 3" w:semiHidden="0" w:uiPriority="69" w:unhideWhenUsed="0"/>
-    <w:lsdException w:name="Dark List" w:semiHidden="0" w:uiPriority="70" w:unhideWhenUsed="0"/>
-    <w:lsdException w:name="Colorful Shading" w:semiHidden="0" w:uiPriority="71" w:unhideWhenUsed="0"/>
-    <w:lsdException w:name="Colorful List" w:semiHidden="0" w:uiPriority="72" w:unhideWhenUsed="0"/>
-    <w:lsdException w:name="Colorful Grid" w:semiHidden="0" w:uiPriority="73" w:unhideWhenUsed="0"/>
-    <w:lsdException w:name="Light Shading Accent 1" w:semiHidden="0" w:uiPriority="60" w:unhideWhenUsed="0"/>
-    <w:lsdException w:name="Light List Accent 1" w:semiHidden="0" w:uiPriority="61" w:unhideWhenUsed="0"/>
-    <w:lsdException w:name="Light Grid Accent 1" w:semiHidden="0" w:uiPriority="62" w:unhideWhenUsed="0"/>
-    <w:lsdException w:name="Medium Shading 1 Accent 1" w:semiHidden="0" w:uiPriority="63" w:unhideWhenUsed="0"/>
-    <w:lsdException w:name="Medium Shading 2 Accent 1" w:semiHidden="0" w:uiPriority="64" w:unhideWhenUsed="0"/>
-    <w:lsdException w:name="Medium List 1 Accent 1" w:semiHidden="0" w:uiPriority="65" w:unhideWhenUsed="0"/>
-    <w:lsdException w:name="Revision" w:unhideWhenUsed="0"/>
-    <w:lsdException w:name="List Paragraph" w:semiHidden="0" w:uiPriority="34" w:unhideWhenUsed="0" w:qFormat="1"/>
-    <w:lsdException w:name="Quote" w:semiHidden="0" w:uiPriority="29" w:unhideWhenUsed="0" w:qFormat="1"/>
-    <w:lsdException w:name="Intense Quote" w:semiHidden="0" w:uiPriority="30" w:unhideWhenUsed="0" w:qFormat="1"/>
-    <w:lsdException w:name="Medium List 2 Accent 1" w:semiHidden="0" w:uiPriority="66" w:unhideWhenUsed="0"/>
-    <w:lsdException w:name="Medium Grid 1 Accent 1" w:semiHidden="0" w:uiPriority="67" w:unhideWhenUsed="0"/>
-    <w:lsdException w:name="Medium Grid 2 Accent 1" w:semiHidden="0" w:uiPriority="68" w:unhideWhenUsed="0"/>
-    <w:lsdException w:name="Medium Grid 3 Accent 1" w:semiHidden="0" w:uiPriority="69" w:unhideWhenUsed="0"/>
-    <w:lsdException w:name="Dark List Accent 1" w:semiHidden="0" w:uiPriority="70" w:unhideWhenUsed="0"/>
-    <w:lsdException w:name="Colorful Shading Accent 1" w:semiHidden="0" w:uiPriority="71" w:unhideWhenUsed="0"/>
-    <w:lsdException w:name="Colorful List Accent 1" w:semiHidden="0" w:uiPriority="72" w:unhideWhenUsed="0"/>
-    <w:lsdException w:name="Colorful Grid Accent 1" w:semiHidden="0" w:uiPriority="73" w:unhideWhenUsed="0"/>
-    <w:lsdException w:name="Light Shading Accent 2" w:semiHidden="0" w:uiPriority="60" w:unhideWhenUsed="0"/>
-    <w:lsdException w:name="Light List Accent 2" w:semiHidden="0" w:uiPriority="61" w:unhideWhenUsed="0"/>
-    <w:lsdException w:name="Light Grid Accent 2" w:semiHidden="0" w:uiPriority="62" w:unhideWhenUsed="0"/>
-    <w:lsdException w:name="Medium Shading 1 Accent 2" w:semiHidden="0" w:uiPriority="63" w:unhideWhenUsed="0"/>
-    <w:lsdException w:name="Medium Shading 2 Accent 2" w:semiHidden="0" w:uiPriority="64" w:unhideWhenUsed="0"/>
-    <w:lsdException w:name="Medium List 1 Accent 2" w:semiHidden="0" w:uiPriority="65" w:unhideWhenUsed="0"/>
-    <w:lsdException w:name="Medium List 2 Accent 2" w:semiHidden="0" w:uiPriority="66" w:unhideWhenUsed="0"/>
-    <w:lsdException w:name="Medium Grid 1 Accent 2" w:semiHidden="0" w:uiPriority="67" w:unhideWhenUsed="0"/>
-    <w:lsdException w:name="Medium Grid 2 Accent 2" w:semiHidden="0" w:uiPriority="68" w:unhideWhenUsed="0"/>
-    <w:lsdException w:name="Medium Grid 3 Accent 2" w:semiHidden="0" w:uiPriority="69" w:unhideWhenUsed="0"/>
-    <w:lsdException w:name="Dark List Accent 2" w:semiHidden="0" w:uiPriority="70" w:unhideWhenUsed="0"/>
-    <w:lsdException w:name="Colorful Shading Accent 2" w:semiHidden="0" w:uiPriority="71" w:unhideWhenUsed="0"/>
-    <w:lsdException w:name="Colorful List Accent 2" w:semiHidden="0" w:uiPriority="72" w:unhideWhenUsed="0"/>
-    <w:lsdException w:name="Colorful Grid Accent 2" w:semiHidden="0" w:uiPriority="73" w:unhideWhenUsed="0"/>
-    <w:lsdException w:name="Light Shading Accent 3" w:semiHidden="0" w:uiPriority="60" w:unhideWhenUsed="0"/>
-    <w:lsdException w:name="Light List Accent 3" w:semiHidden="0" w:uiPriority="61" w:unhideWhenUsed="0"/>
-    <w:lsdException w:name="Light Grid Accent 3" w:semiHidden="0" w:uiPriority="62" w:unhideWhenUsed="0"/>
-    <w:lsdException w:name="Medium Shading 1 Accent 3" w:semiHidden="0" w:uiPriority="63" w:unhideWhenUsed="0"/>
-    <w:lsdException w:name="Medium Shading 2 Accent 3" w:semiHidden="0" w:uiPriority="64" w:unhideWhenUsed="0"/>
-    <w:lsdException w:name="Medium List 1 Accent 3" w:semiHidden="0" w:uiPriority="65" w:unhideWhenUsed="0"/>
-    <w:lsdException w:name="Medium List 2 Accent 3" w:semiHidden="0" w:uiPriority="66" w:unhideWhenUsed="0"/>
-    <w:lsdException w:name="Medium Grid 1 Accent 3" w:semiHidden="0" w:uiPriority="67" w:unhideWhenUsed="0"/>
-    <w:lsdException w:name="Medium Grid 2 Accent 3" w:semiHidden="0" w:uiPriority="68" w:unhideWhenUsed="0"/>
-    <w:lsdException w:name="Medium Grid 3 Accent 3" w:semiHidden="0" w:uiPriority="69" w:unhideWhenUsed="0"/>
-    <w:lsdException w:name="Dark List Accent 3" w:semiHidden="0" w:uiPriority="70" w:unhideWhenUsed="0"/>
-    <w:lsdException w:name="Colorful Shading Accent 3" w:semiHidden="0" w:uiPriority="71" w:unhideWhenUsed="0"/>
-    <w:lsdException w:name="Colorful List Accent 3" w:semiHidden="0" w:uiPriority="72" w:unhideWhenUsed="0"/>
-    <w:lsdException w:name="Colorful Grid Accent 3" w:semiHidden="0" w:uiPriority="73" w:unhideWhenUsed="0"/>
-    <w:lsdException w:name="Light Shading Accent 4" w:semiHidden="0" w:uiPriority="60" w:unhideWhenUsed="0"/>
-    <w:lsdException w:name="Light List Accent 4" w:semiHidden="0" w:uiPriority="61" w:unhideWhenUsed="0"/>
-    <w:lsdException w:name="Light Grid Accent 4" w:semiHidden="0" w:uiPriority="62" w:unhideWhenUsed="0"/>
-    <w:lsdException w:name="Medium Shading 1 Accent 4" w:semiHidden="0" w:uiPriority="63" w:unhideWhenUsed="0"/>
-    <w:lsdException w:name="Medium Shading 2 Accent 4" w:semiHidden="0" w:uiPriority="64" w:unhideWhenUsed="0"/>
-    <w:lsdException w:name="Medium List 1 Accent 4" w:semiHidden="0" w:uiPriority="65" w:unhideWhenUsed="0"/>
-    <w:lsdException w:name="Medium List 2 Accent 4" w:semiHidden="0" w:uiPriority="66" w:unhideWhenUsed="0"/>
-    <w:lsdException w:name="Medium Grid 1 Accent 4" w:semiHidden="0" w:uiPriority="67" w:unhideWhenUsed="0"/>
-    <w:lsdException w:name="Medium Grid 2 Accent 4" w:semiHidden="0" w:uiPriority="68" w:unhideWhenUsed="0"/>
-    <w:lsdException w:name="Medium Grid 3 Accent 4" w:semiHidden="0" w:uiPriority="69" w:unhideWhenUsed="0"/>
-    <w:lsdException w:name="Dark List Accent 4" w:semiHidden="0" w:uiPriority="70" w:unhideWhenUsed="0"/>
-    <w:lsdException w:name="Colorful Shading Accent 4" w:semiHidden="0" w:uiPriority="71" w:unhideWhenUsed="0"/>
-    <w:lsdException w:name="Colorful List Accent 4" w:semiHidden="0" w:uiPriority="72" w:unhideWhenUsed="0"/>
-    <w:lsdException w:name="Colorful Grid Accent 4" w:semiHidden="0" w:uiPriority="73" w:unhideWhenUsed="0"/>
-    <w:lsdException w:name="Light Shading Accent 5" w:semiHidden="0" w:uiPriority="60" w:unhideWhenUsed="0"/>
-    <w:lsdException w:name="Light List Accent 5" w:semiHidden="0" w:uiPriority="61" w:unhideWhenUsed="0"/>
-    <w:lsdException w:name="Light Grid Accent 5" w:semiHidden="0" w:uiPriority="62" w:unhideWhenUsed="0"/>
-    <w:lsdException w:name="Medium Shading 1 Accent 5" w:semiHidden="0" w:uiPriority="63" w:unhideWhenUsed="0"/>
-    <w:lsdException w:name="Medium Shading 2 Accent 5" w:semiHidden="0" w:uiPriority="64" w:unhideWhenUsed="0"/>
-    <w:lsdException w:name="Medium List 1 Accent 5" w:semiHidden="0" w:uiPriority="65" w:unhideWhenUsed="0"/>
-    <w:lsdException w:name="Medium List 2 Accent 5" w:semiHidden="0" w:uiPriority="66" w:unhideWhenUsed="0"/>
-    <w:lsdException w:name="Medium Grid 1 Accent 5" w:semiHidden="0" w:uiPriority="67" w:unhideWhenUsed="0"/>
-    <w:lsdException w:name="Medium Grid 2 Accent 5" w:semiHidden="0" w:uiPriority="68" w:unhideWhenUsed="0"/>
-    <w:lsdException w:name="Medium Grid 3 Accent 5" w:semiHidden="0" w:uiPriority="69" w:unhideWhenUsed="0"/>
-    <w:lsdException w:name="Dark List Accent 5" w:semiHidden="0" w:uiPriority="70" w:unhideWhenUsed="0"/>
-    <w:lsdException w:name="Colorful Shading Accent 5" w:semiHidden="0" w:uiPriority="71" w:unhideWhenUsed="0"/>
-    <w:lsdException w:name="Colorful List Accent 5" w:semiHidden="0" w:uiPriority="72" w:unhideWhenUsed="0"/>
-    <w:lsdException w:name="Colorful Grid Accent 5" w:semiHidden="0" w:uiPriority="73" w:unhideWhenUsed="0"/>
-    <w:lsdException w:name="Light Shading Accent 6" w:semiHidden="0" w:uiPriority="60" w:unhideWhenUsed="0"/>
-    <w:lsdException w:name="Light List Accent 6" w:semiHidden="0" w:uiPriority="61" w:unhideWhenUsed="0"/>
-    <w:lsdException w:name="Light Grid Accent 6" w:semiHidden="0" w:uiPriority="62" w:unhideWhenUsed="0"/>
-    <w:lsdException w:name="Medium Shading 1 Accent 6" w:semiHidden="0" w:uiPriority="63" w:unhideWhenUsed="0"/>
-    <w:lsdException w:name="Medium Shading 2 Accent 6" w:semiHidden="0" w:uiPriority="64" w:unhideWhenUsed="0"/>
-    <w:lsdException w:name="Medium List 1 Accent 6" w:semiHidden="0" w:uiPriority="65" w:unhideWhenUsed="0"/>
-    <w:lsdException w:name="Medium List 2 Accent 6" w:semiHidden="0" w:uiPriority="66" w:unhideWhenUsed="0"/>
-    <w:lsdException w:name="Medium Grid 1 Accent 6" w:semiHidden="0" w:uiPriority="67" w:unhideWhenUsed="0"/>
-    <w:lsdException w:name="Medium Grid 2 Accent 6" w:semiHidden="0" w:uiPriority="68" w:unhideWhenUsed="0"/>
-    <w:lsdException w:name="Medium Grid 3 Accent 6" w:semiHidden="0" w:uiPriority="69" w:unhideWhenUsed="0"/>
-    <w:lsdException w:name="Dark List Accent 6" w:semiHidden="0" w:uiPriority="70" w:unhideWhenUsed="0"/>
-    <w:lsdException w:name="Colorful Shading Accent 6" w:semiHidden="0" w:uiPriority="71" w:unhideWhenUsed="0"/>
-    <w:lsdException w:name="Colorful List Accent 6" w:semiHidden="0" w:uiPriority="72" w:unhideWhenUsed="0"/>
-    <w:lsdException w:name="Colorful Grid Accent 6" w:semiHidden="0" w:uiPriority="73" w:unhideWhenUsed="0"/>
-    <w:lsdException w:name="Subtle Emphasis" w:semiHidden="0" w:uiPriority="19" w:unhideWhenUsed="0" w:qFormat="1"/>
-    <w:lsdException w:name="Intense Emphasis" w:semiHidden="0" w:uiPriority="21" w:unhideWhenUsed="0" w:qFormat="1"/>
-    <w:lsdException w:name="Subtle Reference" w:semiHidden="0" w:uiPriority="31" w:unhideWhenUsed="0" w:qFormat="1"/>
-    <w:lsdException w:name="Intense Reference" w:semiHidden="0" w:uiPriority="32" w:unhideWhenUsed="0" w:qFormat="1"/>
-    <w:lsdException w:name="Book Title" w:semiHidden="0" w:uiPriority="33" w:unhideWhenUsed="0" w:qFormat="1"/>
-    <w:lsdException w:name="Bibliography" w:uiPriority="37"/>
-    <w:lsdException w:name="TOC Heading" w:uiPriority="39" w:qFormat="1"/>
+  <w:latentStyles w:defLockedState="0" w:defUIPriority="99" w:defSemiHidden="0" w:defUnhideWhenUsed="0" w:defQFormat="0" w:count="376">
+    <w:lsdException w:name="Normal" w:uiPriority="0" w:qFormat="1"/>
+    <w:lsdException w:name="heading 1" w:uiPriority="9" w:qFormat="1"/>
+    <w:lsdException w:name="heading 2" w:semiHidden="1" w:uiPriority="9" w:unhideWhenUsed="1" w:qFormat="1"/>
+    <w:lsdException w:name="heading 3" w:semiHidden="1" w:uiPriority="9" w:unhideWhenUsed="1" w:qFormat="1"/>
+    <w:lsdException w:name="heading 4" w:semiHidden="1" w:uiPriority="9" w:unhideWhenUsed="1" w:qFormat="1"/>
+    <w:lsdException w:name="heading 5" w:semiHidden="1" w:uiPriority="9" w:unhideWhenUsed="1" w:qFormat="1"/>
+    <w:lsdException w:name="heading 6" w:semiHidden="1" w:uiPriority="9" w:unhideWhenUsed="1" w:qFormat="1"/>
+    <w:lsdException w:name="heading 7" w:semiHidden="1" w:uiPriority="9" w:unhideWhenUsed="1" w:qFormat="1"/>
+    <w:lsdException w:name="heading 8" w:semiHidden="1" w:uiPriority="9" w:unhideWhenUsed="1" w:qFormat="1"/>
+    <w:lsdException w:name="heading 9" w:semiHidden="1" w:uiPriority="9" w:unhideWhenUsed="1" w:qFormat="1"/>
+    <w:lsdException w:name="index 1" w:semiHidden="1" w:unhideWhenUsed="1"/>
+    <w:lsdException w:name="index 2" w:semiHidden="1" w:unhideWhenUsed="1"/>
+    <w:lsdException w:name="index 3" w:semiHidden="1" w:unhideWhenUsed="1"/>
+    <w:lsdException w:name="index 4" w:semiHidden="1" w:unhideWhenUsed="1"/>
+    <w:lsdException w:name="index 5" w:semiHidden="1" w:unhideWhenUsed="1"/>
+    <w:lsdException w:name="index 6" w:semiHidden="1" w:unhideWhenUsed="1"/>
+    <w:lsdException w:name="index 7" w:semiHidden="1" w:unhideWhenUsed="1"/>
+    <w:lsdException w:name="index 8" w:semiHidden="1" w:unhideWhenUsed="1"/>
+    <w:lsdException w:name="index 9" w:semiHidden="1" w:unhideWhenUsed="1"/>
+    <w:lsdException w:name="toc 1" w:semiHidden="1" w:uiPriority="39" w:unhideWhenUsed="1"/>
+    <w:lsdException w:name="toc 2" w:semiHidden="1" w:uiPriority="39" w:unhideWhenUsed="1"/>
+    <w:lsdException w:name="toc 3" w:semiHidden="1" w:uiPriority="39" w:unhideWhenUsed="1"/>
+    <w:lsdException w:name="toc 4" w:semiHidden="1" w:uiPriority="39" w:unhideWhenUsed="1"/>
+    <w:lsdException w:name="toc 5" w:semiHidden="1" w:uiPriority="39" w:unhideWhenUsed="1"/>
+    <w:lsdException w:name="toc 6" w:semiHidden="1" w:uiPriority="39" w:unhideWhenUsed="1"/>
+    <w:lsdException w:name="toc 7" w:semiHidden="1" w:uiPriority="39" w:unhideWhenUsed="1"/>
+    <w:lsdException w:name="toc 8" w:semiHidden="1" w:uiPriority="39" w:unhideWhenUsed="1"/>
+    <w:lsdException w:name="toc 9" w:semiHidden="1" w:uiPriority="39" w:unhideWhenUsed="1"/>
+    <w:lsdException w:name="Normal Indent" w:semiHidden="1" w:unhideWhenUsed="1"/>
+    <w:lsdException w:name="footnote text" w:semiHidden="1" w:unhideWhenUsed="1"/>
+    <w:lsdException w:name="annotation text" w:semiHidden="1" w:unhideWhenUsed="1"/>
+    <w:lsdException w:name="header" w:semiHidden="1" w:unhideWhenUsed="1"/>
+    <w:lsdException w:name="footer" w:semiHidden="1" w:unhideWhenUsed="1"/>
+    <w:lsdException w:name="index heading" w:semiHidden="1" w:unhideWhenUsed="1"/>
+    <w:lsdException w:name="caption" w:semiHidden="1" w:uiPriority="35" w:unhideWhenUsed="1" w:qFormat="1"/>
+    <w:lsdException w:name="table of figures" w:semiHidden="1" w:unhideWhenUsed="1"/>
+    <w:lsdException w:name="envelope address" w:semiHidden="1" w:unhideWhenUsed="1"/>
+    <w:lsdException w:name="envelope return" w:semiHidden="1" w:unhideWhenUsed="1"/>
+    <w:lsdException w:name="footnote reference" w:semiHidden="1" w:unhideWhenUsed="1"/>
+    <w:lsdException w:name="annotation reference" w:semiHidden="1" w:unhideWhenUsed="1"/>
+    <w:lsdException w:name="line number" w:semiHidden="1" w:unhideWhenUsed="1"/>
+    <w:lsdException w:name="page number" w:semiHidden="1" w:unhideWhenUsed="1"/>
+    <w:lsdException w:name="endnote reference" w:semiHidden="1" w:unhideWhenUsed="1"/>
+    <w:lsdException w:name="endnote text" w:semiHidden="1" w:unhideWhenUsed="1"/>
+    <w:lsdException w:name="table of authorities" w:semiHidden="1" w:unhideWhenUsed="1"/>
+    <w:lsdException w:name="macro" w:semiHidden="1" w:unhideWhenUsed="1"/>
+    <w:lsdException w:name="toa heading" w:semiHidden="1" w:unhideWhenUsed="1"/>
+    <w:lsdException w:name="List" w:semiHidden="1" w:unhideWhenUsed="1"/>
+    <w:lsdException w:name="List Bullet" w:semiHidden="1" w:unhideWhenUsed="1"/>
+    <w:lsdException w:name="List Number" w:semiHidden="1" w:unhideWhenUsed="1"/>
+    <w:lsdException w:name="List 2" w:semiHidden="1" w:unhideWhenUsed="1"/>
+    <w:lsdException w:name="List 3" w:semiHidden="1" w:unhideWhenUsed="1"/>
+    <w:lsdException w:name="List 4" w:semiHidden="1" w:unhideWhenUsed="1"/>
+    <w:lsdException w:name="List 5" w:semiHidden="1" w:unhideWhenUsed="1"/>
+    <w:lsdException w:name="List Bullet 2" w:semiHidden="1" w:unhideWhenUsed="1"/>
+    <w:lsdException w:name="List Bullet 3" w:semiHidden="1" w:unhideWhenUsed="1"/>
+    <w:lsdException w:name="List Bullet 4" w:semiHidden="1" w:unhideWhenUsed="1"/>
+    <w:lsdException w:name="List Bullet 5" w:semiHidden="1" w:unhideWhenUsed="1"/>
+    <w:lsdException w:name="List Number 2" w:semiHidden="1" w:unhideWhenUsed="1"/>
+    <w:lsdException w:name="List Number 3" w:semiHidden="1" w:unhideWhenUsed="1"/>
+    <w:lsdException w:name="List Number 4" w:semiHidden="1" w:unhideWhenUsed="1"/>
+    <w:lsdException w:name="List Number 5" w:semiHidden="1" w:unhideWhenUsed="1"/>
+    <w:lsdException w:name="Title" w:uiPriority="10" w:qFormat="1"/>
+    <w:lsdException w:name="Closing" w:semiHidden="1" w:unhideWhenUsed="1"/>
+    <w:lsdException w:name="Signature" w:semiHidden="1" w:unhideWhenUsed="1"/>
+    <w:lsdException w:name="Default Paragraph Font" w:semiHidden="1" w:uiPriority="1" w:unhideWhenUsed="1"/>
+    <w:lsdException w:name="Body Text" w:semiHidden="1" w:unhideWhenUsed="1"/>
+    <w:lsdException w:name="Body Text Indent" w:semiHidden="1" w:unhideWhenUsed="1"/>
+    <w:lsdException w:name="List Continue" w:semiHidden="1" w:unhideWhenUsed="1"/>
+    <w:lsdException w:name="List Continue 2" w:semiHidden="1" w:unhideWhenUsed="1"/>
+    <w:lsdException w:name="List Continue 3" w:semiHidden="1" w:unhideWhenUsed="1"/>
+    <w:lsdException w:name="List Continue 4" w:semiHidden="1" w:unhideWhenUsed="1"/>
+    <w:lsdException w:name="List Continue 5" w:semiHidden="1" w:unhideWhenUsed="1"/>
+    <w:lsdException w:name="Message Header" w:semiHidden="1" w:unhideWhenUsed="1"/>
+    <w:lsdException w:name="Subtitle" w:uiPriority="11" w:qFormat="1"/>
+    <w:lsdException w:name="Salutation" w:semiHidden="1" w:unhideWhenUsed="1"/>
+    <w:lsdException w:name="Date" w:semiHidden="1" w:unhideWhenUsed="1"/>
+    <w:lsdException w:name="Body Text First Indent" w:semiHidden="1" w:unhideWhenUsed="1"/>
+    <w:lsdException w:name="Body Text First Indent 2" w:semiHidden="1" w:unhideWhenUsed="1"/>
+    <w:lsdException w:name="Note Heading" w:semiHidden="1" w:unhideWhenUsed="1"/>
+    <w:lsdException w:name="Body Text 2" w:semiHidden="1" w:unhideWhenUsed="1"/>
+    <w:lsdException w:name="Body Text 3" w:semiHidden="1" w:unhideWhenUsed="1"/>
+    <w:lsdException w:name="Body Text Indent 2" w:semiHidden="1" w:unhideWhenUsed="1"/>
+    <w:lsdException w:name="Body Text Indent 3" w:semiHidden="1" w:unhideWhenUsed="1"/>
+    <w:lsdException w:name="Block Text" w:semiHidden="1" w:unhideWhenUsed="1"/>
+    <w:lsdException w:name="Hyperlink" w:semiHidden="1" w:unhideWhenUsed="1"/>
+    <w:lsdException w:name="FollowedHyperlink" w:semiHidden="1" w:unhideWhenUsed="1"/>
+    <w:lsdException w:name="Strong" w:uiPriority="22" w:qFormat="1"/>
+    <w:lsdException w:name="Emphasis" w:uiPriority="20" w:qFormat="1"/>
+    <w:lsdException w:name="Document Map" w:semiHidden="1" w:unhideWhenUsed="1"/>
+    <w:lsdException w:name="Plain Text" w:semiHidden="1" w:unhideWhenUsed="1"/>
+    <w:lsdException w:name="E-mail Signature" w:semiHidden="1" w:unhideWhenUsed="1"/>
+    <w:lsdException w:name="HTML Top of Form" w:semiHidden="1" w:unhideWhenUsed="1"/>
+    <w:lsdException w:name="HTML Bottom of Form" w:semiHidden="1" w:unhideWhenUsed="1"/>
+    <w:lsdException w:name="Normal (Web)" w:semiHidden="1" w:unhideWhenUsed="1"/>
+    <w:lsdException w:name="HTML Acronym" w:semiHidden="1" w:unhideWhenUsed="1"/>
+    <w:lsdException w:name="HTML Address" w:semiHidden="1" w:unhideWhenUsed="1"/>
+    <w:lsdException w:name="HTML Cite" w:semiHidden="1" w:unhideWhenUsed="1"/>
+    <w:lsdException w:name="HTML Code" w:semiHidden="1" w:unhideWhenUsed="1"/>
+    <w:lsdException w:name="HTML Definition" w:semiHidden="1" w:unhideWhenUsed="1"/>
+    <w:lsdException w:name="HTML Keyboard" w:semiHidden="1" w:unhideWhenUsed="1"/>
+    <w:lsdException w:name="HTML Preformatted" w:semiHidden="1" w:unhideWhenUsed="1"/>
+    <w:lsdException w:name="HTML Sample" w:semiHidden="1" w:unhideWhenUsed="1"/>
+    <w:lsdException w:name="HTML Typewriter" w:semiHidden="1" w:unhideWhenUsed="1"/>
+    <w:lsdException w:name="HTML Variable" w:semiHidden="1" w:unhideWhenUsed="1"/>
+    <w:lsdException w:name="Normal Table" w:semiHidden="1" w:unhideWhenUsed="1"/>
+    <w:lsdException w:name="annotation subject" w:semiHidden="1" w:unhideWhenUsed="1"/>
+    <w:lsdException w:name="No List" w:semiHidden="1" w:unhideWhenUsed="1"/>
+    <w:lsdException w:name="Outline List 1" w:semiHidden="1" w:unhideWhenUsed="1"/>
+    <w:lsdException w:name="Outline List 2" w:semiHidden="1" w:unhideWhenUsed="1"/>
+    <w:lsdException w:name="Outline List 3" w:semiHidden="1" w:unhideWhenUsed="1"/>
+    <w:lsdException w:name="Table Simple 1" w:semiHidden="1" w:unhideWhenUsed="1"/>
+    <w:lsdException w:name="Table Simple 2" w:semiHidden="1" w:unhideWhenUsed="1"/>
+    <w:lsdException w:name="Table Simple 3" w:semiHidden="1" w:unhideWhenUsed="1"/>
+    <w:lsdException w:name="Table Classic 1" w:semiHidden="1" w:unhideWhenUsed="1"/>
+    <w:lsdException w:name="Table Classic 2" w:semiHidden="1" w:unhideWhenUsed="1"/>
+    <w:lsdException w:name="Table Classic 3" w:semiHidden="1" w:unhideWhenUsed="1"/>
+    <w:lsdException w:name="Table Classic 4" w:semiHidden="1" w:unhideWhenUsed="1"/>
+    <w:lsdException w:name="Table Colorful 1" w:semiHidden="1" w:unhideWhenUsed="1"/>
+    <w:lsdException w:name="Table Colorful 2" w:semiHidden="1" w:unhideWhenUsed="1"/>
+    <w:lsdException w:name="Table Colorful 3" w:semiHidden="1" w:unhideWhenUsed="1"/>
+    <w:lsdException w:name="Table Columns 1" w:semiHidden="1" w:unhideWhenUsed="1"/>
+    <w:lsdException w:name="Table Columns 2" w:semiHidden="1" w:unhideWhenUsed="1"/>
+    <w:lsdException w:name="Table Columns 3" w:semiHidden="1" w:unhideWhenUsed="1"/>
+    <w:lsdException w:name="Table Columns 4" w:semiHidden="1" w:unhideWhenUsed="1"/>
+    <w:lsdException w:name="Table Columns 5" w:semiHidden="1" w:unhideWhenUsed="1"/>
+    <w:lsdException w:name="Table Grid 1" w:semiHidden="1" w:unhideWhenUsed="1"/>
+    <w:lsdException w:name="Table Grid 2" w:semiHidden="1" w:unhideWhenUsed="1"/>
+    <w:lsdException w:name="Table Grid 3" w:semiHidden="1" w:unhideWhenUsed="1"/>
+    <w:lsdException w:name="Table Grid 4" w:semiHidden="1" w:unhideWhenUsed="1"/>
+    <w:lsdException w:name="Table Grid 5" w:semiHidden="1" w:unhideWhenUsed="1"/>
+    <w:lsdException w:name="Table Grid 6" w:semiHidden="1" w:unhideWhenUsed="1"/>
+    <w:lsdException w:name="Table Grid 7" w:semiHidden="1" w:unhideWhenUsed="1"/>
+    <w:lsdException w:name="Table Grid 8" w:semiHidden="1" w:unhideWhenUsed="1"/>
+    <w:lsdException w:name="Table List 1" w:semiHidden="1" w:unhideWhenUsed="1"/>
+    <w:lsdException w:name="Table List 2" w:semiHidden="1" w:unhideWhenUsed="1"/>
+    <w:lsdException w:name="Table List 3" w:semiHidden="1" w:unhideWhenUsed="1"/>
+    <w:lsdException w:name="Table List 4" w:semiHidden="1" w:unhideWhenUsed="1"/>
+    <w:lsdException w:name="Table List 5" w:semiHidden="1" w:unhideWhenUsed="1"/>
+    <w:lsdException w:name="Table List 6" w:semiHidden="1" w:unhideWhenUsed="1"/>
+    <w:lsdException w:name="Table List 7" w:semiHidden="1" w:unhideWhenUsed="1"/>
+    <w:lsdException w:name="Table List 8" w:semiHidden="1" w:unhideWhenUsed="1"/>
+    <w:lsdException w:name="Table 3D effects 1" w:semiHidden="1" w:unhideWhenUsed="1"/>
+    <w:lsdException w:name="Table 3D effects 2" w:semiHidden="1" w:unhideWhenUsed="1"/>
+    <w:lsdException w:name="Table 3D effects 3" w:semiHidden="1" w:unhideWhenUsed="1"/>
+    <w:lsdException w:name="Table Contemporary" w:semiHidden="1" w:unhideWhenUsed="1"/>
+    <w:lsdException w:name="Table Elegant" w:semiHidden="1" w:unhideWhenUsed="1"/>
+    <w:lsdException w:name="Table Professional" w:semiHidden="1" w:unhideWhenUsed="1"/>
+    <w:lsdException w:name="Table Subtle 1" w:semiHidden="1" w:unhideWhenUsed="1"/>
+    <w:lsdException w:name="Table Subtle 2" w:semiHidden="1" w:unhideWhenUsed="1"/>
+    <w:lsdException w:name="Table Web 1" w:semiHidden="1" w:unhideWhenUsed="1"/>
+    <w:lsdException w:name="Table Web 2" w:semiHidden="1" w:unhideWhenUsed="1"/>
+    <w:lsdException w:name="Table Web 3" w:semiHidden="1" w:unhideWhenUsed="1"/>
+    <w:lsdException w:name="Balloon Text" w:semiHidden="1" w:unhideWhenUsed="1"/>
+    <w:lsdException w:name="Table Grid" w:uiPriority="59"/>
+    <w:lsdException w:name="Table Theme" w:semiHidden="1" w:unhideWhenUsed="1"/>
+    <w:lsdException w:name="Placeholder Text" w:semiHidden="1"/>
+    <w:lsdException w:name="No Spacing" w:uiPriority="1" w:qFormat="1"/>
+    <w:lsdException w:name="Light Shading" w:uiPriority="60"/>
+    <w:lsdException w:name="Light List" w:uiPriority="61"/>
+    <w:lsdException w:name="Light Grid" w:uiPriority="62"/>
+    <w:lsdException w:name="Medium Shading 1" w:uiPriority="63"/>
+    <w:lsdException w:name="Medium Shading 2" w:uiPriority="64"/>
+    <w:lsdException w:name="Medium List 1" w:uiPriority="65"/>
+    <w:lsdException w:name="Medium List 2" w:uiPriority="66"/>
+    <w:lsdException w:name="Medium Grid 1" w:uiPriority="67"/>
+    <w:lsdException w:name="Medium Grid 2" w:uiPriority="68"/>
+    <w:lsdException w:name="Medium Grid 3" w:uiPriority="69"/>
+    <w:lsdException w:name="Dark List" w:uiPriority="70"/>
+    <w:lsdException w:name="Colorful Shading" w:uiPriority="71"/>
+    <w:lsdException w:name="Colorful List" w:uiPriority="72"/>
+    <w:lsdException w:name="Colorful Grid" w:uiPriority="73"/>
+    <w:lsdException w:name="Light Shading Accent 1" w:uiPriority="60"/>
+    <w:lsdException w:name="Light List Accent 1" w:uiPriority="61"/>
+    <w:lsdException w:name="Light Grid Accent 1" w:uiPriority="62"/>
+    <w:lsdException w:name="Medium Shading 1 Accent 1" w:uiPriority="63"/>
+    <w:lsdException w:name="Medium Shading 2 Accent 1" w:uiPriority="64"/>
+    <w:lsdException w:name="Medium List 1 Accent 1" w:uiPriority="65"/>
+    <w:lsdException w:name="Revision" w:semiHidden="1"/>
+    <w:lsdException w:name="List Paragraph" w:uiPriority="34" w:qFormat="1"/>
+    <w:lsdException w:name="Quote" w:uiPriority="29" w:qFormat="1"/>
+    <w:lsdException w:name="Intense Quote" w:uiPriority="30" w:qFormat="1"/>
+    <w:lsdException w:name="Medium List 2 Accent 1" w:uiPriority="66"/>
+    <w:lsdException w:name="Medium Grid 1 Accent 1" w:uiPriority="67"/>
+    <w:lsdException w:name="Medium Grid 2 Accent 1" w:uiPriority="68"/>
+    <w:lsdException w:name="Medium Grid 3 Accent 1" w:uiPriority="69"/>
+    <w:lsdException w:name="Dark List Accent 1" w:uiPriority="70"/>
+    <w:lsdException w:name="Colorful Shading Accent 1" w:uiPriority="71"/>
+    <w:lsdException w:name="Colorful List Accent 1" w:uiPriority="72"/>
+    <w:lsdException w:name="Colorful Grid Accent 1" w:uiPriority="73"/>
+    <w:lsdException w:name="Light Shading Accent 2" w:uiPriority="60"/>
+    <w:lsdException w:name="Light List Accent 2" w:uiPriority="61"/>
+    <w:lsdException w:name="Light Grid Accent 2" w:uiPriority="62"/>
+    <w:lsdException w:name="Medium Shading 1 Accent 2" w:uiPriority="63"/>
+    <w:lsdException w:name="Medium Shading 2 Accent 2" w:uiPriority="64"/>
+    <w:lsdException w:name="Medium List 1 Accent 2" w:uiPriority="65"/>
+    <w:lsdException w:name="Medium List 2 Accent 2" w:uiPriority="66"/>
+    <w:lsdException w:name="Medium Grid 1 Accent 2" w:uiPriority="67"/>
+    <w:lsdException w:name="Medium Grid 2 Accent 2" w:uiPriority="68"/>
+    <w:lsdException w:name="Medium Grid 3 Accent 2" w:uiPriority="69"/>
+    <w:lsdException w:name="Dark List Accent 2" w:uiPriority="70"/>
+    <w:lsdException w:name="Colorful Shading Accent 2" w:uiPriority="71"/>
+    <w:lsdException w:name="Colorful List Accent 2" w:uiPriority="72"/>
+    <w:lsdException w:name="Colorful Grid Accent 2" w:uiPriority="73"/>
+    <w:lsdException w:name="Light Shading Accent 3" w:uiPriority="60"/>
+    <w:lsdException w:name="Light List Accent 3" w:uiPriority="61"/>
+    <w:lsdException w:name="Light Grid Accent 3" w:uiPriority="62"/>
+    <w:lsdException w:name="Medium Shading 1 Accent 3" w:uiPriority="63"/>
+    <w:lsdException w:name="Medium Shading 2 Accent 3" w:uiPriority="64"/>
+    <w:lsdException w:name="Medium List 1 Accent 3" w:uiPriority="65"/>
+    <w:lsdException w:name="Medium List 2 Accent 3" w:uiPriority="66"/>
+    <w:lsdException w:name="Medium Grid 1 Accent 3" w:uiPriority="67"/>
+    <w:lsdException w:name="Medium Grid 2 Accent 3" w:uiPriority="68"/>
+    <w:lsdException w:name="Medium Grid 3 Accent 3" w:uiPriority="69"/>
+    <w:lsdException w:name="Dark List Accent 3" w:uiPriority="70"/>
+    <w:lsdException w:name="Colorful Shading Accent 3" w:uiPriority="71"/>
+    <w:lsdException w:name="Colorful List Accent 3" w:uiPriority="72"/>
+    <w:lsdException w:name="Colorful Grid Accent 3" w:uiPriority="73"/>
+    <w:lsdException w:name="Light Shading Accent 4" w:uiPriority="60"/>
+    <w:lsdException w:name="Light List Accent 4" w:uiPriority="61"/>
+    <w:lsdException w:name="Light Grid Accent 4" w:uiPriority="62"/>
+    <w:lsdException w:name="Medium Shading 1 Accent 4" w:uiPriority="63"/>
+    <w:lsdException w:name="Medium Shading 2 Accent 4" w:uiPriority="64"/>
+    <w:lsdException w:name="Medium List 1 Accent 4" w:uiPriority="65"/>
+    <w:lsdException w:name="Medium List 2 Accent 4" w:uiPriority="66"/>
+    <w:lsdException w:name="Medium Grid 1 Accent 4" w:uiPriority="67"/>
+    <w:lsdException w:name="Medium Grid 2 Accent 4" w:uiPriority="68"/>
+    <w:lsdException w:name="Medium Grid 3 Accent 4" w:uiPriority="69"/>
+    <w:lsdException w:name="Dark List Accent 4" w:uiPriority="70"/>
+    <w:lsdException w:name="Colorful Shading Accent 4" w:uiPriority="71"/>
+    <w:lsdException w:name="Colorful List Accent 4" w:uiPriority="72"/>
+    <w:lsdException w:name="Colorful Grid Accent 4" w:uiPriority="73"/>
+    <w:lsdException w:name="Light Shading Accent 5" w:uiPriority="60"/>
+    <w:lsdException w:name="Light List Accent 5" w:uiPriority="61"/>
+    <w:lsdException w:name="Light Grid Accent 5" w:uiPriority="62"/>
+    <w:lsdException w:name="Medium Shading 1 Accent 5" w:uiPriority="63"/>
+    <w:lsdException w:name="Medium Shading 2 Accent 5" w:uiPriority="64"/>
+    <w:lsdException w:name="Medium List 1 Accent 5" w:uiPriority="65"/>
+    <w:lsdException w:name="Medium List 2 Accent 5" w:uiPriority="66"/>
+    <w:lsdException w:name="Medium Grid 1 Accent 5" w:uiPriority="67"/>
+    <w:lsdException w:name="Medium Grid 2 Accent 5" w:uiPriority="68"/>
+    <w:lsdException w:name="Medium Grid 3 Accent 5" w:uiPriority="69"/>
+    <w:lsdException w:name="Dark List Accent 5" w:uiPriority="70"/>
+    <w:lsdException w:name="Colorful Shading Accent 5" w:uiPriority="71"/>
+    <w:lsdException w:name="Colorful List Accent 5" w:uiPriority="72"/>
+    <w:lsdException w:name="Colorful Grid Accent 5" w:uiPriority="73"/>
+    <w:lsdException w:name="Light Shading Accent 6" w:uiPriority="60"/>
+    <w:lsdException w:name="Light List Accent 6" w:uiPriority="61"/>
+    <w:lsdException w:name="Light Grid Accent 6" w:uiPriority="62"/>
+    <w:lsdException w:name="Medium Shading 1 Accent 6" w:uiPriority="63"/>
+    <w:lsdException w:name="Medium Shading 2 Accent 6" w:uiPriority="64"/>
+    <w:lsdException w:name="Medium List 1 Accent 6" w:uiPriority="65"/>
+    <w:lsdException w:name="Medium List 2 Accent 6" w:uiPriority="66"/>
+    <w:lsdException w:name="Medium Grid 1 Accent 6" w:uiPriority="67"/>
+    <w:lsdException w:name="Medium Grid 2 Accent 6" w:uiPriority="68"/>
+    <w:lsdException w:name="Medium Grid 3 Accent 6" w:uiPriority="69"/>
+    <w:lsdException w:name="Dark List Accent 6" w:uiPriority="70"/>
+    <w:lsdException w:name="Colorful Shading Accent 6" w:uiPriority="71"/>
+    <w:lsdException w:name="Colorful List Accent 6" w:uiPriority="72"/>
+    <w:lsdException w:name="Colorful Grid Accent 6" w:uiPriority="73"/>
+    <w:lsdException w:name="Subtle Emphasis" w:uiPriority="19" w:qFormat="1"/>
+    <w:lsdException w:name="Intense Emphasis" w:uiPriority="21" w:qFormat="1"/>
+    <w:lsdException w:name="Subtle Reference" w:uiPriority="31" w:qFormat="1"/>
+    <w:lsdException w:name="Intense Reference" w:uiPriority="32" w:qFormat="1"/>
+    <w:lsdException w:name="Book Title" w:uiPriority="33" w:qFormat="1"/>
+    <w:lsdException w:name="Bibliography" w:semiHidden="1" w:uiPriority="37" w:unhideWhenUsed="1"/>
+    <w:lsdException w:name="TOC Heading" w:semiHidden="1" w:uiPriority="39" w:unhideWhenUsed="1" w:qFormat="1"/>
+    <w:lsdException w:name="Plain Table 1" w:uiPriority="41"/>
+    <w:lsdException w:name="Plain Table 2" w:uiPriority="42"/>
+    <w:lsdException w:name="Plain Table 3" w:uiPriority="43"/>
+    <w:lsdException w:name="Plain Table 4" w:uiPriority="44"/>
+    <w:lsdException w:name="Plain Table 5" w:uiPriority="45"/>
+    <w:lsdException w:name="Grid Table Light" w:uiPriority="40"/>
+    <w:lsdException w:name="Grid Table 1 Light" w:uiPriority="46"/>
+    <w:lsdException w:name="Grid Table 2" w:uiPriority="47"/>
+    <w:lsdException w:name="Grid Table 3" w:uiPriority="48"/>
+    <w:lsdException w:name="Grid Table 4" w:uiPriority="49"/>
+    <w:lsdException w:name="Grid Table 5 Dark" w:uiPriority="50"/>
+    <w:lsdException w:name="Grid Table 6 Colorful" w:uiPriority="51"/>
+    <w:lsdException w:name="Grid Table 7 Colorful" w:uiPriority="52"/>
+    <w:lsdException w:name="Grid Table 1 Light Accent 1" w:uiPriority="46"/>
+    <w:lsdException w:name="Grid Table 2 Accent 1" w:uiPriority="47"/>
+    <w:lsdException w:name="Grid Table 3 Accent 1" w:uiPriority="48"/>
+    <w:lsdException w:name="Grid Table 4 Accent 1" w:uiPriority="49"/>
+    <w:lsdException w:name="Grid Table 5 Dark Accent 1" w:uiPriority="50"/>
+    <w:lsdException w:name="Grid Table 6 Colorful Accent 1" w:uiPriority="51"/>
+    <w:lsdException w:name="Grid Table 7 Colorful Accent 1" w:uiPriority="52"/>
+    <w:lsdException w:name="Grid Table 1 Light Accent 2" w:uiPriority="46"/>
+    <w:lsdException w:name="Grid Table 2 Accent 2" w:uiPriority="47"/>
+    <w:lsdException w:name="Grid Table 3 Accent 2" w:uiPriority="48"/>
+    <w:lsdException w:name="Grid Table 4 Accent 2" w:uiPriority="49"/>
+    <w:lsdException w:name="Grid Table 5 Dark Accent 2" w:uiPriority="50"/>
+    <w:lsdException w:name="Grid Table 6 Colorful Accent 2" w:uiPriority="51"/>
+    <w:lsdException w:name="Grid Table 7 Colorful Accent 2" w:uiPriority="52"/>
+    <w:lsdException w:name="Grid Table 1 Light Accent 3" w:uiPriority="46"/>
+    <w:lsdException w:name="Grid Table 2 Accent 3" w:uiPriority="47"/>
+    <w:lsdException w:name="Grid Table 3 Accent 3" w:uiPriority="48"/>
+    <w:lsdException w:name="Grid Table 4 Accent 3" w:uiPriority="49"/>
+    <w:lsdException w:name="Grid Table 5 Dark Accent 3" w:uiPriority="50"/>
+    <w:lsdException w:name="Grid Table 6 Colorful Accent 3" w:uiPriority="51"/>
+    <w:lsdException w:name="Grid Table 7 Colorful Accent 3" w:uiPriority="52"/>
+    <w:lsdException w:name="Grid Table 1 Light Accent 4" w:uiPriority="46"/>
+    <w:lsdException w:name="Grid Table 2 Accent 4" w:uiPriority="47"/>
+    <w:lsdException w:name="Grid Table 3 Accent 4" w:uiPriority="48"/>
+    <w:lsdException w:name="Grid Table 4 Accent 4" w:uiPriority="49"/>
+    <w:lsdException w:name="Grid Table 5 Dark Accent 4" w:uiPriority="50"/>
+    <w:lsdException w:name="Grid Table 6 Colorful Accent 4" w:uiPriority="51"/>
+    <w:lsdException w:name="Grid Table 7 Colorful Accent 4" w:uiPriority="52"/>
+    <w:lsdException w:name="Grid Table 1 Light Accent 5" w:uiPriority="46"/>
+    <w:lsdException w:name="Grid Table 2 Accent 5" w:uiPriority="47"/>
+    <w:lsdException w:name="Grid Table 3 Accent 5" w:uiPriority="48"/>
+    <w:lsdException w:name="Grid Table 4 Accent 5" w:uiPriority="49"/>
+    <w:lsdException w:name="Grid Table 5 Dark Accent 5" w:uiPriority="50"/>
+    <w:lsdException w:name="Grid Table 6 Colorful Accent 5" w:uiPriority="51"/>
+    <w:lsdException w:name="Grid Table 7 Colorful Accent 5" w:uiPriority="52"/>
+    <w:lsdException w:name="Grid Table 1 Light Accent 6" w:uiPriority="46"/>
+    <w:lsdException w:name="Grid Table 2 Accent 6" w:uiPriority="47"/>
+    <w:lsdException w:name="Grid Table 3 Accent 6" w:uiPriority="48"/>
+    <w:lsdException w:name="Grid Table 4 Accent 6" w:uiPriority="49"/>
+    <w:lsdException w:name="Grid Table 5 Dark Accent 6" w:uiPriority="50"/>
+    <w:lsdException w:name="Grid Table 6 Colorful Accent 6" w:uiPriority="51"/>
+    <w:lsdException w:name="Grid Table 7 Colorful Accent 6" w:uiPriority="52"/>
+    <w:lsdException w:name="List Table 1 Light" w:uiPriority="46"/>
+    <w:lsdException w:name="List Table 2" w:uiPriority="47"/>
+    <w:lsdException w:name="List Table 3" w:uiPriority="48"/>
+    <w:lsdException w:name="List Table 4" w:uiPriority="49"/>
+    <w:lsdException w:name="List Table 5 Dark" w:uiPriority="50"/>
+    <w:lsdException w:name="List Table 6 Colorful" w:uiPriority="51"/>
+    <w:lsdException w:name="List Table 7 Colorful" w:uiPriority="52"/>
+    <w:lsdException w:name="List Table 1 Light Accent 1" w:uiPriority="46"/>
+    <w:lsdException w:name="List Table 2 Accent 1" w:uiPriority="47"/>
+    <w:lsdException w:name="List Table 3 Accent 1" w:uiPriority="48"/>
+    <w:lsdException w:name="List Table 4 Accent 1" w:uiPriority="49"/>
+    <w:lsdException w:name="List Table 5 Dark Accent 1" w:uiPriority="50"/>
+    <w:lsdException w:name="List Table 6 Colorful Accent 1" w:uiPriority="51"/>
+    <w:lsdException w:name="List Table 7 Colorful Accent 1" w:uiPriority="52"/>
+    <w:lsdException w:name="List Table 1 Light Accent 2" w:uiPriority="46"/>
+    <w:lsdException w:name="List Table 2 Accent 2" w:uiPriority="47"/>
+    <w:lsdException w:name="List Table 3 Accent 2" w:uiPriority="48"/>
+    <w:lsdException w:name="List Table 4 Accent 2" w:uiPriority="49"/>
+    <w:lsdException w:name="List Table 5 Dark Accent 2" w:uiPriority="50"/>
+    <w:lsdException w:name="List Table 6 Colorful Accent 2" w:uiPriority="51"/>
+    <w:lsdException w:name="List Table 7 Colorful Accent 2" w:uiPriority="52"/>
+    <w:lsdException w:name="List Table 1 Light Accent 3" w:uiPriority="46"/>
+    <w:lsdException w:name="List Table 2 Accent 3" w:uiPriority="47"/>
+    <w:lsdException w:name="List Table 3 Accent 3" w:uiPriority="48"/>
+    <w:lsdException w:name="List Table 4 Accent 3" w:uiPriority="49"/>
+    <w:lsdException w:name="List Table 5 Dark Accent 3" w:uiPriority="50"/>
+    <w:lsdException w:name="List Table 6 Colorful Accent 3" w:uiPriority="51"/>
+    <w:lsdException w:name="List Table 7 Colorful Accent 3" w:uiPriority="52"/>
+    <w:lsdException w:name="List Table 1 Light Accent 4" w:uiPriority="46"/>
+    <w:lsdException w:name="List Table 2 Accent 4" w:uiPriority="47"/>
+    <w:lsdException w:name="List Table 3 Accent 4" w:uiPriority="48"/>
+    <w:lsdException w:name="List Table 4 Accent 4" w:uiPriority="49"/>
+    <w:lsdException w:name="List Table 5 Dark Accent 4" w:uiPriority="50"/>
+    <w:lsdException w:name="List Table 6 Colorful Accent 4" w:uiPriority="51"/>
+    <w:lsdException w:name="List Table 7 Colorful Accent 4" w:uiPriority="52"/>
+    <w:lsdException w:name="List Table 1 Light Accent 5" w:uiPriority="46"/>
+    <w:lsdException w:name="List Table 2 Accent 5" w:uiPriority="47"/>
+    <w:lsdException w:name="List Table 3 Accent 5" w:uiPriority="48"/>
+    <w:lsdException w:name="List Table 4 Accent 5" w:uiPriority="49"/>
+    <w:lsdException w:name="List Table 5 Dark Accent 5" w:uiPriority="50"/>
+    <w:lsdException w:name="List Table 6 Colorful Accent 5" w:uiPriority="51"/>
+    <w:lsdException w:name="List Table 7 Colorful Accent 5" w:uiPriority="52"/>
+    <w:lsdException w:name="List Table 1 Light Accent 6" w:uiPriority="46"/>
+    <w:lsdException w:name="List Table 2 Accent 6" w:uiPriority="47"/>
+    <w:lsdException w:name="List Table 3 Accent 6" w:uiPriority="48"/>
+    <w:lsdException w:name="List Table 4 Accent 6" w:uiPriority="49"/>
+    <w:lsdException w:name="List Table 5 Dark Accent 6" w:uiPriority="50"/>
+    <w:lsdException w:name="List Table 6 Colorful Accent 6" w:uiPriority="51"/>
+    <w:lsdException w:name="List Table 7 Colorful Accent 6" w:uiPriority="52"/>
+    <w:lsdException w:name="Mention" w:semiHidden="1" w:unhideWhenUsed="1"/>
+    <w:lsdException w:name="Smart Hyperlink" w:semiHidden="1" w:unhideWhenUsed="1"/>
+    <w:lsdException w:name="Hashtag" w:semiHidden="1" w:unhideWhenUsed="1"/>
+    <w:lsdException w:name="Unresolved Mention" w:semiHidden="1" w:unhideWhenUsed="1"/>
+    <w:lsdException w:name="Smart Link" w:semiHidden="1" w:unhideWhenUsed="1"/>
   </w:latentStyles>
   <w:style w:type="paragraph" w:default="1" w:styleId="Normal">
     <w:name w:val="Normal"/>

--- a/networkFAQs.docx
+++ b/networkFAQs.docx
@@ -1,6 +1,6 @@
 
 <file path=word/document.xml><?xml version="1.0" encoding="utf-8"?>
-<w:document xmlns:wpc="http://schemas.microsoft.com/office/word/2010/wordprocessingCanvas" xmlns:cx="http://schemas.microsoft.com/office/drawing/2014/chartex" xmlns:cx1="http://schemas.microsoft.com/office/drawing/2015/9/8/chartex" xmlns:cx2="http://schemas.microsoft.com/office/drawing/2015/10/21/chartex" xmlns:cx3="http://schemas.microsoft.com/office/drawing/2016/5/9/chartex" xmlns:cx4="http://schemas.microsoft.com/office/drawing/2016/5/10/chartex" xmlns:cx5="http://schemas.microsoft.com/office/drawing/2016/5/11/chartex" xmlns:cx6="http://schemas.microsoft.com/office/drawing/2016/5/12/chartex" xmlns:cx7="http://schemas.microsoft.com/office/drawing/2016/5/13/chartex" xmlns:cx8="http://schemas.microsoft.com/office/drawing/2016/5/14/chartex" xmlns:mc="http://schemas.openxmlformats.org/markup-compatibility/2006" xmlns:aink="http://schemas.microsoft.com/office/drawing/2016/ink" xmlns:am3d="http://schemas.microsoft.com/office/drawing/2017/model3d" xmlns:o="urn:schemas-microsoft-com:office:office" xmlns:oel="http://schemas.microsoft.com/office/2019/extlst" xmlns:r="http://schemas.openxmlformats.org/officeDocument/2006/relationships" xmlns:m="http://schemas.openxmlformats.org/officeDocument/2006/math" xmlns:v="urn:schemas-microsoft-com:vml" xmlns:wp14="http://schemas.microsoft.com/office/word/2010/wordprocessingDrawing" xmlns:wp="http://schemas.openxmlformats.org/drawingml/2006/wordprocessingDrawing" xmlns:w10="urn:schemas-microsoft-com:office:word" xmlns:w="http://schemas.openxmlformats.org/wordprocessingml/2006/main" xmlns:w14="http://schemas.microsoft.com/office/word/2010/wordml" xmlns:w15="http://schemas.microsoft.com/office/word/2012/wordml" xmlns:w16cex="http://schemas.microsoft.com/office/word/2018/wordml/cex" xmlns:w16cid="http://schemas.microsoft.com/office/word/2016/wordml/cid" xmlns:w16="http://schemas.microsoft.com/office/word/2018/wordml" xmlns:w16sdtdh="http://schemas.microsoft.com/office/word/2020/wordml/sdtdatahash" xmlns:w16se="http://schemas.microsoft.com/office/word/2015/wordml/symex" xmlns:wpg="http://schemas.microsoft.com/office/word/2010/wordprocessingGroup" xmlns:wpi="http://schemas.microsoft.com/office/word/2010/wordprocessingInk" xmlns:wne="http://schemas.microsoft.com/office/word/2006/wordml" xmlns:wps="http://schemas.microsoft.com/office/word/2010/wordprocessingShape" mc:Ignorable="w14 w15 w16se w16cid w16 w16cex w16sdtdh wp14">
+<w:document xmlns:wpc="http://schemas.microsoft.com/office/word/2010/wordprocessingCanvas" xmlns:cx="http://schemas.microsoft.com/office/drawing/2014/chartex" xmlns:cx1="http://schemas.microsoft.com/office/drawing/2015/9/8/chartex" xmlns:cx2="http://schemas.microsoft.com/office/drawing/2015/10/21/chartex" xmlns:cx3="http://schemas.microsoft.com/office/drawing/2016/5/9/chartex" xmlns:cx4="http://schemas.microsoft.com/office/drawing/2016/5/10/chartex" xmlns:cx5="http://schemas.microsoft.com/office/drawing/2016/5/11/chartex" xmlns:cx6="http://schemas.microsoft.com/office/drawing/2016/5/12/chartex" xmlns:cx7="http://schemas.microsoft.com/office/drawing/2016/5/13/chartex" xmlns:cx8="http://schemas.microsoft.com/office/drawing/2016/5/14/chartex" xmlns:mc="http://schemas.openxmlformats.org/markup-compatibility/2006" xmlns:aink="http://schemas.microsoft.com/office/drawing/2016/ink" xmlns:am3d="http://schemas.microsoft.com/office/drawing/2017/model3d" xmlns:o="urn:schemas-microsoft-com:office:office" xmlns:oel="http://schemas.microsoft.com/office/2019/extlst" xmlns:r="http://schemas.openxmlformats.org/officeDocument/2006/relationships" xmlns:m="http://schemas.openxmlformats.org/officeDocument/2006/math" xmlns:v="urn:schemas-microsoft-com:vml" xmlns:wp14="http://schemas.microsoft.com/office/word/2010/wordprocessingDrawing" xmlns:wp="http://schemas.openxmlformats.org/drawingml/2006/wordprocessingDrawing" xmlns:w10="urn:schemas-microsoft-com:office:word" xmlns:w="http://schemas.openxmlformats.org/wordprocessingml/2006/main" xmlns:w14="http://schemas.microsoft.com/office/word/2010/wordml" xmlns:w15="http://schemas.microsoft.com/office/word/2012/wordml" xmlns:w16cex="http://schemas.microsoft.com/office/word/2018/wordml/cex" xmlns:w16cid="http://schemas.microsoft.com/office/word/2016/wordml/cid" xmlns:w16="http://schemas.microsoft.com/office/word/2018/wordml" xmlns:w16du="http://schemas.microsoft.com/office/word/2023/wordml/word16du" xmlns:w16sdtdh="http://schemas.microsoft.com/office/word/2020/wordml/sdtdatahash" xmlns:w16se="http://schemas.microsoft.com/office/word/2015/wordml/symex" xmlns:wpg="http://schemas.microsoft.com/office/word/2010/wordprocessingGroup" xmlns:wpi="http://schemas.microsoft.com/office/word/2010/wordprocessingInk" xmlns:wne="http://schemas.microsoft.com/office/word/2006/wordml" xmlns:wps="http://schemas.microsoft.com/office/word/2010/wordprocessingShape" mc:Ignorable="w14 w15 w16se w16cid w16 w16cex w16sdtdh w16du wp14">
   <w:body>
     <w:p>
       <w:pPr>
@@ -42,19 +42,25 @@
         <w:t>1</w:t>
       </w:r>
       <w:r>
+        <w:t>9</w:t>
+      </w:r>
+      <w:r>
         <w:rPr>
           <w:vertAlign w:val="superscript"/>
         </w:rPr>
-        <w:t>st</w:t>
-      </w:r>
-      <w:r>
-        <w:t xml:space="preserve"> August </w:t>
+        <w:t>th</w:t>
+      </w:r>
+      <w:r>
+        <w:t xml:space="preserve"> September </w:t>
       </w:r>
       <w:r>
         <w:t>20</w:t>
       </w:r>
       <w:r>
-        <w:t>23</w:t>
+        <w:t>2</w:t>
+      </w:r>
+      <w:r>
+        <w:t>4</w:t>
       </w:r>
       <w:r>
         <w:t>.</w:t>
@@ -64,11 +70,13 @@
     <w:p>
       <w:pPr>
         <w:pStyle w:val="TOC1"/>
-        <w:tabs>
-          <w:tab w:val="right" w:leader="dot" w:pos="9016"/>
-        </w:tabs>
         <w:rPr>
+          <w:rFonts w:asciiTheme="minorHAnsi" w:eastAsiaTheme="minorEastAsia" w:hAnsiTheme="minorHAnsi"/>
           <w:noProof/>
+          <w:kern w:val="2"/>
+          <w:szCs w:val="24"/>
+          <w:lang w:eastAsia="en-GB"/>
+          <w14:ligatures w14:val="standardContextual"/>
         </w:rPr>
       </w:pPr>
       <w:r>
@@ -80,7 +88,7 @@
       <w:r>
         <w:fldChar w:fldCharType="separate"/>
       </w:r>
-      <w:hyperlink w:anchor="_Toc510629542" w:history="1">
+      <w:hyperlink w:anchor="_Toc177649884" w:history="1">
         <w:r>
           <w:rPr>
             <w:rStyle w:val="Hyperlink"/>
@@ -107,7 +115,7 @@
             <w:noProof/>
             <w:webHidden/>
           </w:rPr>
-          <w:instrText xml:space="preserve"> PAGEREF _Toc510629542 \h </w:instrText>
+          <w:instrText xml:space="preserve"> PAGEREF _Toc177649884 \h </w:instrText>
         </w:r>
         <w:r>
           <w:rPr>
@@ -141,14 +149,16 @@
     <w:p>
       <w:pPr>
         <w:pStyle w:val="TOC2"/>
-        <w:tabs>
-          <w:tab w:val="right" w:leader="dot" w:pos="9016"/>
-        </w:tabs>
         <w:rPr>
+          <w:rFonts w:asciiTheme="minorHAnsi" w:eastAsiaTheme="minorEastAsia" w:hAnsiTheme="minorHAnsi"/>
           <w:noProof/>
+          <w:kern w:val="2"/>
+          <w:szCs w:val="24"/>
+          <w:lang w:eastAsia="en-GB"/>
+          <w14:ligatures w14:val="standardContextual"/>
         </w:rPr>
       </w:pPr>
-      <w:hyperlink w:anchor="_Toc510629543" w:history="1">
+      <w:hyperlink w:anchor="_Toc177649885" w:history="1">
         <w:r>
           <w:rPr>
             <w:rStyle w:val="Hyperlink"/>
@@ -175,7 +185,7 @@
             <w:noProof/>
             <w:webHidden/>
           </w:rPr>
-          <w:instrText xml:space="preserve"> PAGEREF _Toc510629543 \h </w:instrText>
+          <w:instrText xml:space="preserve"> PAGEREF _Toc177649885 \h </w:instrText>
         </w:r>
         <w:r>
           <w:rPr>
@@ -209,14 +219,16 @@
     <w:p>
       <w:pPr>
         <w:pStyle w:val="TOC2"/>
-        <w:tabs>
-          <w:tab w:val="right" w:leader="dot" w:pos="9016"/>
-        </w:tabs>
         <w:rPr>
+          <w:rFonts w:asciiTheme="minorHAnsi" w:eastAsiaTheme="minorEastAsia" w:hAnsiTheme="minorHAnsi"/>
           <w:noProof/>
+          <w:kern w:val="2"/>
+          <w:szCs w:val="24"/>
+          <w:lang w:eastAsia="en-GB"/>
+          <w14:ligatures w14:val="standardContextual"/>
         </w:rPr>
       </w:pPr>
-      <w:hyperlink w:anchor="_Toc510629544" w:history="1">
+      <w:hyperlink w:anchor="_Toc177649886" w:history="1">
         <w:r>
           <w:rPr>
             <w:rStyle w:val="Hyperlink"/>
@@ -243,7 +255,7 @@
             <w:noProof/>
             <w:webHidden/>
           </w:rPr>
-          <w:instrText xml:space="preserve"> PAGEREF _Toc510629544 \h </w:instrText>
+          <w:instrText xml:space="preserve"> PAGEREF _Toc177649886 \h </w:instrText>
         </w:r>
         <w:r>
           <w:rPr>
@@ -277,14 +289,16 @@
     <w:p>
       <w:pPr>
         <w:pStyle w:val="TOC2"/>
-        <w:tabs>
-          <w:tab w:val="right" w:leader="dot" w:pos="9016"/>
-        </w:tabs>
         <w:rPr>
+          <w:rFonts w:asciiTheme="minorHAnsi" w:eastAsiaTheme="minorEastAsia" w:hAnsiTheme="minorHAnsi"/>
           <w:noProof/>
+          <w:kern w:val="2"/>
+          <w:szCs w:val="24"/>
+          <w:lang w:eastAsia="en-GB"/>
+          <w14:ligatures w14:val="standardContextual"/>
         </w:rPr>
       </w:pPr>
-      <w:hyperlink w:anchor="_Toc510629545" w:history="1">
+      <w:hyperlink w:anchor="_Toc177649887" w:history="1">
         <w:r>
           <w:rPr>
             <w:rStyle w:val="Hyperlink"/>
@@ -311,7 +325,7 @@
             <w:noProof/>
             <w:webHidden/>
           </w:rPr>
-          <w:instrText xml:space="preserve"> PAGEREF _Toc510629545 \h </w:instrText>
+          <w:instrText xml:space="preserve"> PAGEREF _Toc177649887 \h </w:instrText>
         </w:r>
         <w:r>
           <w:rPr>
@@ -345,14 +359,16 @@
     <w:p>
       <w:pPr>
         <w:pStyle w:val="TOC2"/>
-        <w:tabs>
-          <w:tab w:val="right" w:leader="dot" w:pos="9016"/>
-        </w:tabs>
         <w:rPr>
+          <w:rFonts w:asciiTheme="minorHAnsi" w:eastAsiaTheme="minorEastAsia" w:hAnsiTheme="minorHAnsi"/>
           <w:noProof/>
+          <w:kern w:val="2"/>
+          <w:szCs w:val="24"/>
+          <w:lang w:eastAsia="en-GB"/>
+          <w14:ligatures w14:val="standardContextual"/>
         </w:rPr>
       </w:pPr>
-      <w:hyperlink w:anchor="_Toc510629546" w:history="1">
+      <w:hyperlink w:anchor="_Toc177649888" w:history="1">
         <w:r>
           <w:rPr>
             <w:rStyle w:val="Hyperlink"/>
@@ -379,7 +395,7 @@
             <w:noProof/>
             <w:webHidden/>
           </w:rPr>
-          <w:instrText xml:space="preserve"> PAGEREF _Toc510629546 \h </w:instrText>
+          <w:instrText xml:space="preserve"> PAGEREF _Toc177649888 \h </w:instrText>
         </w:r>
         <w:r>
           <w:rPr>
@@ -413,14 +429,16 @@
     <w:p>
       <w:pPr>
         <w:pStyle w:val="TOC2"/>
-        <w:tabs>
-          <w:tab w:val="right" w:leader="dot" w:pos="9016"/>
-        </w:tabs>
         <w:rPr>
+          <w:rFonts w:asciiTheme="minorHAnsi" w:eastAsiaTheme="minorEastAsia" w:hAnsiTheme="minorHAnsi"/>
           <w:noProof/>
+          <w:kern w:val="2"/>
+          <w:szCs w:val="24"/>
+          <w:lang w:eastAsia="en-GB"/>
+          <w14:ligatures w14:val="standardContextual"/>
         </w:rPr>
       </w:pPr>
-      <w:hyperlink w:anchor="_Toc510629547" w:history="1">
+      <w:hyperlink w:anchor="_Toc177649889" w:history="1">
         <w:r>
           <w:rPr>
             <w:rStyle w:val="Hyperlink"/>
@@ -447,7 +465,7 @@
             <w:noProof/>
             <w:webHidden/>
           </w:rPr>
-          <w:instrText xml:space="preserve"> PAGEREF _Toc510629547 \h </w:instrText>
+          <w:instrText xml:space="preserve"> PAGEREF _Toc177649889 \h </w:instrText>
         </w:r>
         <w:r>
           <w:rPr>
@@ -481,14 +499,16 @@
     <w:p>
       <w:pPr>
         <w:pStyle w:val="TOC1"/>
-        <w:tabs>
-          <w:tab w:val="right" w:leader="dot" w:pos="9016"/>
-        </w:tabs>
         <w:rPr>
+          <w:rFonts w:asciiTheme="minorHAnsi" w:eastAsiaTheme="minorEastAsia" w:hAnsiTheme="minorHAnsi"/>
           <w:noProof/>
+          <w:kern w:val="2"/>
+          <w:szCs w:val="24"/>
+          <w:lang w:eastAsia="en-GB"/>
+          <w14:ligatures w14:val="standardContextual"/>
         </w:rPr>
       </w:pPr>
-      <w:hyperlink w:anchor="_Toc510629548" w:history="1">
+      <w:hyperlink w:anchor="_Toc177649890" w:history="1">
         <w:r>
           <w:rPr>
             <w:rStyle w:val="Hyperlink"/>
@@ -515,7 +535,7 @@
             <w:noProof/>
             <w:webHidden/>
           </w:rPr>
-          <w:instrText xml:space="preserve"> PAGEREF _Toc510629548 \h </w:instrText>
+          <w:instrText xml:space="preserve"> PAGEREF _Toc177649890 \h </w:instrText>
         </w:r>
         <w:r>
           <w:rPr>
@@ -549,14 +569,16 @@
     <w:p>
       <w:pPr>
         <w:pStyle w:val="TOC2"/>
-        <w:tabs>
-          <w:tab w:val="right" w:leader="dot" w:pos="9016"/>
-        </w:tabs>
         <w:rPr>
+          <w:rFonts w:asciiTheme="minorHAnsi" w:eastAsiaTheme="minorEastAsia" w:hAnsiTheme="minorHAnsi"/>
           <w:noProof/>
+          <w:kern w:val="2"/>
+          <w:szCs w:val="24"/>
+          <w:lang w:eastAsia="en-GB"/>
+          <w14:ligatures w14:val="standardContextual"/>
         </w:rPr>
       </w:pPr>
-      <w:hyperlink w:anchor="_Toc510629549" w:history="1">
+      <w:hyperlink w:anchor="_Toc177649891" w:history="1">
         <w:r>
           <w:rPr>
             <w:rStyle w:val="Hyperlink"/>
@@ -583,7 +605,7 @@
             <w:noProof/>
             <w:webHidden/>
           </w:rPr>
-          <w:instrText xml:space="preserve"> PAGEREF _Toc510629549 \h </w:instrText>
+          <w:instrText xml:space="preserve"> PAGEREF _Toc177649891 \h </w:instrText>
         </w:r>
         <w:r>
           <w:rPr>
@@ -617,20 +639,22 @@
     <w:p>
       <w:pPr>
         <w:pStyle w:val="TOC2"/>
-        <w:tabs>
-          <w:tab w:val="right" w:leader="dot" w:pos="9016"/>
-        </w:tabs>
         <w:rPr>
+          <w:rFonts w:asciiTheme="minorHAnsi" w:eastAsiaTheme="minorEastAsia" w:hAnsiTheme="minorHAnsi"/>
           <w:noProof/>
+          <w:kern w:val="2"/>
+          <w:szCs w:val="24"/>
+          <w:lang w:eastAsia="en-GB"/>
+          <w14:ligatures w14:val="standardContextual"/>
         </w:rPr>
       </w:pPr>
-      <w:hyperlink w:anchor="_Toc510629550" w:history="1">
+      <w:hyperlink w:anchor="_Toc177649892" w:history="1">
         <w:r>
           <w:rPr>
             <w:rStyle w:val="Hyperlink"/>
             <w:noProof/>
           </w:rPr>
-          <w:t>How does the network suite program in Stata select the reference treatment?</w:t>
+          <w:t>How does the network suite select the reference treatment?</w:t>
         </w:r>
         <w:r>
           <w:rPr>
@@ -651,7 +675,7 @@
             <w:noProof/>
             <w:webHidden/>
           </w:rPr>
-          <w:instrText xml:space="preserve"> PAGEREF _Toc510629550 \h </w:instrText>
+          <w:instrText xml:space="preserve"> PAGEREF _Toc177649892 \h </w:instrText>
         </w:r>
         <w:r>
           <w:rPr>
@@ -671,7 +695,7 @@
             <w:noProof/>
             <w:webHidden/>
           </w:rPr>
-          <w:t>2</w:t>
+          <w:t>3</w:t>
         </w:r>
         <w:r>
           <w:rPr>
@@ -685,14 +709,16 @@
     <w:p>
       <w:pPr>
         <w:pStyle w:val="TOC2"/>
-        <w:tabs>
-          <w:tab w:val="right" w:leader="dot" w:pos="9016"/>
-        </w:tabs>
         <w:rPr>
+          <w:rFonts w:asciiTheme="minorHAnsi" w:eastAsiaTheme="minorEastAsia" w:hAnsiTheme="minorHAnsi"/>
           <w:noProof/>
+          <w:kern w:val="2"/>
+          <w:szCs w:val="24"/>
+          <w:lang w:eastAsia="en-GB"/>
+          <w14:ligatures w14:val="standardContextual"/>
         </w:rPr>
       </w:pPr>
-      <w:hyperlink w:anchor="_Toc510629551" w:history="1">
+      <w:hyperlink w:anchor="_Toc177649893" w:history="1">
         <w:r>
           <w:rPr>
             <w:rStyle w:val="Hyperlink"/>
@@ -719,7 +745,7 @@
             <w:noProof/>
             <w:webHidden/>
           </w:rPr>
-          <w:instrText xml:space="preserve"> PAGEREF _Toc510629551 \h </w:instrText>
+          <w:instrText xml:space="preserve"> PAGEREF _Toc177649893 \h </w:instrText>
         </w:r>
         <w:r>
           <w:rPr>
@@ -753,14 +779,16 @@
     <w:p>
       <w:pPr>
         <w:pStyle w:val="TOC2"/>
-        <w:tabs>
-          <w:tab w:val="right" w:leader="dot" w:pos="9016"/>
-        </w:tabs>
         <w:rPr>
+          <w:rFonts w:asciiTheme="minorHAnsi" w:eastAsiaTheme="minorEastAsia" w:hAnsiTheme="minorHAnsi"/>
           <w:noProof/>
+          <w:kern w:val="2"/>
+          <w:szCs w:val="24"/>
+          <w:lang w:eastAsia="en-GB"/>
+          <w14:ligatures w14:val="standardContextual"/>
         </w:rPr>
       </w:pPr>
-      <w:hyperlink w:anchor="_Toc510629552" w:history="1">
+      <w:hyperlink w:anchor="_Toc177649894" w:history="1">
         <w:r>
           <w:rPr>
             <w:rStyle w:val="Hyperlink"/>
@@ -787,7 +815,7 @@
             <w:noProof/>
             <w:webHidden/>
           </w:rPr>
-          <w:instrText xml:space="preserve"> PAGEREF _Toc510629552 \h </w:instrText>
+          <w:instrText xml:space="preserve"> PAGEREF _Toc177649894 \h </w:instrText>
         </w:r>
         <w:r>
           <w:rPr>
@@ -821,14 +849,16 @@
     <w:p>
       <w:pPr>
         <w:pStyle w:val="TOC2"/>
-        <w:tabs>
-          <w:tab w:val="right" w:leader="dot" w:pos="9016"/>
-        </w:tabs>
         <w:rPr>
+          <w:rFonts w:asciiTheme="minorHAnsi" w:eastAsiaTheme="minorEastAsia" w:hAnsiTheme="minorHAnsi"/>
           <w:noProof/>
+          <w:kern w:val="2"/>
+          <w:szCs w:val="24"/>
+          <w:lang w:eastAsia="en-GB"/>
+          <w14:ligatures w14:val="standardContextual"/>
         </w:rPr>
       </w:pPr>
-      <w:hyperlink w:anchor="_Toc510629553" w:history="1">
+      <w:hyperlink w:anchor="_Toc177649895" w:history="1">
         <w:r>
           <w:rPr>
             <w:rStyle w:val="Hyperlink"/>
@@ -855,7 +885,7 @@
             <w:noProof/>
             <w:webHidden/>
           </w:rPr>
-          <w:instrText xml:space="preserve"> PAGEREF _Toc510629553 \h </w:instrText>
+          <w:instrText xml:space="preserve"> PAGEREF _Toc177649895 \h </w:instrText>
         </w:r>
         <w:r>
           <w:rPr>
@@ -889,14 +919,16 @@
     <w:p>
       <w:pPr>
         <w:pStyle w:val="TOC2"/>
-        <w:tabs>
-          <w:tab w:val="right" w:leader="dot" w:pos="9016"/>
-        </w:tabs>
         <w:rPr>
+          <w:rFonts w:asciiTheme="minorHAnsi" w:eastAsiaTheme="minorEastAsia" w:hAnsiTheme="minorHAnsi"/>
           <w:noProof/>
+          <w:kern w:val="2"/>
+          <w:szCs w:val="24"/>
+          <w:lang w:eastAsia="en-GB"/>
+          <w14:ligatures w14:val="standardContextual"/>
         </w:rPr>
       </w:pPr>
-      <w:hyperlink w:anchor="_Toc510629554" w:history="1">
+      <w:hyperlink w:anchor="_Toc177649896" w:history="1">
         <w:r>
           <w:rPr>
             <w:rStyle w:val="Hyperlink"/>
@@ -923,7 +955,7 @@
             <w:noProof/>
             <w:webHidden/>
           </w:rPr>
-          <w:instrText xml:space="preserve"> PAGEREF _Toc510629554 \h </w:instrText>
+          <w:instrText xml:space="preserve"> PAGEREF _Toc177649896 \h </w:instrText>
         </w:r>
         <w:r>
           <w:rPr>
@@ -956,6 +988,146 @@
     </w:p>
     <w:p>
       <w:pPr>
+        <w:pStyle w:val="TOC2"/>
+        <w:rPr>
+          <w:rFonts w:asciiTheme="minorHAnsi" w:eastAsiaTheme="minorEastAsia" w:hAnsiTheme="minorHAnsi"/>
+          <w:noProof/>
+          <w:kern w:val="2"/>
+          <w:szCs w:val="24"/>
+          <w:lang w:eastAsia="en-GB"/>
+          <w14:ligatures w14:val="standardContextual"/>
+        </w:rPr>
+      </w:pPr>
+      <w:hyperlink w:anchor="_Toc177649897" w:history="1">
+        <w:r>
+          <w:rPr>
+            <w:rStyle w:val="Hyperlink"/>
+            <w:noProof/>
+          </w:rPr>
+          <w:t>How do I estimate the CI for a SUCRA?</w:t>
+        </w:r>
+        <w:r>
+          <w:rPr>
+            <w:noProof/>
+            <w:webHidden/>
+          </w:rPr>
+          <w:tab/>
+        </w:r>
+        <w:r>
+          <w:rPr>
+            <w:noProof/>
+            <w:webHidden/>
+          </w:rPr>
+          <w:fldChar w:fldCharType="begin"/>
+        </w:r>
+        <w:r>
+          <w:rPr>
+            <w:noProof/>
+            <w:webHidden/>
+          </w:rPr>
+          <w:instrText xml:space="preserve"> PAGEREF _Toc177649897 \h </w:instrText>
+        </w:r>
+        <w:r>
+          <w:rPr>
+            <w:noProof/>
+            <w:webHidden/>
+          </w:rPr>
+        </w:r>
+        <w:r>
+          <w:rPr>
+            <w:noProof/>
+            <w:webHidden/>
+          </w:rPr>
+          <w:fldChar w:fldCharType="separate"/>
+        </w:r>
+        <w:r>
+          <w:rPr>
+            <w:noProof/>
+            <w:webHidden/>
+          </w:rPr>
+          <w:t>4</w:t>
+        </w:r>
+        <w:r>
+          <w:rPr>
+            <w:noProof/>
+            <w:webHidden/>
+          </w:rPr>
+          <w:fldChar w:fldCharType="end"/>
+        </w:r>
+      </w:hyperlink>
+    </w:p>
+    <w:p>
+      <w:pPr>
+        <w:pStyle w:val="TOC2"/>
+        <w:rPr>
+          <w:rFonts w:asciiTheme="minorHAnsi" w:eastAsiaTheme="minorEastAsia" w:hAnsiTheme="minorHAnsi"/>
+          <w:noProof/>
+          <w:kern w:val="2"/>
+          <w:szCs w:val="24"/>
+          <w:lang w:eastAsia="en-GB"/>
+          <w14:ligatures w14:val="standardContextual"/>
+        </w:rPr>
+      </w:pPr>
+      <w:hyperlink w:anchor="_Toc177649898" w:history="1">
+        <w:r>
+          <w:rPr>
+            <w:rStyle w:val="Hyperlink"/>
+            <w:noProof/>
+          </w:rPr>
+          <w:t>Why don't my results from pairwise MA agree with NMA?</w:t>
+        </w:r>
+        <w:r>
+          <w:rPr>
+            <w:noProof/>
+            <w:webHidden/>
+          </w:rPr>
+          <w:tab/>
+        </w:r>
+        <w:r>
+          <w:rPr>
+            <w:noProof/>
+            <w:webHidden/>
+          </w:rPr>
+          <w:fldChar w:fldCharType="begin"/>
+        </w:r>
+        <w:r>
+          <w:rPr>
+            <w:noProof/>
+            <w:webHidden/>
+          </w:rPr>
+          <w:instrText xml:space="preserve"> PAGEREF _Toc177649898 \h </w:instrText>
+        </w:r>
+        <w:r>
+          <w:rPr>
+            <w:noProof/>
+            <w:webHidden/>
+          </w:rPr>
+        </w:r>
+        <w:r>
+          <w:rPr>
+            <w:noProof/>
+            <w:webHidden/>
+          </w:rPr>
+          <w:fldChar w:fldCharType="separate"/>
+        </w:r>
+        <w:r>
+          <w:rPr>
+            <w:noProof/>
+            <w:webHidden/>
+          </w:rPr>
+          <w:t>4</w:t>
+        </w:r>
+        <w:r>
+          <w:rPr>
+            <w:noProof/>
+            <w:webHidden/>
+          </w:rPr>
+          <w:fldChar w:fldCharType="end"/>
+        </w:r>
+      </w:hyperlink>
+    </w:p>
+    <w:p>
+      <w:pPr>
         <w:pStyle w:val="Heading1"/>
       </w:pPr>
       <w:r>
@@ -966,7 +1138,7 @@
       <w:pPr>
         <w:pStyle w:val="Heading1"/>
       </w:pPr>
-      <w:bookmarkStart w:id="0" w:name="_Toc510629542"/>
+      <w:bookmarkStart w:id="0" w:name="_Toc177649884"/>
       <w:r>
         <w:t>Installing, updating and citing</w:t>
       </w:r>
@@ -977,7 +1149,7 @@
         <w:pStyle w:val="Heading2"/>
       </w:pPr>
       <w:bookmarkStart w:id="1" w:name="_How_do_I"/>
-      <w:bookmarkStart w:id="2" w:name="_Toc510629543"/>
+      <w:bookmarkStart w:id="2" w:name="_Toc177649885"/>
       <w:bookmarkEnd w:id="1"/>
       <w:r>
         <w:t>How do I use the latest version?</w:t>
@@ -1001,24 +1173,12 @@
         <w:t xml:space="preserve">type </w:t>
       </w:r>
       <w:r>
-        <w:rPr>
-          <w:rFonts w:ascii="Courier New" w:hAnsi="Courier New" w:cs="Courier New"/>
-          <w:b/>
-        </w:rPr>
         <w:t xml:space="preserve">net from </w:t>
       </w:r>
       <w:r>
-        <w:rPr>
-          <w:rFonts w:ascii="Courier New" w:hAnsi="Courier New" w:cs="Courier New"/>
-          <w:b/>
-        </w:rPr>
         <w:t>http://</w:t>
       </w:r>
       <w:r>
-        <w:rPr>
-          <w:rFonts w:ascii="Courier New" w:hAnsi="Courier New" w:cs="Courier New"/>
-          <w:b/>
-        </w:rPr>
         <w:t>www.homepages.ucl.ac.uk/~rmjwiww/stata/</w:t>
       </w:r>
     </w:p>
@@ -1091,7 +1251,7 @@
       <w:pPr>
         <w:pStyle w:val="Heading2"/>
       </w:pPr>
-      <w:bookmarkStart w:id="3" w:name="_Toc510629544"/>
+      <w:bookmarkStart w:id="3" w:name="_Toc177649886"/>
       <w:r>
         <w:t>I’ve installed the latest version but it still isn’t working</w:t>
       </w:r>
@@ -1110,27 +1270,12 @@
       </w:r>
     </w:p>
     <w:p>
-      <w:pPr>
-        <w:ind w:left="720"/>
-        <w:rPr>
-          <w:rFonts w:ascii="Courier New" w:hAnsi="Courier New" w:cs="Courier New"/>
-          <w:b/>
-        </w:rPr>
-      </w:pPr>
-      <w:r>
-        <w:rPr>
-          <w:rFonts w:ascii="Courier New" w:hAnsi="Courier New" w:cs="Courier New"/>
-          <w:b/>
-        </w:rPr>
+      <w:r>
         <w:t>which network, all</w:t>
       </w:r>
     </w:p>
     <w:p>
-      <w:pPr>
-        <w:ind w:left="360"/>
-      </w:pPr>
-      <w:r>
-        <w:lastRenderedPageBreak/>
+      <w:r>
         <w:t>The first version found should be 1.</w:t>
       </w:r>
       <w:r>
@@ -1180,7 +1325,6 @@
           <w:ilvl w:val="0"/>
           <w:numId w:val="2"/>
         </w:numPr>
-        <w:jc w:val="both"/>
       </w:pPr>
       <w:r>
         <w:t xml:space="preserve">You may not have the latest version of </w:t>
@@ -1234,7 +1378,7 @@
       <w:pPr>
         <w:pStyle w:val="Heading2"/>
       </w:pPr>
-      <w:bookmarkStart w:id="4" w:name="_Toc510629545"/>
+      <w:bookmarkStart w:id="4" w:name="_Toc177649887"/>
       <w:r>
         <w:t>I get an error message that my mvmeta needs updating, but I've updated it</w:t>
       </w:r>
@@ -1271,18 +1415,7 @@
       </w:r>
     </w:p>
     <w:p>
-      <w:pPr>
-        <w:ind w:left="720"/>
-        <w:rPr>
-          <w:rFonts w:ascii="Courier New" w:hAnsi="Courier New" w:cs="Courier New"/>
-          <w:b/>
-        </w:rPr>
-      </w:pPr>
-      <w:r>
-        <w:rPr>
-          <w:rFonts w:ascii="Courier New" w:hAnsi="Courier New" w:cs="Courier New"/>
-          <w:b/>
-        </w:rPr>
+      <w:r>
         <w:t>network requires mvmeta version 2.10 or later</w:t>
       </w:r>
     </w:p>
@@ -1327,7 +1460,7 @@
       <w:pPr>
         <w:pStyle w:val="Heading2"/>
       </w:pPr>
-      <w:bookmarkStart w:id="5" w:name="_Toc510629546"/>
+      <w:bookmarkStart w:id="5" w:name="_Toc177649888"/>
       <w:r>
         <w:t>I'm getting an unexpected error message</w:t>
       </w:r>
@@ -1339,122 +1472,42 @@
       </w:r>
     </w:p>
     <w:p>
-      <w:pPr>
-        <w:ind w:left="720"/>
-        <w:contextualSpacing/>
+      <w:r>
+        <w:t>log using errorlog.txt</w:t>
+      </w:r>
+    </w:p>
+    <w:p>
+      <w:pPr>
         <w:rPr>
-          <w:rFonts w:ascii="Courier New" w:hAnsi="Courier New" w:cs="Courier New"/>
-          <w:b/>
-        </w:rPr>
-      </w:pPr>
-      <w:r>
-        <w:rPr>
-          <w:rFonts w:ascii="Courier New" w:hAnsi="Courier New" w:cs="Courier New"/>
-          <w:b/>
-        </w:rPr>
-        <w:t>log using errorlog.txt</w:t>
-      </w:r>
-    </w:p>
-    <w:p>
-      <w:pPr>
-        <w:ind w:left="720"/>
-        <w:contextualSpacing/>
-        <w:rPr>
-          <w:rFonts w:ascii="Courier New" w:hAnsi="Courier New" w:cs="Courier New"/>
-          <w:b/>
           <w:sz w:val="22"/>
         </w:rPr>
       </w:pPr>
       <w:r>
-        <w:rPr>
-          <w:rFonts w:ascii="Courier New" w:hAnsi="Courier New" w:cs="Courier New"/>
-          <w:b/>
-        </w:rPr>
         <w:t>which network, all</w:t>
       </w:r>
     </w:p>
     <w:p>
-      <w:pPr>
-        <w:ind w:left="720"/>
-        <w:contextualSpacing/>
-        <w:rPr>
-          <w:rFonts w:ascii="Courier New" w:hAnsi="Courier New" w:cs="Courier New"/>
-          <w:b/>
-        </w:rPr>
-      </w:pPr>
-      <w:r>
-        <w:rPr>
-          <w:rFonts w:ascii="Courier New" w:hAnsi="Courier New" w:cs="Courier New"/>
-          <w:b/>
-        </w:rPr>
+      <w:r>
         <w:t>which mvmeta, all</w:t>
       </w:r>
     </w:p>
     <w:p>
-      <w:pPr>
-        <w:ind w:left="720"/>
-        <w:contextualSpacing/>
-        <w:rPr>
-          <w:rFonts w:ascii="Courier New" w:hAnsi="Courier New" w:cs="Courier New"/>
-          <w:b/>
-        </w:rPr>
-      </w:pPr>
-      <w:r>
-        <w:rPr>
-          <w:rFonts w:ascii="Courier New" w:hAnsi="Courier New" w:cs="Courier New"/>
-          <w:b/>
-        </w:rPr>
+      <w:r>
         <w:t>set trace on</w:t>
       </w:r>
     </w:p>
     <w:p>
-      <w:pPr>
-        <w:ind w:left="720"/>
-        <w:contextualSpacing/>
-        <w:rPr>
-          <w:rFonts w:ascii="Courier New" w:hAnsi="Courier New" w:cs="Courier New"/>
-          <w:b/>
-        </w:rPr>
-      </w:pPr>
-      <w:r>
-        <w:rPr>
-          <w:rFonts w:ascii="Courier New" w:hAnsi="Courier New" w:cs="Courier New"/>
-          <w:b/>
-        </w:rPr>
+      <w:r>
         <w:t>set tracedepth 2</w:t>
       </w:r>
     </w:p>
     <w:p>
-      <w:pPr>
-        <w:ind w:left="720"/>
-        <w:contextualSpacing/>
-        <w:rPr>
-          <w:rFonts w:ascii="Courier New" w:hAnsi="Courier New" w:cs="Courier New"/>
-          <w:b/>
-        </w:rPr>
-      </w:pPr>
-      <w:r>
-        <w:rPr>
-          <w:rFonts w:ascii="Courier New" w:hAnsi="Courier New" w:cs="Courier New"/>
-          <w:b/>
-        </w:rPr>
+      <w:r>
         <w:t>&lt;your command&gt;</w:t>
       </w:r>
     </w:p>
     <w:p>
-      <w:pPr>
-        <w:ind w:left="720"/>
-        <w:contextualSpacing/>
-        <w:rPr>
-          <w:rFonts w:ascii="Courier New" w:hAnsi="Courier New" w:cs="Courier New"/>
-          <w:b/>
-        </w:rPr>
-      </w:pPr>
-      <w:r>
-        <w:rPr>
-          <w:rFonts w:ascii="Courier New" w:hAnsi="Courier New" w:cs="Courier New"/>
-          <w:b/>
-        </w:rPr>
+      <w:r>
         <w:t>log close</w:t>
       </w:r>
     </w:p>
@@ -1462,7 +1515,7 @@
       <w:pPr>
         <w:pStyle w:val="Heading2"/>
       </w:pPr>
-      <w:bookmarkStart w:id="6" w:name="_Toc510629547"/>
+      <w:bookmarkStart w:id="6" w:name="_Toc177649889"/>
       <w:r>
         <w:t>How should I cite the package?</w:t>
       </w:r>
@@ -1480,8 +1533,6 @@
           <w:ilvl w:val="0"/>
           <w:numId w:val="6"/>
         </w:numPr>
-        <w:ind w:left="714" w:hanging="357"/>
-        <w:contextualSpacing w:val="0"/>
       </w:pPr>
       <w:r>
         <w:t xml:space="preserve">White IR (2015) Network meta-analysis. </w:t>
@@ -1509,8 +1560,6 @@
           <w:ilvl w:val="0"/>
           <w:numId w:val="6"/>
         </w:numPr>
-        <w:ind w:left="714" w:hanging="357"/>
-        <w:contextualSpacing w:val="0"/>
       </w:pPr>
       <w:r>
         <w:t>White, I. R. (2011). Multivariate random-effects meta-regression: Updates to mvmeta. Stata Journal, 11, 255–270.</w:t>
@@ -1523,8 +1572,6 @@
           <w:ilvl w:val="0"/>
           <w:numId w:val="6"/>
         </w:numPr>
-        <w:ind w:left="714" w:hanging="357"/>
-        <w:contextualSpacing w:val="0"/>
       </w:pPr>
       <w:r>
         <w:t>White, I. R., Barrett, J. K., Jackson, D., &amp; Higgins, J. P. T. (2012). Consistency and inconsistency in network meta-analysis: model estimation using multivariate meta-regression. Research Synthesis Methods, 3, 111–125.</w:t>
@@ -1537,7 +1584,7 @@
       <w:pPr>
         <w:pStyle w:val="Heading1"/>
       </w:pPr>
-      <w:bookmarkStart w:id="7" w:name="_Toc510629548"/>
+      <w:bookmarkStart w:id="7" w:name="_Toc177649890"/>
       <w:r>
         <w:t>Using the network suite</w:t>
       </w:r>
@@ -1547,7 +1594,7 @@
       <w:pPr>
         <w:pStyle w:val="Heading2"/>
       </w:pPr>
-      <w:bookmarkStart w:id="8" w:name="_Toc510629549"/>
+      <w:bookmarkStart w:id="8" w:name="_Toc177649891"/>
       <w:r>
         <w:t>How do I compare coefficients using lincom?</w:t>
       </w:r>
@@ -1559,18 +1606,7 @@
       </w:r>
     </w:p>
     <w:p>
-      <w:pPr>
-        <w:ind w:left="720"/>
-        <w:rPr>
-          <w:rFonts w:ascii="Courier New" w:hAnsi="Courier New" w:cs="Courier New"/>
-          <w:b/>
-        </w:rPr>
-      </w:pPr>
-      <w:r>
-        <w:rPr>
-          <w:rFonts w:ascii="Courier New" w:hAnsi="Courier New" w:cs="Courier New"/>
-          <w:b/>
-        </w:rPr>
+      <w:r>
         <w:t>lincom [_y_C]_cons - [_y_B]_cons</w:t>
       </w:r>
     </w:p>
@@ -1593,9 +1629,8 @@
       <w:pPr>
         <w:pStyle w:val="Heading2"/>
       </w:pPr>
-      <w:bookmarkStart w:id="9" w:name="_Toc510629550"/>
-      <w:r>
-        <w:lastRenderedPageBreak/>
+      <w:bookmarkStart w:id="9" w:name="_Toc177649892"/>
+      <w:r>
         <w:t>How does the network suite select the reference treatment?</w:t>
       </w:r>
       <w:bookmarkEnd w:id="9"/>
@@ -1629,7 +1664,7 @@
       <w:pPr>
         <w:pStyle w:val="Heading2"/>
       </w:pPr>
-      <w:bookmarkStart w:id="10" w:name="_Toc510629551"/>
+      <w:bookmarkStart w:id="10" w:name="_Toc177649893"/>
       <w:r>
         <w:t>Is the parameterisation of the inconsistency model arbitrary?</w:t>
       </w:r>
@@ -1637,7 +1672,10 @@
     </w:p>
     <w:p>
       <w:r>
-        <w:t>Yes, it's an arbitrary parameterisation. However, different parameterisations give the same overall model: in particular the test statistic for inconsistency is the same.</w:t>
+        <w:t>Yes</w:t>
+      </w:r>
+      <w:r>
+        <w:t>, it's an arbitrary parameterisation. However, different parameterisations give the same overall model: in particular the test statistic for inconsistency is the same.</w:t>
       </w:r>
     </w:p>
     <w:p>
@@ -1649,7 +1687,7 @@
       <w:pPr>
         <w:pStyle w:val="Heading2"/>
       </w:pPr>
-      <w:bookmarkStart w:id="11" w:name="_Toc510629552"/>
+      <w:bookmarkStart w:id="11" w:name="_Toc177649894"/>
       <w:r>
         <w:t>Is</w:t>
       </w:r>
@@ -1673,7 +1711,6 @@
           <w:ilvl w:val="0"/>
           <w:numId w:val="3"/>
         </w:numPr>
-        <w:contextualSpacing w:val="0"/>
       </w:pPr>
       <w:r>
         <w:t>In meta-analysis it has come to mean "no heterogeneity between studies", although for this meaning it should really be "fixed effect" or better still "common effect" (Higgins et al. A re-evaluation of random-effects meta-analysis. JRSSA 2009;172:137–159).</w:t>
@@ -1686,7 +1723,6 @@
           <w:ilvl w:val="0"/>
           <w:numId w:val="3"/>
         </w:numPr>
-        <w:contextualSpacing w:val="0"/>
       </w:pPr>
       <w:r>
         <w:t>In the rest of statistics it means that a set of parameters are to be estimated entirely separately, rather than being assumed to come from a particular distribution. We might better call this "fixed parameters" or "separate parameters" as opposed to "random parameters".</w:t>
@@ -1704,7 +1740,6 @@
           <w:ilvl w:val="0"/>
           <w:numId w:val="4"/>
         </w:numPr>
-        <w:contextualSpacing w:val="0"/>
       </w:pPr>
       <w:r>
         <w:t xml:space="preserve">allows heterogeneity between studies by default in all network meta-analysis (though the </w:t>
@@ -1727,7 +1762,6 @@
           <w:ilvl w:val="0"/>
           <w:numId w:val="4"/>
         </w:numPr>
-        <w:contextualSpacing w:val="0"/>
       </w:pPr>
       <w:r>
         <w:t>when it allows for inconsistency, it does so using fixed parameters not random parameters.</w:t>
@@ -1737,7 +1771,7 @@
       <w:pPr>
         <w:pStyle w:val="Heading2"/>
       </w:pPr>
-      <w:bookmarkStart w:id="12" w:name="_Toc510629553"/>
+      <w:bookmarkStart w:id="12" w:name="_Toc177649895"/>
       <w:r>
         <w:t>Is the confidence interval of the network estimate always at least as narrow as that of the direct estimate or the indirect estimate?</w:t>
       </w:r>
@@ -1757,7 +1791,7 @@
       <w:pPr>
         <w:pStyle w:val="Heading2"/>
       </w:pPr>
-      <w:bookmarkStart w:id="13" w:name="_Toc510629554"/>
+      <w:bookmarkStart w:id="13" w:name="_Toc177649896"/>
       <w:r>
         <w:t>Do I need the commonparm option to perform meta-regression in NMA?</w:t>
       </w:r>
@@ -1765,19 +1799,15 @@
     </w:p>
     <w:p>
       <w:r>
-        <w:t xml:space="preserve">The commonparm  option is a technical option of mvmeta; in the context of using mvmeta to do NMA, it is primarily used for analysing NMA data in the “standard” format. </w:t>
-      </w:r>
-    </w:p>
-    <w:p>
-      <w:r>
-        <w:lastRenderedPageBreak/>
+        <w:t xml:space="preserve">The commonparm option is a technical option of mvmeta; in the context of using mvmeta to do NMA, it is primarily used for analysing NMA data in the “standard” format. </w:t>
+      </w:r>
+    </w:p>
+    <w:p>
+      <w:r>
         <w:t>Meta-regression is easier to do in “augmented” format. In fact if you look at the network meta help file you will  see the option:</w:t>
       </w:r>
     </w:p>
     <w:p>
-      <w:pPr>
-        <w:ind w:left="1174" w:hanging="720"/>
-      </w:pPr>
       <w:r>
         <w:t>regress(varlist)    Specify covariates for network meta-regression.  Every treatment contrast is allowed to depend on the covariate(s) listed.  This option is currently only allowed in augmented format.</w:t>
       </w:r>
@@ -1789,18 +1819,18 @@
     </w:p>
     <w:p>
       <w:r>
-        <w:t>It’s important to consider whether you want every treatment contrast to depend in a different way on gender.  Dias et al (</w:t>
+        <w:t xml:space="preserve">It’s important to consider whether you want every treatment contrast to depend in a different way on gender.  </w:t>
       </w:r>
       <w:hyperlink r:id="rId7" w:history="1">
         <w:r>
           <w:rPr>
             <w:rStyle w:val="Hyperlink"/>
           </w:rPr>
-          <w:t>http://journals.sagepub.com/doi/abs/10.1177/0272989X13485157</w:t>
+          <w:t>Dias et al</w:t>
         </w:r>
       </w:hyperlink>
       <w:r>
-        <w:t xml:space="preserve">) propose (1) </w:t>
+        <w:t xml:space="preserve"> propose (1) </w:t>
       </w:r>
       <w:r>
         <w:t>Unrelated Treatment-Specific Interactions</w:t>
@@ -1827,7 +1857,128 @@
         <w:t xml:space="preserve"> </w:t>
       </w:r>
     </w:p>
-    <w:p/>
+    <w:p>
+      <w:pPr>
+        <w:pStyle w:val="Heading2"/>
+      </w:pPr>
+      <w:bookmarkStart w:id="14" w:name="_Toc177649897"/>
+      <w:r>
+        <w:t>How do I estimate the CI for a SUCRA?</w:t>
+      </w:r>
+      <w:bookmarkEnd w:id="14"/>
+    </w:p>
+    <w:p>
+      <w:r>
+        <w:t xml:space="preserve">You should not estimate a CI for SUCRA! This is because SUCRA is not a parameter (like a treatment effect) but a summary of the evidence (like a p-value). </w:t>
+      </w:r>
+    </w:p>
+    <w:p>
+      <w:r>
+        <w:t xml:space="preserve">This is discussed in </w:t>
+      </w:r>
+      <w:hyperlink r:id="rId8" w:history="1">
+        <w:r>
+          <w:rPr>
+            <w:rStyle w:val="Hyperlink"/>
+          </w:rPr>
+          <w:t>this article</w:t>
+        </w:r>
+      </w:hyperlink>
+      <w:r>
+        <w:t xml:space="preserve"> - this commentary refrains from a definitive statement, "it is unclear whether it makes sense to report and interpret uncertainty intervals for SUCRA measures", but makes its views clear, "the interpretation of the SUCRA uncertainty intervals would be irrelevant".</w:t>
+      </w:r>
+    </w:p>
+    <w:p>
+      <w:pPr>
+        <w:pStyle w:val="Heading2"/>
+      </w:pPr>
+      <w:bookmarkStart w:id="15" w:name="_Toc177649898"/>
+      <w:r>
+        <w:t>Why don't my results from pairwise MA agree with NMA?</w:t>
+      </w:r>
+      <w:bookmarkEnd w:id="15"/>
+    </w:p>
+    <w:p>
+      <w:r>
+        <w:t xml:space="preserve">In general, NMA includes more evidence than pairwise MA, so you don't expect to get the same answers. </w:t>
+      </w:r>
+    </w:p>
+    <w:p>
+      <w:r>
+        <w:t>However there are some cases where you might expect to get the same answer for a particular comparison, say B vs A:</w:t>
+      </w:r>
+    </w:p>
+    <w:p>
+      <w:pPr>
+        <w:numPr>
+          <w:ilvl w:val="0"/>
+          <w:numId w:val="8"/>
+        </w:numPr>
+      </w:pPr>
+      <w:r>
+        <w:t>If there is only direct evidence for B vs A.</w:t>
+      </w:r>
+    </w:p>
+    <w:p>
+      <w:pPr>
+        <w:numPr>
+          <w:ilvl w:val="0"/>
+          <w:numId w:val="8"/>
+        </w:numPr>
+      </w:pPr>
+      <w:r>
+        <w:t>If you run network sidesplit A B and compare the direct evidence with the pairwise MA result.</w:t>
+      </w:r>
+    </w:p>
+    <w:p>
+      <w:r>
+        <w:t>Whether you can expect the same answer depends on heterogeneity and the presence of multi-arm trials.</w:t>
+      </w:r>
+    </w:p>
+    <w:p>
+      <w:pPr>
+        <w:numPr>
+          <w:ilvl w:val="0"/>
+          <w:numId w:val="4"/>
+        </w:numPr>
+      </w:pPr>
+      <w:r>
+        <w:t>If there are multi-arm trials involving A and B, then these may contribute indirect evidence.</w:t>
+      </w:r>
+    </w:p>
+    <w:p>
+      <w:pPr>
+        <w:numPr>
+          <w:ilvl w:val="0"/>
+          <w:numId w:val="4"/>
+        </w:numPr>
+      </w:pPr>
+      <w:r>
+        <w:t xml:space="preserve">Otherwise, if you run a common-effect NMA (i.e. using the fixed option of network meta or network sidesplit), then you should indeed get perfect agreement. </w:t>
+      </w:r>
+    </w:p>
+    <w:p>
+      <w:pPr>
+        <w:numPr>
+          <w:ilvl w:val="0"/>
+          <w:numId w:val="4"/>
+        </w:numPr>
+      </w:pPr>
+      <w:r>
+        <w:t>If you run a default random-effects NMA, then you won't get agreement. This is because these models assume the heterogeneity variance is the same for all comparisons, whereas when you do separate pairwise MAs you allow a different heterogeneity variance for each comparison.</w:t>
+      </w:r>
+    </w:p>
+    <w:p>
+      <w:pPr>
+        <w:numPr>
+          <w:ilvl w:val="0"/>
+          <w:numId w:val="4"/>
+        </w:numPr>
+      </w:pPr>
+      <w:r>
+        <w:t>Finally if you run a random-effects NMA with the bscov(unstructured) option, then you should get agreement, since this allows a different heterogeneity variance for each comparison.</w:t>
+      </w:r>
+    </w:p>
     <w:sectPr>
       <w:pgSz w:w="11906" w:h="16838"/>
       <w:pgMar w:top="1440" w:right="1440" w:bottom="1440" w:left="1440" w:header="708" w:footer="708" w:gutter="0"/>
@@ -1839,7 +1990,7 @@
 </file>
 
 <file path=word/numbering.xml><?xml version="1.0" encoding="utf-8"?>
-<w:numbering xmlns:wpc="http://schemas.microsoft.com/office/word/2010/wordprocessingCanvas" xmlns:cx="http://schemas.microsoft.com/office/drawing/2014/chartex" xmlns:cx1="http://schemas.microsoft.com/office/drawing/2015/9/8/chartex" xmlns:cx2="http://schemas.microsoft.com/office/drawing/2015/10/21/chartex" xmlns:cx3="http://schemas.microsoft.com/office/drawing/2016/5/9/chartex" xmlns:cx4="http://schemas.microsoft.com/office/drawing/2016/5/10/chartex" xmlns:cx5="http://schemas.microsoft.com/office/drawing/2016/5/11/chartex" xmlns:cx6="http://schemas.microsoft.com/office/drawing/2016/5/12/chartex" xmlns:cx7="http://schemas.microsoft.com/office/drawing/2016/5/13/chartex" xmlns:cx8="http://schemas.microsoft.com/office/drawing/2016/5/14/chartex" xmlns:mc="http://schemas.openxmlformats.org/markup-compatibility/2006" xmlns:aink="http://schemas.microsoft.com/office/drawing/2016/ink" xmlns:am3d="http://schemas.microsoft.com/office/drawing/2017/model3d" xmlns:o="urn:schemas-microsoft-com:office:office" xmlns:oel="http://schemas.microsoft.com/office/2019/extlst" xmlns:r="http://schemas.openxmlformats.org/officeDocument/2006/relationships" xmlns:m="http://schemas.openxmlformats.org/officeDocument/2006/math" xmlns:v="urn:schemas-microsoft-com:vml" xmlns:wp14="http://schemas.microsoft.com/office/word/2010/wordprocessingDrawing" xmlns:wp="http://schemas.openxmlformats.org/drawingml/2006/wordprocessingDrawing" xmlns:w10="urn:schemas-microsoft-com:office:word" xmlns:w="http://schemas.openxmlformats.org/wordprocessingml/2006/main" xmlns:w14="http://schemas.microsoft.com/office/word/2010/wordml" xmlns:w15="http://schemas.microsoft.com/office/word/2012/wordml" xmlns:w16cex="http://schemas.microsoft.com/office/word/2018/wordml/cex" xmlns:w16cid="http://schemas.microsoft.com/office/word/2016/wordml/cid" xmlns:w16="http://schemas.microsoft.com/office/word/2018/wordml" xmlns:w16sdtdh="http://schemas.microsoft.com/office/word/2020/wordml/sdtdatahash" xmlns:w16se="http://schemas.microsoft.com/office/word/2015/wordml/symex" xmlns:wpg="http://schemas.microsoft.com/office/word/2010/wordprocessingGroup" xmlns:wpi="http://schemas.microsoft.com/office/word/2010/wordprocessingInk" xmlns:wne="http://schemas.microsoft.com/office/word/2006/wordml" xmlns:wps="http://schemas.microsoft.com/office/word/2010/wordprocessingShape" mc:Ignorable="w14 w15 w16se w16cid w16 w16cex w16sdtdh wp14">
+<w:numbering xmlns:wpc="http://schemas.microsoft.com/office/word/2010/wordprocessingCanvas" xmlns:cx="http://schemas.microsoft.com/office/drawing/2014/chartex" xmlns:cx1="http://schemas.microsoft.com/office/drawing/2015/9/8/chartex" xmlns:cx2="http://schemas.microsoft.com/office/drawing/2015/10/21/chartex" xmlns:cx3="http://schemas.microsoft.com/office/drawing/2016/5/9/chartex" xmlns:cx4="http://schemas.microsoft.com/office/drawing/2016/5/10/chartex" xmlns:cx5="http://schemas.microsoft.com/office/drawing/2016/5/11/chartex" xmlns:cx6="http://schemas.microsoft.com/office/drawing/2016/5/12/chartex" xmlns:cx7="http://schemas.microsoft.com/office/drawing/2016/5/13/chartex" xmlns:cx8="http://schemas.microsoft.com/office/drawing/2016/5/14/chartex" xmlns:mc="http://schemas.openxmlformats.org/markup-compatibility/2006" xmlns:aink="http://schemas.microsoft.com/office/drawing/2016/ink" xmlns:am3d="http://schemas.microsoft.com/office/drawing/2017/model3d" xmlns:o="urn:schemas-microsoft-com:office:office" xmlns:oel="http://schemas.microsoft.com/office/2019/extlst" xmlns:r="http://schemas.openxmlformats.org/officeDocument/2006/relationships" xmlns:m="http://schemas.openxmlformats.org/officeDocument/2006/math" xmlns:v="urn:schemas-microsoft-com:vml" xmlns:wp14="http://schemas.microsoft.com/office/word/2010/wordprocessingDrawing" xmlns:wp="http://schemas.openxmlformats.org/drawingml/2006/wordprocessingDrawing" xmlns:w10="urn:schemas-microsoft-com:office:word" xmlns:w="http://schemas.openxmlformats.org/wordprocessingml/2006/main" xmlns:w14="http://schemas.microsoft.com/office/word/2010/wordml" xmlns:w15="http://schemas.microsoft.com/office/word/2012/wordml" xmlns:w16cex="http://schemas.microsoft.com/office/word/2018/wordml/cex" xmlns:w16cid="http://schemas.microsoft.com/office/word/2016/wordml/cid" xmlns:w16="http://schemas.microsoft.com/office/word/2018/wordml" xmlns:w16du="http://schemas.microsoft.com/office/word/2023/wordml/word16du" xmlns:w16sdtdh="http://schemas.microsoft.com/office/word/2020/wordml/sdtdatahash" xmlns:w16se="http://schemas.microsoft.com/office/word/2015/wordml/symex" xmlns:wpg="http://schemas.microsoft.com/office/word/2010/wordprocessingGroup" xmlns:wpi="http://schemas.microsoft.com/office/word/2010/wordprocessingInk" xmlns:wne="http://schemas.microsoft.com/office/word/2006/wordml" xmlns:wps="http://schemas.microsoft.com/office/word/2010/wordprocessingShape" mc:Ignorable="w14 w15 w16se w16cid w16 w16cex w16sdtdh w16du wp14">
   <w:abstractNum w:abstractNumId="0" w15:restartNumberingAfterBreak="0">
     <w:nsid w:val="026C1B28"/>
     <w:multiLevelType w:val="hybridMultilevel"/>
@@ -2067,6 +2218,208 @@
     </w:lvl>
   </w:abstractNum>
   <w:abstractNum w:abstractNumId="2" w15:restartNumberingAfterBreak="0">
+    <w:nsid w:val="0E8A08EF"/>
+    <w:multiLevelType w:val="hybridMultilevel"/>
+    <w:tmpl w:val="9566DD1E"/>
+    <w:lvl w:ilvl="0" w:tplc="0809000F">
+      <w:start w:val="1"/>
+      <w:numFmt w:val="decimal"/>
+      <w:lvlText w:val="%1."/>
+      <w:lvlJc w:val="left"/>
+      <w:pPr>
+        <w:ind w:left="720" w:hanging="360"/>
+      </w:pPr>
+      <w:rPr>
+        <w:rFonts w:hint="default"/>
+      </w:rPr>
+    </w:lvl>
+    <w:lvl w:ilvl="1" w:tplc="08090019" w:tentative="1">
+      <w:start w:val="1"/>
+      <w:numFmt w:val="lowerLetter"/>
+      <w:lvlText w:val="%2."/>
+      <w:lvlJc w:val="left"/>
+      <w:pPr>
+        <w:ind w:left="1440" w:hanging="360"/>
+      </w:pPr>
+    </w:lvl>
+    <w:lvl w:ilvl="2" w:tplc="0809001B" w:tentative="1">
+      <w:start w:val="1"/>
+      <w:numFmt w:val="lowerRoman"/>
+      <w:lvlText w:val="%3."/>
+      <w:lvlJc w:val="right"/>
+      <w:pPr>
+        <w:ind w:left="2160" w:hanging="180"/>
+      </w:pPr>
+    </w:lvl>
+    <w:lvl w:ilvl="3" w:tplc="0809000F" w:tentative="1">
+      <w:start w:val="1"/>
+      <w:numFmt w:val="decimal"/>
+      <w:lvlText w:val="%4."/>
+      <w:lvlJc w:val="left"/>
+      <w:pPr>
+        <w:ind w:left="2880" w:hanging="360"/>
+      </w:pPr>
+    </w:lvl>
+    <w:lvl w:ilvl="4" w:tplc="08090019" w:tentative="1">
+      <w:start w:val="1"/>
+      <w:numFmt w:val="lowerLetter"/>
+      <w:lvlText w:val="%5."/>
+      <w:lvlJc w:val="left"/>
+      <w:pPr>
+        <w:ind w:left="3600" w:hanging="360"/>
+      </w:pPr>
+    </w:lvl>
+    <w:lvl w:ilvl="5" w:tplc="0809001B" w:tentative="1">
+      <w:start w:val="1"/>
+      <w:numFmt w:val="lowerRoman"/>
+      <w:lvlText w:val="%6."/>
+      <w:lvlJc w:val="right"/>
+      <w:pPr>
+        <w:ind w:left="4320" w:hanging="180"/>
+      </w:pPr>
+    </w:lvl>
+    <w:lvl w:ilvl="6" w:tplc="0809000F" w:tentative="1">
+      <w:start w:val="1"/>
+      <w:numFmt w:val="decimal"/>
+      <w:lvlText w:val="%7."/>
+      <w:lvlJc w:val="left"/>
+      <w:pPr>
+        <w:ind w:left="5040" w:hanging="360"/>
+      </w:pPr>
+    </w:lvl>
+    <w:lvl w:ilvl="7" w:tplc="08090019" w:tentative="1">
+      <w:start w:val="1"/>
+      <w:numFmt w:val="lowerLetter"/>
+      <w:lvlText w:val="%8."/>
+      <w:lvlJc w:val="left"/>
+      <w:pPr>
+        <w:ind w:left="5760" w:hanging="360"/>
+      </w:pPr>
+    </w:lvl>
+    <w:lvl w:ilvl="8" w:tplc="0809001B" w:tentative="1">
+      <w:start w:val="1"/>
+      <w:numFmt w:val="lowerRoman"/>
+      <w:lvlText w:val="%9."/>
+      <w:lvlJc w:val="right"/>
+      <w:pPr>
+        <w:ind w:left="6480" w:hanging="180"/>
+      </w:pPr>
+    </w:lvl>
+  </w:abstractNum>
+  <w:abstractNum w:abstractNumId="3" w15:restartNumberingAfterBreak="0">
+    <w:nsid w:val="16F56E2F"/>
+    <w:multiLevelType w:val="hybridMultilevel"/>
+    <w:tmpl w:val="C1F429CE"/>
+    <w:lvl w:ilvl="0" w:tplc="08090001">
+      <w:start w:val="1"/>
+      <w:numFmt w:val="bullet"/>
+      <w:lvlText w:val=""/>
+      <w:lvlJc w:val="left"/>
+      <w:pPr>
+        <w:ind w:left="720" w:hanging="360"/>
+      </w:pPr>
+      <w:rPr>
+        <w:rFonts w:ascii="Symbol" w:hAnsi="Symbol" w:hint="default"/>
+      </w:rPr>
+    </w:lvl>
+    <w:lvl w:ilvl="1" w:tplc="08090003" w:tentative="1">
+      <w:start w:val="1"/>
+      <w:numFmt w:val="bullet"/>
+      <w:lvlText w:val="o"/>
+      <w:lvlJc w:val="left"/>
+      <w:pPr>
+        <w:ind w:left="1440" w:hanging="360"/>
+      </w:pPr>
+      <w:rPr>
+        <w:rFonts w:ascii="Courier New" w:hAnsi="Courier New" w:cs="Courier New" w:hint="default"/>
+      </w:rPr>
+    </w:lvl>
+    <w:lvl w:ilvl="2" w:tplc="08090005" w:tentative="1">
+      <w:start w:val="1"/>
+      <w:numFmt w:val="bullet"/>
+      <w:lvlText w:val=""/>
+      <w:lvlJc w:val="left"/>
+      <w:pPr>
+        <w:ind w:left="2160" w:hanging="360"/>
+      </w:pPr>
+      <w:rPr>
+        <w:rFonts w:ascii="Wingdings" w:hAnsi="Wingdings" w:hint="default"/>
+      </w:rPr>
+    </w:lvl>
+    <w:lvl w:ilvl="3" w:tplc="08090001" w:tentative="1">
+      <w:start w:val="1"/>
+      <w:numFmt w:val="bullet"/>
+      <w:lvlText w:val=""/>
+      <w:lvlJc w:val="left"/>
+      <w:pPr>
+        <w:ind w:left="2880" w:hanging="360"/>
+      </w:pPr>
+      <w:rPr>
+        <w:rFonts w:ascii="Symbol" w:hAnsi="Symbol" w:hint="default"/>
+      </w:rPr>
+    </w:lvl>
+    <w:lvl w:ilvl="4" w:tplc="08090003" w:tentative="1">
+      <w:start w:val="1"/>
+      <w:numFmt w:val="bullet"/>
+      <w:lvlText w:val="o"/>
+      <w:lvlJc w:val="left"/>
+      <w:pPr>
+        <w:ind w:left="3600" w:hanging="360"/>
+      </w:pPr>
+      <w:rPr>
+        <w:rFonts w:ascii="Courier New" w:hAnsi="Courier New" w:cs="Courier New" w:hint="default"/>
+      </w:rPr>
+    </w:lvl>
+    <w:lvl w:ilvl="5" w:tplc="08090005" w:tentative="1">
+      <w:start w:val="1"/>
+      <w:numFmt w:val="bullet"/>
+      <w:lvlText w:val=""/>
+      <w:lvlJc w:val="left"/>
+      <w:pPr>
+        <w:ind w:left="4320" w:hanging="360"/>
+      </w:pPr>
+      <w:rPr>
+        <w:rFonts w:ascii="Wingdings" w:hAnsi="Wingdings" w:hint="default"/>
+      </w:rPr>
+    </w:lvl>
+    <w:lvl w:ilvl="6" w:tplc="08090001" w:tentative="1">
+      <w:start w:val="1"/>
+      <w:numFmt w:val="bullet"/>
+      <w:lvlText w:val=""/>
+      <w:lvlJc w:val="left"/>
+      <w:pPr>
+        <w:ind w:left="5040" w:hanging="360"/>
+      </w:pPr>
+      <w:rPr>
+        <w:rFonts w:ascii="Symbol" w:hAnsi="Symbol" w:hint="default"/>
+      </w:rPr>
+    </w:lvl>
+    <w:lvl w:ilvl="7" w:tplc="08090003" w:tentative="1">
+      <w:start w:val="1"/>
+      <w:numFmt w:val="bullet"/>
+      <w:lvlText w:val="o"/>
+      <w:lvlJc w:val="left"/>
+      <w:pPr>
+        <w:ind w:left="5760" w:hanging="360"/>
+      </w:pPr>
+      <w:rPr>
+        <w:rFonts w:ascii="Courier New" w:hAnsi="Courier New" w:cs="Courier New" w:hint="default"/>
+      </w:rPr>
+    </w:lvl>
+    <w:lvl w:ilvl="8" w:tplc="08090005" w:tentative="1">
+      <w:start w:val="1"/>
+      <w:numFmt w:val="bullet"/>
+      <w:lvlText w:val=""/>
+      <w:lvlJc w:val="left"/>
+      <w:pPr>
+        <w:ind w:left="6480" w:hanging="360"/>
+      </w:pPr>
+      <w:rPr>
+        <w:rFonts w:ascii="Wingdings" w:hAnsi="Wingdings" w:hint="default"/>
+      </w:rPr>
+    </w:lvl>
+  </w:abstractNum>
+  <w:abstractNum w:abstractNumId="4" w15:restartNumberingAfterBreak="0">
     <w:nsid w:val="345430ED"/>
     <w:multiLevelType w:val="hybridMultilevel"/>
     <w:tmpl w:val="5BC632E8"/>
@@ -2179,7 +2532,7 @@
       </w:rPr>
     </w:lvl>
   </w:abstractNum>
-  <w:abstractNum w:abstractNumId="3" w15:restartNumberingAfterBreak="0">
+  <w:abstractNum w:abstractNumId="5" w15:restartNumberingAfterBreak="0">
     <w:nsid w:val="3C123303"/>
     <w:multiLevelType w:val="hybridMultilevel"/>
     <w:tmpl w:val="710C6ED8"/>
@@ -2292,7 +2645,7 @@
       </w:rPr>
     </w:lvl>
   </w:abstractNum>
-  <w:abstractNum w:abstractNumId="4" w15:restartNumberingAfterBreak="0">
+  <w:abstractNum w:abstractNumId="6" w15:restartNumberingAfterBreak="0">
     <w:nsid w:val="4A29541D"/>
     <w:multiLevelType w:val="hybridMultilevel"/>
     <w:tmpl w:val="21FABE06"/>
@@ -2378,10 +2731,10 @@
       </w:pPr>
     </w:lvl>
   </w:abstractNum>
-  <w:abstractNum w:abstractNumId="5" w15:restartNumberingAfterBreak="0">
+  <w:abstractNum w:abstractNumId="7" w15:restartNumberingAfterBreak="0">
     <w:nsid w:val="58D22E38"/>
     <w:multiLevelType w:val="hybridMultilevel"/>
-    <w:tmpl w:val="43BCD846"/>
+    <w:tmpl w:val="E5F69728"/>
     <w:lvl w:ilvl="0" w:tplc="0809000F">
       <w:start w:val="1"/>
       <w:numFmt w:val="decimal"/>
@@ -2465,28 +2818,34 @@
     </w:lvl>
   </w:abstractNum>
   <w:num w:numId="1" w16cid:durableId="124087727">
-    <w:abstractNumId w:val="4"/>
+    <w:abstractNumId w:val="6"/>
   </w:num>
   <w:num w:numId="2" w16cid:durableId="330183173">
-    <w:abstractNumId w:val="5"/>
+    <w:abstractNumId w:val="7"/>
   </w:num>
   <w:num w:numId="3" w16cid:durableId="1138302210">
-    <w:abstractNumId w:val="2"/>
+    <w:abstractNumId w:val="4"/>
   </w:num>
   <w:num w:numId="4" w16cid:durableId="1416128248">
     <w:abstractNumId w:val="1"/>
   </w:num>
   <w:num w:numId="5" w16cid:durableId="1191646046">
-    <w:abstractNumId w:val="3"/>
+    <w:abstractNumId w:val="5"/>
   </w:num>
   <w:num w:numId="6" w16cid:durableId="2042197625">
     <w:abstractNumId w:val="0"/>
+  </w:num>
+  <w:num w:numId="7" w16cid:durableId="163207154">
+    <w:abstractNumId w:val="3"/>
+  </w:num>
+  <w:num w:numId="8" w16cid:durableId="495732255">
+    <w:abstractNumId w:val="2"/>
   </w:num>
 </w:numbering>
 </file>
 
 <file path=word/styles.xml><?xml version="1.0" encoding="utf-8"?>
-<w:styles xmlns:mc="http://schemas.openxmlformats.org/markup-compatibility/2006" xmlns:r="http://schemas.openxmlformats.org/officeDocument/2006/relationships" xmlns:w="http://schemas.openxmlformats.org/wordprocessingml/2006/main" xmlns:w14="http://schemas.microsoft.com/office/word/2010/wordml" xmlns:w15="http://schemas.microsoft.com/office/word/2012/wordml" xmlns:w16cex="http://schemas.microsoft.com/office/word/2018/wordml/cex" xmlns:w16cid="http://schemas.microsoft.com/office/word/2016/wordml/cid" xmlns:w16="http://schemas.microsoft.com/office/word/2018/wordml" xmlns:w16sdtdh="http://schemas.microsoft.com/office/word/2020/wordml/sdtdatahash" xmlns:w16se="http://schemas.microsoft.com/office/word/2015/wordml/symex" mc:Ignorable="w14 w15 w16se w16cid w16 w16cex w16sdtdh">
+<w:styles xmlns:mc="http://schemas.openxmlformats.org/markup-compatibility/2006" xmlns:r="http://schemas.openxmlformats.org/officeDocument/2006/relationships" xmlns:w="http://schemas.openxmlformats.org/wordprocessingml/2006/main" xmlns:w14="http://schemas.microsoft.com/office/word/2010/wordml" xmlns:w15="http://schemas.microsoft.com/office/word/2012/wordml" xmlns:w16cex="http://schemas.microsoft.com/office/word/2018/wordml/cex" xmlns:w16cid="http://schemas.microsoft.com/office/word/2016/wordml/cid" xmlns:w16="http://schemas.microsoft.com/office/word/2018/wordml" xmlns:w16du="http://schemas.microsoft.com/office/word/2023/wordml/word16du" xmlns:w16sdtdh="http://schemas.microsoft.com/office/word/2020/wordml/sdtdatahash" xmlns:w16se="http://schemas.microsoft.com/office/word/2015/wordml/symex" mc:Ignorable="w14 w15 w16se w16cid w16 w16cex w16sdtdh w16du">
   <w:docDefaults>
     <w:rPrDefault>
       <w:rPr>
@@ -2883,9 +3242,9 @@
   <w:style w:type="paragraph" w:default="1" w:styleId="Normal">
     <w:name w:val="Normal"/>
     <w:qFormat/>
-    <w:rsid w:val="00314680"/>
+    <w:rsid w:val="004C7C95"/>
     <w:pPr>
-      <w:spacing w:after="120" w:line="240" w:lineRule="auto"/>
+      <w:spacing w:after="120" w:line="288" w:lineRule="auto"/>
     </w:pPr>
     <w:rPr>
       <w:rFonts w:ascii="Verdana" w:hAnsi="Verdana"/>
@@ -2926,10 +3285,11 @@
     <w:uiPriority w:val="9"/>
     <w:unhideWhenUsed/>
     <w:qFormat/>
-    <w:rsid w:val="00314680"/>
+    <w:rsid w:val="00F02B62"/>
     <w:pPr>
       <w:keepNext/>
       <w:keepLines/>
+      <w:spacing w:before="480"/>
       <w:outlineLvl w:val="1"/>
     </w:pPr>
     <w:rPr>
@@ -3008,7 +3368,7 @@
     <w:basedOn w:val="DefaultParagraphFont"/>
     <w:link w:val="Heading2"/>
     <w:uiPriority w:val="9"/>
-    <w:rsid w:val="00314680"/>
+    <w:rsid w:val="00F02B62"/>
     <w:rPr>
       <w:rFonts w:ascii="Verdana" w:eastAsiaTheme="majorEastAsia" w:hAnsi="Verdana" w:cstheme="majorBidi"/>
       <w:b/>
@@ -3114,6 +3474,18 @@
       <w:spacing w:after="100"/>
       <w:ind w:left="240"/>
     </w:pPr>
+  </w:style>
+  <w:style w:type="character" w:styleId="UnresolvedMention">
+    <w:name w:val="Unresolved Mention"/>
+    <w:basedOn w:val="DefaultParagraphFont"/>
+    <w:uiPriority w:val="99"/>
+    <w:semiHidden/>
+    <w:unhideWhenUsed/>
+    <w:rsid w:val="00A94982"/>
+    <w:rPr>
+      <w:color w:val="605E5C"/>
+      <w:shd w:val="clear" w:color="auto" w:fill="E1DFDD"/>
+    </w:rPr>
   </w:style>
 </w:styles>
 </file>

--- a/networkFAQs.docx
+++ b/networkFAQs.docx
@@ -1198,10 +1198,7 @@
           <w:rFonts w:ascii="Courier New" w:hAnsi="Courier New" w:cs="Courier New"/>
           <w:b/>
         </w:rPr>
-        <w:t>meta</w:t>
-      </w:r>
-      <w:r>
-        <w:t xml:space="preserve"> </w:t>
+        <w:t>network</w:t>
       </w:r>
     </w:p>
     <w:p>
@@ -1213,7 +1210,13 @@
         </w:numPr>
       </w:pPr>
       <w:r>
-        <w:t xml:space="preserve">click on </w:t>
+        <w:t xml:space="preserve">click </w:t>
+      </w:r>
+      <w:r>
+        <w:t xml:space="preserve">again </w:t>
+      </w:r>
+      <w:r>
+        <w:t xml:space="preserve">on </w:t>
       </w:r>
       <w:r>
         <w:rPr>
@@ -1619,7 +1622,21 @@
           <w:rFonts w:ascii="Courier New" w:hAnsi="Courier New" w:cs="Courier New"/>
           <w:b/>
         </w:rPr>
-        <w:t>networkcompare</w:t>
+        <w:t>network</w:t>
+      </w:r>
+      <w:r>
+        <w:rPr>
+          <w:rFonts w:ascii="Courier New" w:hAnsi="Courier New" w:cs="Courier New"/>
+          <w:b/>
+        </w:rPr>
+        <w:t xml:space="preserve"> </w:t>
+      </w:r>
+      <w:r>
+        <w:rPr>
+          <w:rFonts w:ascii="Courier New" w:hAnsi="Courier New" w:cs="Courier New"/>
+          <w:b/>
+        </w:rPr>
+        <w:t>compare</w:t>
       </w:r>
       <w:r>
         <w:t>- to automate this.</w:t>

--- a/networkFAQs.docx
+++ b/networkFAQs.docx
@@ -42,7 +42,7 @@
         <w:t>1</w:t>
       </w:r>
       <w:r>
-        <w:t>9</w:t>
+        <w:t>3</w:t>
       </w:r>
       <w:r>
         <w:rPr>
@@ -51,7 +51,13 @@
         <w:t>th</w:t>
       </w:r>
       <w:r>
-        <w:t xml:space="preserve"> September </w:t>
+        <w:t xml:space="preserve"> </w:t>
+      </w:r>
+      <w:r>
+        <w:t>Nov</w:t>
+      </w:r>
+      <w:r>
+        <w:t xml:space="preserve">ember </w:t>
       </w:r>
       <w:r>
         <w:t>20</w:t>
@@ -70,6 +76,9 @@
     <w:p>
       <w:pPr>
         <w:pStyle w:val="TOC1"/>
+        <w:tabs>
+          <w:tab w:val="right" w:leader="dot" w:pos="9016"/>
+        </w:tabs>
         <w:rPr>
           <w:rFonts w:asciiTheme="minorHAnsi" w:eastAsiaTheme="minorEastAsia" w:hAnsiTheme="minorHAnsi"/>
           <w:noProof/>
@@ -88,7 +97,7 @@
       <w:r>
         <w:fldChar w:fldCharType="separate"/>
       </w:r>
-      <w:hyperlink w:anchor="_Toc177649884" w:history="1">
+      <w:hyperlink w:anchor="_Toc182379249" w:history="1">
         <w:r>
           <w:rPr>
             <w:rStyle w:val="Hyperlink"/>
@@ -115,7 +124,7 @@
             <w:noProof/>
             <w:webHidden/>
           </w:rPr>
-          <w:instrText xml:space="preserve"> PAGEREF _Toc177649884 \h </w:instrText>
+          <w:instrText xml:space="preserve"> PAGEREF _Toc182379249 \h </w:instrText>
         </w:r>
         <w:r>
           <w:rPr>
@@ -149,6 +158,9 @@
     <w:p>
       <w:pPr>
         <w:pStyle w:val="TOC2"/>
+        <w:tabs>
+          <w:tab w:val="right" w:leader="dot" w:pos="9016"/>
+        </w:tabs>
         <w:rPr>
           <w:rFonts w:asciiTheme="minorHAnsi" w:eastAsiaTheme="minorEastAsia" w:hAnsiTheme="minorHAnsi"/>
           <w:noProof/>
@@ -158,7 +170,7 @@
           <w14:ligatures w14:val="standardContextual"/>
         </w:rPr>
       </w:pPr>
-      <w:hyperlink w:anchor="_Toc177649885" w:history="1">
+      <w:hyperlink w:anchor="_Toc182379250" w:history="1">
         <w:r>
           <w:rPr>
             <w:rStyle w:val="Hyperlink"/>
@@ -185,7 +197,7 @@
             <w:noProof/>
             <w:webHidden/>
           </w:rPr>
-          <w:instrText xml:space="preserve"> PAGEREF _Toc177649885 \h </w:instrText>
+          <w:instrText xml:space="preserve"> PAGEREF _Toc182379250 \h </w:instrText>
         </w:r>
         <w:r>
           <w:rPr>
@@ -219,6 +231,9 @@
     <w:p>
       <w:pPr>
         <w:pStyle w:val="TOC2"/>
+        <w:tabs>
+          <w:tab w:val="right" w:leader="dot" w:pos="9016"/>
+        </w:tabs>
         <w:rPr>
           <w:rFonts w:asciiTheme="minorHAnsi" w:eastAsiaTheme="minorEastAsia" w:hAnsiTheme="minorHAnsi"/>
           <w:noProof/>
@@ -228,7 +243,7 @@
           <w14:ligatures w14:val="standardContextual"/>
         </w:rPr>
       </w:pPr>
-      <w:hyperlink w:anchor="_Toc177649886" w:history="1">
+      <w:hyperlink w:anchor="_Toc182379251" w:history="1">
         <w:r>
           <w:rPr>
             <w:rStyle w:val="Hyperlink"/>
@@ -255,7 +270,7 @@
             <w:noProof/>
             <w:webHidden/>
           </w:rPr>
-          <w:instrText xml:space="preserve"> PAGEREF _Toc177649886 \h </w:instrText>
+          <w:instrText xml:space="preserve"> PAGEREF _Toc182379251 \h </w:instrText>
         </w:r>
         <w:r>
           <w:rPr>
@@ -275,7 +290,7 @@
             <w:noProof/>
             <w:webHidden/>
           </w:rPr>
-          <w:t>1</w:t>
+          <w:t>2</w:t>
         </w:r>
         <w:r>
           <w:rPr>
@@ -289,6 +304,9 @@
     <w:p>
       <w:pPr>
         <w:pStyle w:val="TOC2"/>
+        <w:tabs>
+          <w:tab w:val="right" w:leader="dot" w:pos="9016"/>
+        </w:tabs>
         <w:rPr>
           <w:rFonts w:asciiTheme="minorHAnsi" w:eastAsiaTheme="minorEastAsia" w:hAnsiTheme="minorHAnsi"/>
           <w:noProof/>
@@ -298,7 +316,7 @@
           <w14:ligatures w14:val="standardContextual"/>
         </w:rPr>
       </w:pPr>
-      <w:hyperlink w:anchor="_Toc177649887" w:history="1">
+      <w:hyperlink w:anchor="_Toc182379252" w:history="1">
         <w:r>
           <w:rPr>
             <w:rStyle w:val="Hyperlink"/>
@@ -325,7 +343,7 @@
             <w:noProof/>
             <w:webHidden/>
           </w:rPr>
-          <w:instrText xml:space="preserve"> PAGEREF _Toc177649887 \h </w:instrText>
+          <w:instrText xml:space="preserve"> PAGEREF _Toc182379252 \h </w:instrText>
         </w:r>
         <w:r>
           <w:rPr>
@@ -359,6 +377,9 @@
     <w:p>
       <w:pPr>
         <w:pStyle w:val="TOC2"/>
+        <w:tabs>
+          <w:tab w:val="right" w:leader="dot" w:pos="9016"/>
+        </w:tabs>
         <w:rPr>
           <w:rFonts w:asciiTheme="minorHAnsi" w:eastAsiaTheme="minorEastAsia" w:hAnsiTheme="minorHAnsi"/>
           <w:noProof/>
@@ -368,7 +389,7 @@
           <w14:ligatures w14:val="standardContextual"/>
         </w:rPr>
       </w:pPr>
-      <w:hyperlink w:anchor="_Toc177649888" w:history="1">
+      <w:hyperlink w:anchor="_Toc182379253" w:history="1">
         <w:r>
           <w:rPr>
             <w:rStyle w:val="Hyperlink"/>
@@ -395,7 +416,7 @@
             <w:noProof/>
             <w:webHidden/>
           </w:rPr>
-          <w:instrText xml:space="preserve"> PAGEREF _Toc177649888 \h </w:instrText>
+          <w:instrText xml:space="preserve"> PAGEREF _Toc182379253 \h </w:instrText>
         </w:r>
         <w:r>
           <w:rPr>
@@ -429,6 +450,9 @@
     <w:p>
       <w:pPr>
         <w:pStyle w:val="TOC2"/>
+        <w:tabs>
+          <w:tab w:val="right" w:leader="dot" w:pos="9016"/>
+        </w:tabs>
         <w:rPr>
           <w:rFonts w:asciiTheme="minorHAnsi" w:eastAsiaTheme="minorEastAsia" w:hAnsiTheme="minorHAnsi"/>
           <w:noProof/>
@@ -438,7 +462,7 @@
           <w14:ligatures w14:val="standardContextual"/>
         </w:rPr>
       </w:pPr>
-      <w:hyperlink w:anchor="_Toc177649889" w:history="1">
+      <w:hyperlink w:anchor="_Toc182379254" w:history="1">
         <w:r>
           <w:rPr>
             <w:rStyle w:val="Hyperlink"/>
@@ -465,7 +489,7 @@
             <w:noProof/>
             <w:webHidden/>
           </w:rPr>
-          <w:instrText xml:space="preserve"> PAGEREF _Toc177649889 \h </w:instrText>
+          <w:instrText xml:space="preserve"> PAGEREF _Toc182379254 \h </w:instrText>
         </w:r>
         <w:r>
           <w:rPr>
@@ -499,6 +523,9 @@
     <w:p>
       <w:pPr>
         <w:pStyle w:val="TOC1"/>
+        <w:tabs>
+          <w:tab w:val="right" w:leader="dot" w:pos="9016"/>
+        </w:tabs>
         <w:rPr>
           <w:rFonts w:asciiTheme="minorHAnsi" w:eastAsiaTheme="minorEastAsia" w:hAnsiTheme="minorHAnsi"/>
           <w:noProof/>
@@ -508,7 +535,7 @@
           <w14:ligatures w14:val="standardContextual"/>
         </w:rPr>
       </w:pPr>
-      <w:hyperlink w:anchor="_Toc177649890" w:history="1">
+      <w:hyperlink w:anchor="_Toc182379255" w:history="1">
         <w:r>
           <w:rPr>
             <w:rStyle w:val="Hyperlink"/>
@@ -535,7 +562,7 @@
             <w:noProof/>
             <w:webHidden/>
           </w:rPr>
-          <w:instrText xml:space="preserve"> PAGEREF _Toc177649890 \h </w:instrText>
+          <w:instrText xml:space="preserve"> PAGEREF _Toc182379255 \h </w:instrText>
         </w:r>
         <w:r>
           <w:rPr>
@@ -555,7 +582,7 @@
             <w:noProof/>
             <w:webHidden/>
           </w:rPr>
-          <w:t>2</w:t>
+          <w:t>3</w:t>
         </w:r>
         <w:r>
           <w:rPr>
@@ -569,6 +596,9 @@
     <w:p>
       <w:pPr>
         <w:pStyle w:val="TOC2"/>
+        <w:tabs>
+          <w:tab w:val="right" w:leader="dot" w:pos="9016"/>
+        </w:tabs>
         <w:rPr>
           <w:rFonts w:asciiTheme="minorHAnsi" w:eastAsiaTheme="minorEastAsia" w:hAnsiTheme="minorHAnsi"/>
           <w:noProof/>
@@ -578,7 +608,7 @@
           <w14:ligatures w14:val="standardContextual"/>
         </w:rPr>
       </w:pPr>
-      <w:hyperlink w:anchor="_Toc177649891" w:history="1">
+      <w:hyperlink w:anchor="_Toc182379256" w:history="1">
         <w:r>
           <w:rPr>
             <w:rStyle w:val="Hyperlink"/>
@@ -605,7 +635,7 @@
             <w:noProof/>
             <w:webHidden/>
           </w:rPr>
-          <w:instrText xml:space="preserve"> PAGEREF _Toc177649891 \h </w:instrText>
+          <w:instrText xml:space="preserve"> PAGEREF _Toc182379256 \h </w:instrText>
         </w:r>
         <w:r>
           <w:rPr>
@@ -625,7 +655,7 @@
             <w:noProof/>
             <w:webHidden/>
           </w:rPr>
-          <w:t>2</w:t>
+          <w:t>3</w:t>
         </w:r>
         <w:r>
           <w:rPr>
@@ -639,6 +669,9 @@
     <w:p>
       <w:pPr>
         <w:pStyle w:val="TOC2"/>
+        <w:tabs>
+          <w:tab w:val="right" w:leader="dot" w:pos="9016"/>
+        </w:tabs>
         <w:rPr>
           <w:rFonts w:asciiTheme="minorHAnsi" w:eastAsiaTheme="minorEastAsia" w:hAnsiTheme="minorHAnsi"/>
           <w:noProof/>
@@ -648,7 +681,7 @@
           <w14:ligatures w14:val="standardContextual"/>
         </w:rPr>
       </w:pPr>
-      <w:hyperlink w:anchor="_Toc177649892" w:history="1">
+      <w:hyperlink w:anchor="_Toc182379257" w:history="1">
         <w:r>
           <w:rPr>
             <w:rStyle w:val="Hyperlink"/>
@@ -675,7 +708,7 @@
             <w:noProof/>
             <w:webHidden/>
           </w:rPr>
-          <w:instrText xml:space="preserve"> PAGEREF _Toc177649892 \h </w:instrText>
+          <w:instrText xml:space="preserve"> PAGEREF _Toc182379257 \h </w:instrText>
         </w:r>
         <w:r>
           <w:rPr>
@@ -709,6 +742,9 @@
     <w:p>
       <w:pPr>
         <w:pStyle w:val="TOC2"/>
+        <w:tabs>
+          <w:tab w:val="right" w:leader="dot" w:pos="9016"/>
+        </w:tabs>
         <w:rPr>
           <w:rFonts w:asciiTheme="minorHAnsi" w:eastAsiaTheme="minorEastAsia" w:hAnsiTheme="minorHAnsi"/>
           <w:noProof/>
@@ -718,7 +754,7 @@
           <w14:ligatures w14:val="standardContextual"/>
         </w:rPr>
       </w:pPr>
-      <w:hyperlink w:anchor="_Toc177649893" w:history="1">
+      <w:hyperlink w:anchor="_Toc182379258" w:history="1">
         <w:r>
           <w:rPr>
             <w:rStyle w:val="Hyperlink"/>
@@ -745,7 +781,7 @@
             <w:noProof/>
             <w:webHidden/>
           </w:rPr>
-          <w:instrText xml:space="preserve"> PAGEREF _Toc177649893 \h </w:instrText>
+          <w:instrText xml:space="preserve"> PAGEREF _Toc182379258 \h </w:instrText>
         </w:r>
         <w:r>
           <w:rPr>
@@ -779,6 +815,9 @@
     <w:p>
       <w:pPr>
         <w:pStyle w:val="TOC2"/>
+        <w:tabs>
+          <w:tab w:val="right" w:leader="dot" w:pos="9016"/>
+        </w:tabs>
         <w:rPr>
           <w:rFonts w:asciiTheme="minorHAnsi" w:eastAsiaTheme="minorEastAsia" w:hAnsiTheme="minorHAnsi"/>
           <w:noProof/>
@@ -788,7 +827,7 @@
           <w14:ligatures w14:val="standardContextual"/>
         </w:rPr>
       </w:pPr>
-      <w:hyperlink w:anchor="_Toc177649894" w:history="1">
+      <w:hyperlink w:anchor="_Toc182379259" w:history="1">
         <w:r>
           <w:rPr>
             <w:rStyle w:val="Hyperlink"/>
@@ -815,7 +854,7 @@
             <w:noProof/>
             <w:webHidden/>
           </w:rPr>
-          <w:instrText xml:space="preserve"> PAGEREF _Toc177649894 \h </w:instrText>
+          <w:instrText xml:space="preserve"> PAGEREF _Toc182379259 \h </w:instrText>
         </w:r>
         <w:r>
           <w:rPr>
@@ -849,6 +888,9 @@
     <w:p>
       <w:pPr>
         <w:pStyle w:val="TOC2"/>
+        <w:tabs>
+          <w:tab w:val="right" w:leader="dot" w:pos="9016"/>
+        </w:tabs>
         <w:rPr>
           <w:rFonts w:asciiTheme="minorHAnsi" w:eastAsiaTheme="minorEastAsia" w:hAnsiTheme="minorHAnsi"/>
           <w:noProof/>
@@ -858,7 +900,7 @@
           <w14:ligatures w14:val="standardContextual"/>
         </w:rPr>
       </w:pPr>
-      <w:hyperlink w:anchor="_Toc177649895" w:history="1">
+      <w:hyperlink w:anchor="_Toc182379260" w:history="1">
         <w:r>
           <w:rPr>
             <w:rStyle w:val="Hyperlink"/>
@@ -885,7 +927,7 @@
             <w:noProof/>
             <w:webHidden/>
           </w:rPr>
-          <w:instrText xml:space="preserve"> PAGEREF _Toc177649895 \h </w:instrText>
+          <w:instrText xml:space="preserve"> PAGEREF _Toc182379260 \h </w:instrText>
         </w:r>
         <w:r>
           <w:rPr>
@@ -905,7 +947,7 @@
             <w:noProof/>
             <w:webHidden/>
           </w:rPr>
-          <w:t>3</w:t>
+          <w:t>4</w:t>
         </w:r>
         <w:r>
           <w:rPr>
@@ -919,6 +961,9 @@
     <w:p>
       <w:pPr>
         <w:pStyle w:val="TOC2"/>
+        <w:tabs>
+          <w:tab w:val="right" w:leader="dot" w:pos="9016"/>
+        </w:tabs>
         <w:rPr>
           <w:rFonts w:asciiTheme="minorHAnsi" w:eastAsiaTheme="minorEastAsia" w:hAnsiTheme="minorHAnsi"/>
           <w:noProof/>
@@ -928,7 +973,7 @@
           <w14:ligatures w14:val="standardContextual"/>
         </w:rPr>
       </w:pPr>
-      <w:hyperlink w:anchor="_Toc177649896" w:history="1">
+      <w:hyperlink w:anchor="_Toc182379261" w:history="1">
         <w:r>
           <w:rPr>
             <w:rStyle w:val="Hyperlink"/>
@@ -955,7 +1000,7 @@
             <w:noProof/>
             <w:webHidden/>
           </w:rPr>
-          <w:instrText xml:space="preserve"> PAGEREF _Toc177649896 \h </w:instrText>
+          <w:instrText xml:space="preserve"> PAGEREF _Toc182379261 \h </w:instrText>
         </w:r>
         <w:r>
           <w:rPr>
@@ -975,7 +1020,7 @@
             <w:noProof/>
             <w:webHidden/>
           </w:rPr>
-          <w:t>3</w:t>
+          <w:t>4</w:t>
         </w:r>
         <w:r>
           <w:rPr>
@@ -989,6 +1034,9 @@
     <w:p>
       <w:pPr>
         <w:pStyle w:val="TOC2"/>
+        <w:tabs>
+          <w:tab w:val="right" w:leader="dot" w:pos="9016"/>
+        </w:tabs>
         <w:rPr>
           <w:rFonts w:asciiTheme="minorHAnsi" w:eastAsiaTheme="minorEastAsia" w:hAnsiTheme="minorHAnsi"/>
           <w:noProof/>
@@ -998,7 +1046,7 @@
           <w14:ligatures w14:val="standardContextual"/>
         </w:rPr>
       </w:pPr>
-      <w:hyperlink w:anchor="_Toc177649897" w:history="1">
+      <w:hyperlink w:anchor="_Toc182379262" w:history="1">
         <w:r>
           <w:rPr>
             <w:rStyle w:val="Hyperlink"/>
@@ -1025,7 +1073,7 @@
             <w:noProof/>
             <w:webHidden/>
           </w:rPr>
-          <w:instrText xml:space="preserve"> PAGEREF _Toc177649897 \h </w:instrText>
+          <w:instrText xml:space="preserve"> PAGEREF _Toc182379262 \h </w:instrText>
         </w:r>
         <w:r>
           <w:rPr>
@@ -1045,7 +1093,7 @@
             <w:noProof/>
             <w:webHidden/>
           </w:rPr>
-          <w:t>4</w:t>
+          <w:t>5</w:t>
         </w:r>
         <w:r>
           <w:rPr>
@@ -1059,6 +1107,9 @@
     <w:p>
       <w:pPr>
         <w:pStyle w:val="TOC2"/>
+        <w:tabs>
+          <w:tab w:val="right" w:leader="dot" w:pos="9016"/>
+        </w:tabs>
         <w:rPr>
           <w:rFonts w:asciiTheme="minorHAnsi" w:eastAsiaTheme="minorEastAsia" w:hAnsiTheme="minorHAnsi"/>
           <w:noProof/>
@@ -1068,7 +1119,7 @@
           <w14:ligatures w14:val="standardContextual"/>
         </w:rPr>
       </w:pPr>
-      <w:hyperlink w:anchor="_Toc177649898" w:history="1">
+      <w:hyperlink w:anchor="_Toc182379263" w:history="1">
         <w:r>
           <w:rPr>
             <w:rStyle w:val="Hyperlink"/>
@@ -1095,7 +1146,7 @@
             <w:noProof/>
             <w:webHidden/>
           </w:rPr>
-          <w:instrText xml:space="preserve"> PAGEREF _Toc177649898 \h </w:instrText>
+          <w:instrText xml:space="preserve"> PAGEREF _Toc182379263 \h </w:instrText>
         </w:r>
         <w:r>
           <w:rPr>
@@ -1115,7 +1166,7 @@
             <w:noProof/>
             <w:webHidden/>
           </w:rPr>
-          <w:t>4</w:t>
+          <w:t>5</w:t>
         </w:r>
         <w:r>
           <w:rPr>
@@ -1138,7 +1189,7 @@
       <w:pPr>
         <w:pStyle w:val="Heading1"/>
       </w:pPr>
-      <w:bookmarkStart w:id="0" w:name="_Toc177649884"/>
+      <w:bookmarkStart w:id="0" w:name="_Toc182379249"/>
       <w:r>
         <w:t>Installing, updating and citing</w:t>
       </w:r>
@@ -1149,7 +1200,7 @@
         <w:pStyle w:val="Heading2"/>
       </w:pPr>
       <w:bookmarkStart w:id="1" w:name="_How_do_I"/>
-      <w:bookmarkStart w:id="2" w:name="_Toc177649885"/>
+      <w:bookmarkStart w:id="2" w:name="_Toc182379250"/>
       <w:bookmarkEnd w:id="1"/>
       <w:r>
         <w:t>How do I use the latest version?</w:t>
@@ -1170,16 +1221,14 @@
         </w:numPr>
       </w:pPr>
       <w:r>
-        <w:t xml:space="preserve">type </w:t>
-      </w:r>
-      <w:r>
-        <w:t xml:space="preserve">net from </w:t>
-      </w:r>
-      <w:r>
-        <w:t>http://</w:t>
-      </w:r>
-      <w:r>
-        <w:t>www.homepages.ucl.ac.uk/~rmjwiww/stata/</w:t>
+        <w:lastRenderedPageBreak/>
+        <w:t xml:space="preserve">Type </w:t>
+      </w:r>
+      <w:r>
+        <w:rPr>
+          <w:rStyle w:val="typefaceChar"/>
+        </w:rPr>
+        <w:t>net from https://raw.githubusercontent.com/UCL/network/master/package/</w:t>
       </w:r>
     </w:p>
     <w:p>
@@ -1191,7 +1240,10 @@
         </w:numPr>
       </w:pPr>
       <w:r>
-        <w:t xml:space="preserve">click on </w:t>
+        <w:t>C</w:t>
+      </w:r>
+      <w:r>
+        <w:t xml:space="preserve">lick on </w:t>
       </w:r>
       <w:r>
         <w:rPr>
@@ -1210,7 +1262,10 @@
         </w:numPr>
       </w:pPr>
       <w:r>
-        <w:t xml:space="preserve">click </w:t>
+        <w:t>C</w:t>
+      </w:r>
+      <w:r>
+        <w:t xml:space="preserve">lick </w:t>
       </w:r>
       <w:r>
         <w:t xml:space="preserve">again </w:t>
@@ -1235,26 +1290,83 @@
         </w:numPr>
       </w:pPr>
       <w:r>
-        <w:t>click on “click here to install”</w:t>
-      </w:r>
-    </w:p>
-    <w:p>
-      <w:r>
-        <w:t xml:space="preserve">or (possibly better) use </w:t>
-      </w:r>
-      <w:r>
+        <w:t>C</w:t>
+      </w:r>
+      <w:r>
+        <w:t>lick on “click here to install”</w:t>
+      </w:r>
+    </w:p>
+    <w:p>
+      <w:pPr>
         <w:rPr>
           <w:rFonts w:ascii="Courier New" w:hAnsi="Courier New" w:cs="Courier New"/>
           <w:b/>
         </w:rPr>
+      </w:pPr>
+      <w:r>
+        <w:t xml:space="preserve">or (possibly better) use </w:t>
+      </w:r>
+      <w:r>
+        <w:rPr>
+          <w:rFonts w:ascii="Courier New" w:hAnsi="Courier New" w:cs="Courier New"/>
+          <w:b/>
+        </w:rPr>
         <w:t>adoupdate network</w:t>
       </w:r>
     </w:p>
     <w:p>
+      <w:r>
+        <w:t>(P</w:t>
+      </w:r>
+      <w:r>
+        <w:t>reviously</w:t>
+      </w:r>
+      <w:r>
+        <w:t>,</w:t>
+      </w:r>
+      <w:r>
+        <w:t xml:space="preserve"> I recommended </w:t>
+      </w:r>
+    </w:p>
+    <w:p>
+      <w:pPr>
+        <w:ind w:firstLine="720"/>
+      </w:pPr>
+      <w:r>
+        <w:rPr>
+          <w:rStyle w:val="typefaceChar"/>
+        </w:rPr>
+        <w:t>net from http://www.homepages.ucl.ac.uk/~rmjwiww/stata/</w:t>
+      </w:r>
+    </w:p>
+    <w:p>
+      <w:r>
+        <w:t>N</w:t>
+      </w:r>
+      <w:r>
+        <w:t>ow</w:t>
+      </w:r>
+      <w:r>
+        <w:t>, this</w:t>
+      </w:r>
+      <w:r>
+        <w:t xml:space="preserve"> </w:t>
+      </w:r>
+      <w:r>
+        <w:t xml:space="preserve">just redirects you </w:t>
+      </w:r>
+      <w:r>
+        <w:t>to the github page</w:t>
+      </w:r>
+      <w:r>
+        <w:t>.)</w:t>
+      </w:r>
+    </w:p>
+    <w:p>
       <w:pPr>
         <w:pStyle w:val="Heading2"/>
       </w:pPr>
-      <w:bookmarkStart w:id="3" w:name="_Toc177649886"/>
+      <w:bookmarkStart w:id="3" w:name="_Toc182379251"/>
       <w:r>
         <w:t>I’ve installed the latest version but it still isn’t working</w:t>
       </w:r>
@@ -1273,6 +1385,10 @@
       </w:r>
     </w:p>
     <w:p>
+      <w:pPr>
+        <w:pStyle w:val="typeface"/>
+        <w:ind w:firstLine="360"/>
+      </w:pPr>
       <w:r>
         <w:t>which network, all</w:t>
       </w:r>
@@ -1381,7 +1497,7 @@
       <w:pPr>
         <w:pStyle w:val="Heading2"/>
       </w:pPr>
-      <w:bookmarkStart w:id="4" w:name="_Toc177649887"/>
+      <w:bookmarkStart w:id="4" w:name="_Toc182379252"/>
       <w:r>
         <w:t>I get an error message that my mvmeta needs updating, but I've updated it</w:t>
       </w:r>
@@ -1419,7 +1535,22 @@
     </w:p>
     <w:p>
       <w:r>
-        <w:t>network requires mvmeta version 2.10 or later</w:t>
+        <w:rPr>
+          <w:rStyle w:val="typefaceChar"/>
+        </w:rPr>
+        <w:t>network</w:t>
+      </w:r>
+      <w:r>
+        <w:t xml:space="preserve"> requires </w:t>
+      </w:r>
+      <w:r>
+        <w:rPr>
+          <w:rStyle w:val="typefaceChar"/>
+        </w:rPr>
+        <w:t>mvmeta</w:t>
+      </w:r>
+      <w:r>
+        <w:t xml:space="preserve"> version 2.10 or later</w:t>
       </w:r>
     </w:p>
     <w:p>
@@ -1450,8 +1581,7 @@
       </w:r>
       <w:r>
         <w:rPr>
-          <w:rFonts w:ascii="Courier New" w:hAnsi="Courier New" w:cs="Courier New"/>
-          <w:b/>
+          <w:rStyle w:val="typefaceChar"/>
         </w:rPr>
         <w:t>network</w:t>
       </w:r>
@@ -1463,7 +1593,7 @@
       <w:pPr>
         <w:pStyle w:val="Heading2"/>
       </w:pPr>
-      <w:bookmarkStart w:id="5" w:name="_Toc177649888"/>
+      <w:bookmarkStart w:id="5" w:name="_Toc182379253"/>
       <w:r>
         <w:t>I'm getting an unexpected error message</w:t>
       </w:r>
@@ -1475,12 +1605,18 @@
       </w:r>
     </w:p>
     <w:p>
+      <w:pPr>
+        <w:pStyle w:val="typeface"/>
+        <w:ind w:left="720"/>
+      </w:pPr>
       <w:r>
         <w:t>log using errorlog.txt</w:t>
       </w:r>
     </w:p>
     <w:p>
       <w:pPr>
+        <w:pStyle w:val="typeface"/>
+        <w:ind w:left="720"/>
         <w:rPr>
           <w:sz w:val="22"/>
         </w:rPr>
@@ -1490,26 +1626,47 @@
       </w:r>
     </w:p>
     <w:p>
+      <w:pPr>
+        <w:pStyle w:val="typeface"/>
+        <w:ind w:left="720"/>
+      </w:pPr>
       <w:r>
         <w:t>which mvmeta, all</w:t>
       </w:r>
     </w:p>
     <w:p>
+      <w:pPr>
+        <w:pStyle w:val="typeface"/>
+        <w:ind w:left="720"/>
+      </w:pPr>
       <w:r>
         <w:t>set trace on</w:t>
       </w:r>
     </w:p>
     <w:p>
-      <w:r>
+      <w:pPr>
+        <w:pStyle w:val="typeface"/>
+        <w:ind w:left="720"/>
+      </w:pPr>
+      <w:r>
+        <w:lastRenderedPageBreak/>
         <w:t>set tracedepth 2</w:t>
       </w:r>
     </w:p>
     <w:p>
+      <w:pPr>
+        <w:pStyle w:val="typeface"/>
+        <w:ind w:left="720"/>
+      </w:pPr>
       <w:r>
         <w:t>&lt;your command&gt;</w:t>
       </w:r>
     </w:p>
     <w:p>
+      <w:pPr>
+        <w:pStyle w:val="typeface"/>
+        <w:ind w:left="720"/>
+      </w:pPr>
       <w:r>
         <w:t>log close</w:t>
       </w:r>
@@ -1518,7 +1675,7 @@
       <w:pPr>
         <w:pStyle w:val="Heading2"/>
       </w:pPr>
-      <w:bookmarkStart w:id="6" w:name="_Toc177649889"/>
+      <w:bookmarkStart w:id="6" w:name="_Toc182379254"/>
       <w:r>
         <w:t>How should I cite the package?</w:t>
       </w:r>
@@ -1585,11 +1742,45 @@
     </w:p>
     <w:p>
       <w:pPr>
+        <w:pStyle w:val="Heading2"/>
+      </w:pPr>
+      <w:bookmarkStart w:id="7" w:name="_Toc182379255"/>
+      <w:r>
+        <w:t>Where can I find Anna Chaimani’s network_graphs package?</w:t>
+      </w:r>
+    </w:p>
+    <w:p>
+      <w:r>
+        <w:t xml:space="preserve">This is no longer at </w:t>
+      </w:r>
+      <w:r>
+        <w:t>http://www.mtm.uoi.gr</w:t>
+      </w:r>
+      <w:r>
+        <w:t>. Please use</w:t>
+      </w:r>
+    </w:p>
+    <w:p>
+      <w:pPr>
+        <w:pStyle w:val="typeface"/>
+        <w:ind w:firstLine="720"/>
+      </w:pPr>
+      <w:r>
+        <w:t>net from http://www.clinicalepidemio.fr/Stata</w:t>
+      </w:r>
+    </w:p>
+    <w:p>
+      <w:pPr>
         <w:pStyle w:val="Heading1"/>
       </w:pPr>
-      <w:bookmarkStart w:id="7" w:name="_Toc177649890"/>
-      <w:r>
-        <w:t>Using the network suite</w:t>
+      <w:r>
+        <w:t xml:space="preserve">Using </w:t>
+      </w:r>
+      <w:r>
+        <w:t>the</w:t>
+      </w:r>
+      <w:r>
+        <w:t xml:space="preserve"> network suite</w:t>
       </w:r>
       <w:bookmarkEnd w:id="7"/>
     </w:p>
@@ -1597,80 +1788,115 @@
       <w:pPr>
         <w:pStyle w:val="Heading2"/>
       </w:pPr>
-      <w:bookmarkStart w:id="8" w:name="_Toc177649891"/>
-      <w:r>
-        <w:t>How do I compare coefficients using lincom?</w:t>
+      <w:bookmarkStart w:id="8" w:name="_Toc182379256"/>
+      <w:r>
+        <w:t xml:space="preserve">How do I </w:t>
+      </w:r>
+      <w:r>
+        <w:t>compare</w:t>
+      </w:r>
+      <w:r>
+        <w:t xml:space="preserve"> coefficients using lincom?</w:t>
       </w:r>
       <w:bookmarkEnd w:id="8"/>
     </w:p>
     <w:p>
       <w:r>
-        <w:t>At present you have to do this by writing commands like</w:t>
-      </w:r>
-    </w:p>
-    <w:p>
-      <w:r>
-        <w:t>lincom [_y_C]_cons - [_y_B]_cons</w:t>
-      </w:r>
-    </w:p>
-    <w:p>
-      <w:r>
-        <w:t>I have drafted a command -</w:t>
-      </w:r>
-      <w:r>
+        <w:t xml:space="preserve">Previously </w:t>
+      </w:r>
+      <w:r>
+        <w:t>you ha</w:t>
+      </w:r>
+      <w:r>
+        <w:t>d</w:t>
+      </w:r>
+      <w:r>
+        <w:t xml:space="preserve"> to do this by writing commands like</w:t>
+      </w:r>
+    </w:p>
+    <w:p>
+      <w:pPr>
+        <w:ind w:firstLine="720"/>
         <w:rPr>
           <w:rFonts w:ascii="Courier New" w:hAnsi="Courier New" w:cs="Courier New"/>
           <w:b/>
         </w:rPr>
-        <w:t>network</w:t>
-      </w:r>
+      </w:pPr>
       <w:r>
         <w:rPr>
           <w:rFonts w:ascii="Courier New" w:hAnsi="Courier New" w:cs="Courier New"/>
           <w:b/>
         </w:rPr>
-        <w:t xml:space="preserve"> </w:t>
+        <w:t>lincom [_y_C]_cons - [_y_B]_cons</w:t>
+      </w:r>
+    </w:p>
+    <w:p>
+      <w:r>
+        <w:t xml:space="preserve">Now </w:t>
+      </w:r>
+      <w:r>
+        <w:t>a command -</w:t>
       </w:r>
       <w:r>
         <w:rPr>
           <w:rFonts w:ascii="Courier New" w:hAnsi="Courier New" w:cs="Courier New"/>
           <w:b/>
         </w:rPr>
-        <w:t>compare</w:t>
-      </w:r>
-      <w:r>
-        <w:t>- to automate this.</w:t>
-      </w:r>
-    </w:p>
-    <w:p>
-      <w:pPr>
-        <w:pStyle w:val="Heading2"/>
-      </w:pPr>
-      <w:bookmarkStart w:id="9" w:name="_Toc177649892"/>
-      <w:r>
-        <w:t>How does the network suite select the reference treatment?</w:t>
-      </w:r>
-      <w:bookmarkEnd w:id="9"/>
-    </w:p>
-    <w:p>
-      <w:r>
-        <w:t xml:space="preserve">If treatment is numeric, it uses the numerically first treatment; otherwise it uses the alphabetically first treatment. You can change this using the </w:t>
+        <w:t>network</w:t>
       </w:r>
       <w:r>
         <w:rPr>
           <w:rFonts w:ascii="Courier New" w:hAnsi="Courier New" w:cs="Courier New"/>
           <w:b/>
         </w:rPr>
-        <w:t>ref()</w:t>
-      </w:r>
-      <w:r>
-        <w:t xml:space="preserve"> option on </w:t>
+        <w:t xml:space="preserve"> </w:t>
       </w:r>
       <w:r>
         <w:rPr>
           <w:rFonts w:ascii="Courier New" w:hAnsi="Courier New" w:cs="Courier New"/>
           <w:b/>
         </w:rPr>
+        <w:t>compare</w:t>
+      </w:r>
+      <w:r>
+        <w:t>- automate</w:t>
+      </w:r>
+      <w:r>
+        <w:t>s</w:t>
+      </w:r>
+      <w:r>
+        <w:t xml:space="preserve"> this.</w:t>
+      </w:r>
+    </w:p>
+    <w:p>
+      <w:pPr>
+        <w:pStyle w:val="Heading2"/>
+      </w:pPr>
+      <w:bookmarkStart w:id="9" w:name="_Toc182379257"/>
+      <w:r>
+        <w:t>How does the network suite select the reference treatment?</w:t>
+      </w:r>
+      <w:bookmarkEnd w:id="9"/>
+    </w:p>
+    <w:p>
+      <w:r>
+        <w:t xml:space="preserve">If treatment is numeric, it uses the numerically first treatment; otherwise it uses the alphabetically first treatment. You can change this using the </w:t>
+      </w:r>
+      <w:r>
+        <w:rPr>
+          <w:rFonts w:ascii="Courier New" w:hAnsi="Courier New" w:cs="Courier New"/>
+          <w:b/>
+        </w:rPr>
+        <w:t>ref()</w:t>
+      </w:r>
+      <w:r>
+        <w:t xml:space="preserve"> option on </w:t>
+      </w:r>
+      <w:r>
+        <w:rPr>
+          <w:rFonts w:ascii="Courier New" w:hAnsi="Courier New" w:cs="Courier New"/>
+          <w:b/>
+        </w:rPr>
         <w:t>network setup</w:t>
       </w:r>
       <w:r>
@@ -1681,8 +1907,9 @@
       <w:pPr>
         <w:pStyle w:val="Heading2"/>
       </w:pPr>
-      <w:bookmarkStart w:id="10" w:name="_Toc177649893"/>
-      <w:r>
+      <w:bookmarkStart w:id="10" w:name="_Toc182379258"/>
+      <w:r>
+        <w:lastRenderedPageBreak/>
         <w:t>Is the parameterisation of the inconsistency model arbitrary?</w:t>
       </w:r>
       <w:bookmarkEnd w:id="10"/>
@@ -1704,7 +1931,7 @@
       <w:pPr>
         <w:pStyle w:val="Heading2"/>
       </w:pPr>
-      <w:bookmarkStart w:id="11" w:name="_Toc177649894"/>
+      <w:bookmarkStart w:id="11" w:name="_Toc182379259"/>
       <w:r>
         <w:t>Is</w:t>
       </w:r>
@@ -1788,7 +2015,7 @@
       <w:pPr>
         <w:pStyle w:val="Heading2"/>
       </w:pPr>
-      <w:bookmarkStart w:id="12" w:name="_Toc177649895"/>
+      <w:bookmarkStart w:id="12" w:name="_Toc182379260"/>
       <w:r>
         <w:t>Is the confidence interval of the network estimate always at least as narrow as that of the direct estimate or the indirect estimate?</w:t>
       </w:r>
@@ -1808,15 +2035,43 @@
       <w:pPr>
         <w:pStyle w:val="Heading2"/>
       </w:pPr>
-      <w:bookmarkStart w:id="13" w:name="_Toc177649896"/>
-      <w:r>
+      <w:bookmarkStart w:id="13" w:name="_Toc182379261"/>
+      <w:r>
+        <w:lastRenderedPageBreak/>
         <w:t>Do I need the commonparm option to perform meta-regression in NMA?</w:t>
       </w:r>
       <w:bookmarkEnd w:id="13"/>
     </w:p>
     <w:p>
       <w:r>
-        <w:t xml:space="preserve">The commonparm option is a technical option of mvmeta; in the context of using mvmeta to do NMA, it is primarily used for analysing NMA data in the “standard” format. </w:t>
+        <w:t xml:space="preserve">The </w:t>
+      </w:r>
+      <w:r>
+        <w:rPr>
+          <w:rStyle w:val="typefaceChar"/>
+        </w:rPr>
+        <w:t>commonparm</w:t>
+      </w:r>
+      <w:r>
+        <w:t xml:space="preserve"> option is a technical option of </w:t>
+      </w:r>
+      <w:r>
+        <w:rPr>
+          <w:rStyle w:val="typefaceChar"/>
+        </w:rPr>
+        <w:t>mvmeta</w:t>
+      </w:r>
+      <w:r>
+        <w:t xml:space="preserve">; in the context of using </w:t>
+      </w:r>
+      <w:r>
+        <w:rPr>
+          <w:rStyle w:val="typefaceChar"/>
+        </w:rPr>
+        <w:t>mvmeta</w:t>
+      </w:r>
+      <w:r>
+        <w:t xml:space="preserve"> to do NMA, it is primarily used for analysing NMA data in the “standard” format. </w:t>
       </w:r>
     </w:p>
     <w:p>
@@ -1825,13 +2080,31 @@
       </w:r>
     </w:p>
     <w:p>
-      <w:r>
-        <w:t>regress(varlist)    Specify covariates for network meta-regression.  Every treatment contrast is allowed to depend on the covariate(s) listed.  This option is currently only allowed in augmented format.</w:t>
-      </w:r>
-    </w:p>
-    <w:p>
-      <w:r>
-        <w:t xml:space="preserve">For example, regress(gender) allows every treatment contrast to depend - in a different way - on gender. So for example gender might modify the A-B  contrast but not the  C-D contrast. [Gender is a poor example since we should be talking about study-level covariates - perhaps imagine all studies in our network were single-gender studies.] </w:t>
+      <w:pPr>
+        <w:ind w:left="720"/>
+      </w:pPr>
+      <w:r>
+        <w:rPr>
+          <w:rStyle w:val="typefaceChar"/>
+        </w:rPr>
+        <w:t>regress(varlist)</w:t>
+      </w:r>
+      <w:r>
+        <w:t xml:space="preserve">    Specify covariates for network meta-regression.  Every treatment contrast is allowed to depend on the covariate(s) listed.  This option is currently only allowed in augmented format.</w:t>
+      </w:r>
+    </w:p>
+    <w:p>
+      <w:r>
+        <w:t xml:space="preserve">For example, </w:t>
+      </w:r>
+      <w:r>
+        <w:rPr>
+          <w:rStyle w:val="typefaceChar"/>
+        </w:rPr>
+        <w:t>regress(gender)</w:t>
+      </w:r>
+      <w:r>
+        <w:t xml:space="preserve"> allows every treatment contrast to depend - in a different way - on gender. So for example gender might modify the A-B  contrast but not the  C-D contrast. [Gender is a poor example since we should be talking about study-level covariates - perhaps imagine all studies in our network were single-gender studies.] </w:t>
       </w:r>
     </w:p>
     <w:p>
@@ -1878,7 +2151,7 @@
       <w:pPr>
         <w:pStyle w:val="Heading2"/>
       </w:pPr>
-      <w:bookmarkStart w:id="14" w:name="_Toc177649897"/>
+      <w:bookmarkStart w:id="14" w:name="_Toc182379262"/>
       <w:r>
         <w:t>How do I estimate the CI for a SUCRA?</w:t>
       </w:r>
@@ -1886,7 +2159,13 @@
     </w:p>
     <w:p>
       <w:r>
-        <w:t xml:space="preserve">You should not estimate a CI for SUCRA! This is because SUCRA is not a parameter (like a treatment effect) but a summary of the evidence (like a p-value). </w:t>
+        <w:t xml:space="preserve">You should not estimate a CI for </w:t>
+      </w:r>
+      <w:r>
+        <w:t xml:space="preserve">a </w:t>
+      </w:r>
+      <w:r>
+        <w:t xml:space="preserve">SUCRA! This is because SUCRA is not a parameter (like a treatment effect) but a summary of the evidence (like a p-value). </w:t>
       </w:r>
     </w:p>
     <w:p>
@@ -1909,8 +2188,9 @@
       <w:pPr>
         <w:pStyle w:val="Heading2"/>
       </w:pPr>
-      <w:bookmarkStart w:id="15" w:name="_Toc177649898"/>
-      <w:r>
+      <w:bookmarkStart w:id="15" w:name="_Toc182379263"/>
+      <w:r>
+        <w:lastRenderedPageBreak/>
         <w:t>Why don't my results from pairwise MA agree with NMA?</w:t>
       </w:r>
       <w:bookmarkEnd w:id="15"/>
@@ -1944,7 +2224,16 @@
         </w:numPr>
       </w:pPr>
       <w:r>
-        <w:t>If you run network sidesplit A B and compare the direct evidence with the pairwise MA result.</w:t>
+        <w:t xml:space="preserve">If you run </w:t>
+      </w:r>
+      <w:r>
+        <w:rPr>
+          <w:rStyle w:val="typefaceChar"/>
+        </w:rPr>
+        <w:t>network sidesplit A B</w:t>
+      </w:r>
+      <w:r>
+        <w:t xml:space="preserve"> and compare the direct evidence with the pairwise MA result.</w:t>
       </w:r>
     </w:p>
     <w:p>
@@ -1971,7 +2260,34 @@
         </w:numPr>
       </w:pPr>
       <w:r>
-        <w:t xml:space="preserve">Otherwise, if you run a common-effect NMA (i.e. using the fixed option of network meta or network sidesplit), then you should indeed get perfect agreement. </w:t>
+        <w:t xml:space="preserve">Otherwise, if you run a common-effect NMA (i.e. using the </w:t>
+      </w:r>
+      <w:r>
+        <w:rPr>
+          <w:rStyle w:val="typefaceChar"/>
+        </w:rPr>
+        <w:t>fixed</w:t>
+      </w:r>
+      <w:r>
+        <w:t xml:space="preserve"> option of </w:t>
+      </w:r>
+      <w:r>
+        <w:rPr>
+          <w:rStyle w:val="typefaceChar"/>
+        </w:rPr>
+        <w:t>network meta</w:t>
+      </w:r>
+      <w:r>
+        <w:t xml:space="preserve"> or </w:t>
+      </w:r>
+      <w:r>
+        <w:rPr>
+          <w:rStyle w:val="typefaceChar"/>
+        </w:rPr>
+        <w:t>network sidesplit</w:t>
+      </w:r>
+      <w:r>
+        <w:t xml:space="preserve">), then you should indeed get perfect agreement. </w:t>
       </w:r>
     </w:p>
     <w:p>
@@ -1993,7 +2309,16 @@
         </w:numPr>
       </w:pPr>
       <w:r>
-        <w:t>Finally if you run a random-effects NMA with the bscov(unstructured) option, then you should get agreement, since this allows a different heterogeneity variance for each comparison.</w:t>
+        <w:t xml:space="preserve">Finally if you run a random-effects NMA with the </w:t>
+      </w:r>
+      <w:r>
+        <w:rPr>
+          <w:rStyle w:val="typefaceChar"/>
+        </w:rPr>
+        <w:t>bscov(unstructured)</w:t>
+      </w:r>
+      <w:r>
+        <w:t xml:space="preserve"> option, then you should get agreement, since this allows a different heterogeneity variance for each comparison.</w:t>
       </w:r>
     </w:p>
     <w:sectPr>
@@ -3275,14 +3600,14 @@
     <w:link w:val="Heading1Char"/>
     <w:uiPriority w:val="9"/>
     <w:qFormat/>
-    <w:rsid w:val="00074D20"/>
+    <w:rsid w:val="001C5EA9"/>
     <w:pPr>
       <w:keepNext/>
       <w:overflowPunct w:val="0"/>
       <w:autoSpaceDE w:val="0"/>
       <w:autoSpaceDN w:val="0"/>
       <w:adjustRightInd w:val="0"/>
-      <w:spacing w:before="240"/>
+      <w:spacing w:before="480"/>
       <w:textAlignment w:val="baseline"/>
       <w:outlineLvl w:val="0"/>
     </w:pPr>
@@ -3302,11 +3627,11 @@
     <w:uiPriority w:val="9"/>
     <w:unhideWhenUsed/>
     <w:qFormat/>
-    <w:rsid w:val="00F02B62"/>
+    <w:rsid w:val="001C5EA9"/>
     <w:pPr>
       <w:keepNext/>
       <w:keepLines/>
-      <w:spacing w:before="480"/>
+      <w:spacing w:before="360"/>
       <w:outlineLvl w:val="1"/>
     </w:pPr>
     <w:rPr>
@@ -3342,7 +3667,6 @@
   <w:style w:type="character" w:default="1" w:styleId="DefaultParagraphFont">
     <w:name w:val="Default Paragraph Font"/>
     <w:uiPriority w:val="1"/>
-    <w:semiHidden/>
     <w:unhideWhenUsed/>
   </w:style>
   <w:style w:type="table" w:default="1" w:styleId="TableNormal">
@@ -3371,7 +3695,7 @@
     <w:basedOn w:val="DefaultParagraphFont"/>
     <w:link w:val="Heading1"/>
     <w:uiPriority w:val="9"/>
-    <w:rsid w:val="00074D20"/>
+    <w:rsid w:val="001C5EA9"/>
     <w:rPr>
       <w:rFonts w:ascii="Verdana" w:eastAsia="Times New Roman" w:hAnsi="Verdana" w:cs="Times New Roman"/>
       <w:b/>
@@ -3385,7 +3709,7 @@
     <w:basedOn w:val="DefaultParagraphFont"/>
     <w:link w:val="Heading2"/>
     <w:uiPriority w:val="9"/>
-    <w:rsid w:val="00F02B62"/>
+    <w:rsid w:val="001C5EA9"/>
     <w:rPr>
       <w:rFonts w:ascii="Verdana" w:eastAsiaTheme="majorEastAsia" w:hAnsi="Verdana" w:cstheme="majorBidi"/>
       <w:b/>
@@ -3502,6 +3826,28 @@
     <w:rPr>
       <w:color w:val="605E5C"/>
       <w:shd w:val="clear" w:color="auto" w:fill="E1DFDD"/>
+    </w:rPr>
+  </w:style>
+  <w:style w:type="paragraph" w:customStyle="1" w:styleId="typeface">
+    <w:name w:val="typeface"/>
+    <w:basedOn w:val="Normal"/>
+    <w:link w:val="typefaceChar"/>
+    <w:qFormat/>
+    <w:rsid w:val="001C5EA9"/>
+    <w:rPr>
+      <w:rFonts w:ascii="Courier New" w:hAnsi="Courier New" w:cs="Courier New"/>
+      <w:b/>
+    </w:rPr>
+  </w:style>
+  <w:style w:type="character" w:customStyle="1" w:styleId="typefaceChar">
+    <w:name w:val="typeface Char"/>
+    <w:basedOn w:val="DefaultParagraphFont"/>
+    <w:link w:val="typeface"/>
+    <w:rsid w:val="001C5EA9"/>
+    <w:rPr>
+      <w:rFonts w:ascii="Courier New" w:hAnsi="Courier New" w:cs="Courier New"/>
+      <w:b/>
+      <w:sz w:val="24"/>
     </w:rPr>
   </w:style>
 </w:styles>

--- a/networkFAQs.docx
+++ b/networkFAQs.docx
@@ -249,7 +249,35 @@
             <w:rStyle w:val="Hyperlink"/>
             <w:noProof/>
           </w:rPr>
-          <w:t>I’ve installed the latest version but it still isn’t working</w:t>
+          <w:t>I</w:t>
+        </w:r>
+        <w:r>
+          <w:rPr>
+            <w:rStyle w:val="Hyperlink"/>
+            <w:noProof/>
+          </w:rPr>
+          <w:t>ꞌ</w:t>
+        </w:r>
+        <w:r>
+          <w:rPr>
+            <w:rStyle w:val="Hyperlink"/>
+            <w:noProof/>
+          </w:rPr>
+          <w:t>ve installed the latest version but it still isn</w:t>
+        </w:r>
+        <w:r>
+          <w:rPr>
+            <w:rStyle w:val="Hyperlink"/>
+            <w:noProof/>
+          </w:rPr>
+          <w:t>ꞌ</w:t>
+        </w:r>
+        <w:r>
+          <w:rPr>
+            <w:rStyle w:val="Hyperlink"/>
+            <w:noProof/>
+          </w:rPr>
+          <w:t>t working</w:t>
         </w:r>
         <w:r>
           <w:rPr>
@@ -1221,7 +1249,6 @@
         </w:numPr>
       </w:pPr>
       <w:r>
-        <w:lastRenderedPageBreak/>
         <w:t xml:space="preserve">Type </w:t>
       </w:r>
       <w:r>
@@ -1293,7 +1320,13 @@
         <w:t>C</w:t>
       </w:r>
       <w:r>
-        <w:t>lick on “click here to install”</w:t>
+        <w:t xml:space="preserve">lick on </w:t>
+      </w:r>
+      <w:r>
+        <w:rPr>
+          <w:rStyle w:val="typefaceChar"/>
+        </w:rPr>
+        <w:t>click here to install</w:t>
       </w:r>
     </w:p>
     <w:p>
@@ -1368,7 +1401,19 @@
       </w:pPr>
       <w:bookmarkStart w:id="3" w:name="_Toc182379251"/>
       <w:r>
-        <w:t>I’ve installed the latest version but it still isn’t working</w:t>
+        <w:t>I</w:t>
+      </w:r>
+      <w:r>
+        <w:t>ꞌ</w:t>
+      </w:r>
+      <w:r>
+        <w:t>ve installed the latest version but it still isn</w:t>
+      </w:r>
+      <w:r>
+        <w:t>ꞌ</w:t>
+      </w:r>
+      <w:r>
+        <w:t>t working</w:t>
       </w:r>
       <w:bookmarkEnd w:id="3"/>
     </w:p>
@@ -1649,7 +1694,6 @@
         <w:ind w:left="720"/>
       </w:pPr>
       <w:r>
-        <w:lastRenderedPageBreak/>
         <w:t>set tracedepth 2</w:t>
       </w:r>
     </w:p>
@@ -1688,326 +1732,361 @@
     </w:p>
     <w:p>
       <w:pPr>
-        <w:pStyle w:val="ListParagraph"/>
-        <w:numPr>
-          <w:ilvl w:val="0"/>
-          <w:numId w:val="6"/>
-        </w:numPr>
-      </w:pPr>
-      <w:r>
-        <w:t xml:space="preserve">White IR (2015) Network meta-analysis. </w:t>
-      </w:r>
-      <w:r>
-        <w:rPr>
-          <w:i/>
-          <w:iCs/>
-        </w:rPr>
-        <w:t>Stata Journal</w:t>
-      </w:r>
-      <w:r>
-        <w:t xml:space="preserve"> 15: 1–34.</w:t>
-      </w:r>
-    </w:p>
-    <w:p>
-      <w:r>
-        <w:t>Other possible citations are</w:t>
-      </w:r>
-    </w:p>
-    <w:p>
-      <w:pPr>
-        <w:pStyle w:val="ListParagraph"/>
-        <w:numPr>
-          <w:ilvl w:val="0"/>
-          <w:numId w:val="6"/>
-        </w:numPr>
-      </w:pPr>
-      <w:r>
-        <w:t>White, I. R. (2011). Multivariate random-effects meta-regression: Updates to mvmeta. Stata Journal, 11, 255–270.</w:t>
-      </w:r>
-    </w:p>
-    <w:p>
-      <w:pPr>
-        <w:pStyle w:val="ListParagraph"/>
-        <w:numPr>
-          <w:ilvl w:val="0"/>
-          <w:numId w:val="6"/>
-        </w:numPr>
-      </w:pPr>
-      <w:r>
-        <w:t>White, I. R., Barrett, J. K., Jackson, D., &amp; Higgins, J. P. T. (2012). Consistency and inconsistency in network meta-analysis: model estimation using multivariate meta-regression. Research Synthesis Methods, 3, 111–125.</w:t>
-      </w:r>
-      <w:r>
-        <w:t xml:space="preserve"> </w:t>
-      </w:r>
-    </w:p>
-    <w:p>
-      <w:pPr>
-        <w:pStyle w:val="Heading2"/>
-      </w:pPr>
-      <w:bookmarkStart w:id="7" w:name="_Toc182379255"/>
-      <w:r>
-        <w:t>Where can I find Anna Chaimani’s network_graphs package?</w:t>
-      </w:r>
-    </w:p>
-    <w:p>
-      <w:r>
-        <w:t xml:space="preserve">This is no longer at </w:t>
-      </w:r>
-      <w:r>
-        <w:t>http://www.mtm.uoi.gr</w:t>
-      </w:r>
-      <w:r>
-        <w:t>. Please use</w:t>
-      </w:r>
-    </w:p>
-    <w:p>
-      <w:pPr>
-        <w:pStyle w:val="typeface"/>
-        <w:ind w:firstLine="720"/>
-      </w:pPr>
-      <w:r>
-        <w:t>net from http://www.clinicalepidemio.fr/Stata</w:t>
-      </w:r>
-    </w:p>
-    <w:p>
-      <w:pPr>
-        <w:pStyle w:val="Heading1"/>
-      </w:pPr>
-      <w:r>
-        <w:t xml:space="preserve">Using </w:t>
-      </w:r>
-      <w:r>
-        <w:t>the</w:t>
-      </w:r>
-      <w:r>
-        <w:t xml:space="preserve"> network suite</w:t>
-      </w:r>
-      <w:bookmarkEnd w:id="7"/>
-    </w:p>
-    <w:p>
-      <w:pPr>
-        <w:pStyle w:val="Heading2"/>
-      </w:pPr>
-      <w:bookmarkStart w:id="8" w:name="_Toc182379256"/>
-      <w:r>
-        <w:t xml:space="preserve">How do I </w:t>
-      </w:r>
-      <w:r>
-        <w:t>compare</w:t>
-      </w:r>
-      <w:r>
-        <w:t xml:space="preserve"> coefficients using lincom?</w:t>
-      </w:r>
-      <w:bookmarkEnd w:id="8"/>
-    </w:p>
-    <w:p>
-      <w:r>
-        <w:t xml:space="preserve">Previously </w:t>
-      </w:r>
-      <w:r>
-        <w:t>you ha</w:t>
-      </w:r>
-      <w:r>
-        <w:t>d</w:t>
-      </w:r>
-      <w:r>
-        <w:t xml:space="preserve"> to do this by writing commands like</w:t>
-      </w:r>
-    </w:p>
-    <w:p>
-      <w:pPr>
-        <w:ind w:firstLine="720"/>
-        <w:rPr>
-          <w:rFonts w:ascii="Courier New" w:hAnsi="Courier New" w:cs="Courier New"/>
-          <w:b/>
-        </w:rPr>
-      </w:pPr>
-      <w:r>
-        <w:rPr>
-          <w:rFonts w:ascii="Courier New" w:hAnsi="Courier New" w:cs="Courier New"/>
-          <w:b/>
-        </w:rPr>
-        <w:t>lincom [_y_C]_cons - [_y_B]_cons</w:t>
-      </w:r>
-    </w:p>
-    <w:p>
-      <w:r>
-        <w:t xml:space="preserve">Now </w:t>
-      </w:r>
-      <w:r>
-        <w:t>a command -</w:t>
-      </w:r>
-      <w:r>
-        <w:rPr>
-          <w:rFonts w:ascii="Courier New" w:hAnsi="Courier New" w:cs="Courier New"/>
-          <w:b/>
-        </w:rPr>
-        <w:t>network</w:t>
-      </w:r>
-      <w:r>
-        <w:rPr>
-          <w:rFonts w:ascii="Courier New" w:hAnsi="Courier New" w:cs="Courier New"/>
-          <w:b/>
-        </w:rPr>
-        <w:t xml:space="preserve"> </w:t>
-      </w:r>
-      <w:r>
-        <w:rPr>
-          <w:rFonts w:ascii="Courier New" w:hAnsi="Courier New" w:cs="Courier New"/>
-          <w:b/>
-        </w:rPr>
-        <w:t>compare</w:t>
-      </w:r>
-      <w:r>
-        <w:t>- automate</w:t>
-      </w:r>
-      <w:r>
-        <w:t>s</w:t>
-      </w:r>
-      <w:r>
-        <w:t xml:space="preserve"> this.</w:t>
-      </w:r>
-    </w:p>
-    <w:p>
-      <w:pPr>
-        <w:pStyle w:val="Heading2"/>
-      </w:pPr>
-      <w:bookmarkStart w:id="9" w:name="_Toc182379257"/>
-      <w:r>
-        <w:t>How does the network suite select the reference treatment?</w:t>
-      </w:r>
-      <w:bookmarkEnd w:id="9"/>
-    </w:p>
-    <w:p>
-      <w:r>
-        <w:t xml:space="preserve">If treatment is numeric, it uses the numerically first treatment; otherwise it uses the alphabetically first treatment. You can change this using the </w:t>
-      </w:r>
-      <w:r>
-        <w:rPr>
-          <w:rFonts w:ascii="Courier New" w:hAnsi="Courier New" w:cs="Courier New"/>
-          <w:b/>
-        </w:rPr>
-        <w:t>ref()</w:t>
-      </w:r>
-      <w:r>
-        <w:t xml:space="preserve"> option on </w:t>
-      </w:r>
-      <w:r>
-        <w:rPr>
-          <w:rFonts w:ascii="Courier New" w:hAnsi="Courier New" w:cs="Courier New"/>
-          <w:b/>
-        </w:rPr>
-        <w:t>network setup</w:t>
-      </w:r>
-      <w:r>
-        <w:t>.</w:t>
-      </w:r>
-    </w:p>
-    <w:p>
-      <w:pPr>
-        <w:pStyle w:val="Heading2"/>
-      </w:pPr>
-      <w:bookmarkStart w:id="10" w:name="_Toc182379258"/>
-      <w:r>
-        <w:lastRenderedPageBreak/>
-        <w:t>Is the parameterisation of the inconsistency model arbitrary?</w:t>
-      </w:r>
-      <w:bookmarkEnd w:id="10"/>
-    </w:p>
-    <w:p>
-      <w:r>
-        <w:t>Yes</w:t>
-      </w:r>
-      <w:r>
-        <w:t>, it's an arbitrary parameterisation. However, different parameterisations give the same overall model: in particular the test statistic for inconsistency is the same.</w:t>
-      </w:r>
-    </w:p>
-    <w:p>
-      <w:r>
-        <w:t>I think of this as being like regression with a categorical variable: depending on which level you take as the reference level, you will get different parameter estimates, but the model is the same and the overall test for differences between levels is the same.</w:t>
-      </w:r>
-    </w:p>
-    <w:p>
-      <w:pPr>
-        <w:pStyle w:val="Heading2"/>
-      </w:pPr>
-      <w:bookmarkStart w:id="11" w:name="_Toc182379259"/>
-      <w:r>
-        <w:t>Is</w:t>
-      </w:r>
-      <w:r>
-        <w:t xml:space="preserve"> the network model </w:t>
-      </w:r>
-      <w:r>
-        <w:t>a fixed or random effects model?</w:t>
-      </w:r>
-      <w:bookmarkEnd w:id="11"/>
-    </w:p>
-    <w:p>
-      <w:r>
-        <w:t>The term "fixed effects" is very confusing.</w:t>
-      </w:r>
-    </w:p>
-    <w:p>
-      <w:pPr>
-        <w:pStyle w:val="ListParagraph"/>
-        <w:numPr>
-          <w:ilvl w:val="0"/>
-          <w:numId w:val="3"/>
-        </w:numPr>
-      </w:pPr>
-      <w:r>
-        <w:t>In meta-analysis it has come to mean "no heterogeneity between studies", although for this meaning it should really be "fixed effect" or better still "common effect" (Higgins et al. A re-evaluation of random-effects meta-analysis. JRSSA 2009;172:137–159).</w:t>
-      </w:r>
-    </w:p>
-    <w:p>
-      <w:pPr>
-        <w:pStyle w:val="ListParagraph"/>
-        <w:numPr>
-          <w:ilvl w:val="0"/>
-          <w:numId w:val="3"/>
-        </w:numPr>
-      </w:pPr>
-      <w:r>
-        <w:t>In the rest of statistics it means that a set of parameters are to be estimated entirely separately, rather than being assumed to come from a particular distribution. We might better call this "fixed parameters" or "separate parameters" as opposed to "random parameters".</w:t>
-      </w:r>
-    </w:p>
-    <w:p>
-      <w:r>
-        <w:t>So my network package:</w:t>
-      </w:r>
-    </w:p>
-    <w:p>
-      <w:pPr>
-        <w:pStyle w:val="ListParagraph"/>
         <w:numPr>
           <w:ilvl w:val="0"/>
           <w:numId w:val="4"/>
         </w:numPr>
       </w:pPr>
       <w:r>
-        <w:t xml:space="preserve">allows heterogeneity between studies by default in all network meta-analysis (though the </w:t>
-      </w:r>
-      <w:r>
-        <w:rPr>
-          <w:rFonts w:ascii="Courier New" w:hAnsi="Courier New" w:cs="Courier New"/>
-          <w:b/>
-        </w:rPr>
-        <w:t>fixed</w:t>
-      </w:r>
-      <w:r>
-        <w:t xml:space="preserve"> option fits a homogeneity or "fixed-effect" model);</w:t>
-      </w:r>
-    </w:p>
-    <w:p>
-      <w:pPr>
-        <w:pStyle w:val="ListParagraph"/>
+        <w:t xml:space="preserve">White IR (2015) Network meta-analysis. </w:t>
+      </w:r>
+      <w:r>
+        <w:rPr>
+          <w:i/>
+          <w:iCs/>
+        </w:rPr>
+        <w:t>Stata Journal</w:t>
+      </w:r>
+      <w:r>
+        <w:t xml:space="preserve"> 15: 1</w:t>
+      </w:r>
+      <w:r>
+        <w:t>-</w:t>
+      </w:r>
+      <w:r>
+        <w:t>34.</w:t>
+      </w:r>
+    </w:p>
+    <w:p>
+      <w:r>
+        <w:t>Other possible citations are</w:t>
+      </w:r>
+    </w:p>
+    <w:p>
+      <w:pPr>
         <w:numPr>
           <w:ilvl w:val="0"/>
           <w:numId w:val="4"/>
         </w:numPr>
       </w:pPr>
       <w:r>
+        <w:t xml:space="preserve">White IR (2011). Multivariate random-effects meta-regression: Updates to mvmeta. </w:t>
+      </w:r>
+      <w:r>
+        <w:rPr>
+          <w:i/>
+          <w:iCs/>
+        </w:rPr>
+        <w:t>Stata Journal</w:t>
+      </w:r>
+      <w:r>
+        <w:t xml:space="preserve"> 11, 255</w:t>
+      </w:r>
+      <w:r>
+        <w:t>-</w:t>
+      </w:r>
+      <w:r>
+        <w:t>270.</w:t>
+      </w:r>
+    </w:p>
+    <w:p>
+      <w:pPr>
+        <w:numPr>
+          <w:ilvl w:val="0"/>
+          <w:numId w:val="4"/>
+        </w:numPr>
+      </w:pPr>
+      <w:r>
+        <w:t xml:space="preserve">White IR, Barrett JK, Jackson D, Higgins JPT. (2012). Consistency and inconsistency in network meta-analysis: model estimation using multivariate meta-regression. </w:t>
+      </w:r>
+      <w:r>
+        <w:rPr>
+          <w:i/>
+          <w:iCs/>
+        </w:rPr>
+        <w:t>Research Synthesis Methods</w:t>
+      </w:r>
+      <w:r>
+        <w:t xml:space="preserve"> 3, 111</w:t>
+      </w:r>
+      <w:r>
+        <w:t>-</w:t>
+      </w:r>
+      <w:r>
+        <w:t>125.</w:t>
+      </w:r>
+      <w:r>
+        <w:t xml:space="preserve"> </w:t>
+      </w:r>
+    </w:p>
+    <w:p>
+      <w:pPr>
+        <w:pStyle w:val="Heading2"/>
+      </w:pPr>
+      <w:bookmarkStart w:id="7" w:name="_Toc182379255"/>
+      <w:r>
+        <w:t>Where can I find Anna Chaimani’s network_graphs package?</w:t>
+      </w:r>
+    </w:p>
+    <w:p>
+      <w:r>
+        <w:t xml:space="preserve">This is no longer at </w:t>
+      </w:r>
+      <w:r>
+        <w:t>http://www.mtm.uoi.gr</w:t>
+      </w:r>
+      <w:r>
+        <w:t>. Please use</w:t>
+      </w:r>
+    </w:p>
+    <w:p>
+      <w:pPr>
+        <w:pStyle w:val="typeface"/>
+        <w:ind w:firstLine="720"/>
+      </w:pPr>
+      <w:r>
+        <w:t>net from http://www.clinicalepidemio.fr/Stata</w:t>
+      </w:r>
+    </w:p>
+    <w:p>
+      <w:pPr>
+        <w:pStyle w:val="Heading1"/>
+      </w:pPr>
+      <w:r>
+        <w:t xml:space="preserve">Using </w:t>
+      </w:r>
+      <w:r>
+        <w:t>the</w:t>
+      </w:r>
+      <w:r>
+        <w:t xml:space="preserve"> network suite</w:t>
+      </w:r>
+      <w:bookmarkEnd w:id="7"/>
+    </w:p>
+    <w:p>
+      <w:pPr>
+        <w:pStyle w:val="Heading2"/>
+      </w:pPr>
+      <w:bookmarkStart w:id="8" w:name="_Toc182379256"/>
+      <w:r>
+        <w:t xml:space="preserve">How do I </w:t>
+      </w:r>
+      <w:r>
+        <w:t>compare</w:t>
+      </w:r>
+      <w:r>
+        <w:t xml:space="preserve"> coefficients using lincom?</w:t>
+      </w:r>
+      <w:bookmarkEnd w:id="8"/>
+    </w:p>
+    <w:p>
+      <w:r>
+        <w:t xml:space="preserve">Previously </w:t>
+      </w:r>
+      <w:r>
+        <w:t>you ha</w:t>
+      </w:r>
+      <w:r>
+        <w:t>d</w:t>
+      </w:r>
+      <w:r>
+        <w:t xml:space="preserve"> to do this by writing commands like</w:t>
+      </w:r>
+    </w:p>
+    <w:p>
+      <w:pPr>
+        <w:ind w:firstLine="720"/>
+        <w:rPr>
+          <w:rFonts w:ascii="Courier New" w:hAnsi="Courier New" w:cs="Courier New"/>
+          <w:b/>
+        </w:rPr>
+      </w:pPr>
+      <w:r>
+        <w:rPr>
+          <w:rFonts w:ascii="Courier New" w:hAnsi="Courier New" w:cs="Courier New"/>
+          <w:b/>
+        </w:rPr>
+        <w:t>lincom [_y_C]_cons - [_y_B]_cons</w:t>
+      </w:r>
+    </w:p>
+    <w:p>
+      <w:r>
+        <w:t xml:space="preserve">Now </w:t>
+      </w:r>
+      <w:r>
+        <w:t>a command -</w:t>
+      </w:r>
+      <w:r>
+        <w:rPr>
+          <w:rFonts w:ascii="Courier New" w:hAnsi="Courier New" w:cs="Courier New"/>
+          <w:b/>
+        </w:rPr>
+        <w:t>network</w:t>
+      </w:r>
+      <w:r>
+        <w:rPr>
+          <w:rFonts w:ascii="Courier New" w:hAnsi="Courier New" w:cs="Courier New"/>
+          <w:b/>
+        </w:rPr>
+        <w:t xml:space="preserve"> </w:t>
+      </w:r>
+      <w:r>
+        <w:rPr>
+          <w:rFonts w:ascii="Courier New" w:hAnsi="Courier New" w:cs="Courier New"/>
+          <w:b/>
+        </w:rPr>
+        <w:t>compare</w:t>
+      </w:r>
+      <w:r>
+        <w:t>- automate</w:t>
+      </w:r>
+      <w:r>
+        <w:t>s</w:t>
+      </w:r>
+      <w:r>
+        <w:t xml:space="preserve"> this.</w:t>
+      </w:r>
+    </w:p>
+    <w:p>
+      <w:pPr>
+        <w:pStyle w:val="Heading2"/>
+      </w:pPr>
+      <w:bookmarkStart w:id="9" w:name="_Toc182379257"/>
+      <w:r>
+        <w:t>How does the network suite select the reference treatment?</w:t>
+      </w:r>
+      <w:bookmarkEnd w:id="9"/>
+    </w:p>
+    <w:p>
+      <w:r>
+        <w:t xml:space="preserve">If treatment is numeric, it uses the numerically first treatment; otherwise it uses the alphabetically first treatment. You can change this using the </w:t>
+      </w:r>
+      <w:r>
+        <w:rPr>
+          <w:rFonts w:ascii="Courier New" w:hAnsi="Courier New" w:cs="Courier New"/>
+          <w:b/>
+        </w:rPr>
+        <w:t>ref()</w:t>
+      </w:r>
+      <w:r>
+        <w:t xml:space="preserve"> option on </w:t>
+      </w:r>
+      <w:r>
+        <w:rPr>
+          <w:rFonts w:ascii="Courier New" w:hAnsi="Courier New" w:cs="Courier New"/>
+          <w:b/>
+        </w:rPr>
+        <w:t>network setup</w:t>
+      </w:r>
+      <w:r>
+        <w:t>.</w:t>
+      </w:r>
+    </w:p>
+    <w:p>
+      <w:pPr>
+        <w:pStyle w:val="Heading2"/>
+      </w:pPr>
+      <w:bookmarkStart w:id="10" w:name="_Toc182379258"/>
+      <w:r>
+        <w:t>Is the parameterisation of the inconsistency model arbitrary?</w:t>
+      </w:r>
+      <w:bookmarkEnd w:id="10"/>
+    </w:p>
+    <w:p>
+      <w:r>
+        <w:t>Yes</w:t>
+      </w:r>
+      <w:r>
+        <w:t>, it's an arbitrary parameterisation. However, different parameterisations give the same overall model: in particular the test statistic for inconsistency is the same.</w:t>
+      </w:r>
+    </w:p>
+    <w:p>
+      <w:r>
+        <w:t>I think of this as being like regression with a categorical variable: depending on which level you take as the reference level, you will get different parameter estimates, but the model is the same and the overall test for differences between levels is the same.</w:t>
+      </w:r>
+    </w:p>
+    <w:p>
+      <w:pPr>
+        <w:pStyle w:val="Heading2"/>
+      </w:pPr>
+      <w:bookmarkStart w:id="11" w:name="_Toc182379259"/>
+      <w:r>
+        <w:t>Is</w:t>
+      </w:r>
+      <w:r>
+        <w:t xml:space="preserve"> the network model </w:t>
+      </w:r>
+      <w:r>
+        <w:t>a fixed or random effects model?</w:t>
+      </w:r>
+      <w:bookmarkEnd w:id="11"/>
+    </w:p>
+    <w:p>
+      <w:r>
+        <w:t>The term "fixed effects" is very confusing.</w:t>
+      </w:r>
+    </w:p>
+    <w:p>
+      <w:pPr>
+        <w:numPr>
+          <w:ilvl w:val="0"/>
+          <w:numId w:val="4"/>
+        </w:numPr>
+      </w:pPr>
+      <w:r>
+        <w:t>In meta-analysis it has come to mean "no heterogeneity between studies", although for this meaning it should really be "fixed effect" or better still "common effect" (Higgins et al. A re-evaluation of random-effects meta-analysis. JRSSA 2009;172:137</w:t>
+      </w:r>
+      <w:r>
+        <w:t>-</w:t>
+      </w:r>
+      <w:r>
+        <w:t>159).</w:t>
+      </w:r>
+    </w:p>
+    <w:p>
+      <w:pPr>
+        <w:numPr>
+          <w:ilvl w:val="0"/>
+          <w:numId w:val="4"/>
+        </w:numPr>
+      </w:pPr>
+      <w:r>
+        <w:t>In the rest of statistics it means that a set of parameters are to be estimated entirely separately, rather than being assumed to come from a particular distribution. We might better call this "fixed parameters" or "separate parameters" as opposed to "random parameters".</w:t>
+      </w:r>
+    </w:p>
+    <w:p>
+      <w:r>
+        <w:t>So my network package:</w:t>
+      </w:r>
+    </w:p>
+    <w:p>
+      <w:pPr>
+        <w:numPr>
+          <w:ilvl w:val="0"/>
+          <w:numId w:val="4"/>
+        </w:numPr>
+      </w:pPr>
+      <w:r>
+        <w:t xml:space="preserve">allows heterogeneity between studies by default in all network meta-analysis (though the </w:t>
+      </w:r>
+      <w:r>
+        <w:rPr>
+          <w:rStyle w:val="typefaceChar"/>
+        </w:rPr>
+        <w:t>fixed</w:t>
+      </w:r>
+      <w:r>
+        <w:t xml:space="preserve"> option fits a homogeneity or "fixed-effect" model);</w:t>
+      </w:r>
+    </w:p>
+    <w:p>
+      <w:pPr>
+        <w:numPr>
+          <w:ilvl w:val="0"/>
+          <w:numId w:val="4"/>
+        </w:numPr>
+      </w:pPr>
+      <w:r>
         <w:t>when it allows for inconsistency, it does so using fixed parameters not random parameters.</w:t>
       </w:r>
     </w:p>
@@ -2037,7 +2116,6 @@
       </w:pPr>
       <w:bookmarkStart w:id="13" w:name="_Toc182379261"/>
       <w:r>
-        <w:lastRenderedPageBreak/>
         <w:t>Do I need the commonparm option to perform meta-regression in NMA?</w:t>
       </w:r>
       <w:bookmarkEnd w:id="13"/>
@@ -2071,12 +2149,12 @@
         <w:t>mvmeta</w:t>
       </w:r>
       <w:r>
-        <w:t xml:space="preserve"> to do NMA, it is primarily used for analysing NMA data in the “standard” format. </w:t>
-      </w:r>
-    </w:p>
-    <w:p>
-      <w:r>
-        <w:t>Meta-regression is easier to do in “augmented” format. In fact if you look at the network meta help file you will  see the option:</w:t>
+        <w:t xml:space="preserve"> to do NMA, it is primarily used for analysing NMA data in the standard format. </w:t>
+      </w:r>
+    </w:p>
+    <w:p>
+      <w:r>
+        <w:t>Meta-regression is easier to do in augmented format. In fact if you look at the network meta help file you will  see the option:</w:t>
       </w:r>
     </w:p>
     <w:p>
@@ -2090,7 +2168,13 @@
         <w:t>regress(varlist)</w:t>
       </w:r>
       <w:r>
-        <w:t xml:space="preserve">    Specify covariates for network meta-regression.  Every treatment contrast is allowed to depend on the covariate(s) listed.  This option is currently only allowed in augmented format.</w:t>
+        <w:rPr>
+          <w:rStyle w:val="typefaceChar"/>
+        </w:rPr>
+        <w:tab/>
+      </w:r>
+      <w:r>
+        <w:t>Specify covariates for network meta-regression. Every treatment contrast is allowed to depend on the covariate(s) listed. This option is currently only allowed in augmented format.</w:t>
       </w:r>
     </w:p>
     <w:p>
@@ -2104,12 +2188,18 @@
         <w:t>regress(gender)</w:t>
       </w:r>
       <w:r>
-        <w:t xml:space="preserve"> allows every treatment contrast to depend - in a different way - on gender. So for example gender might modify the A-B  contrast but not the  C-D contrast. [Gender is a poor example since we should be talking about study-level covariates - perhaps imagine all studies in our network were single-gender studies.] </w:t>
-      </w:r>
-    </w:p>
-    <w:p>
-      <w:r>
-        <w:t xml:space="preserve">It’s important to consider whether you want every treatment contrast to depend in a different way on gender.  </w:t>
+        <w:t xml:space="preserve"> allows every treatment contrast to depend - in a different way - on gender. So for example gender might modify the A-B contrast but not the C-D contrast. [Gender is a poor example since we should be talking about study-level covariates - perhaps imagine all studies in our network were single-gender studies.] </w:t>
+      </w:r>
+    </w:p>
+    <w:p>
+      <w:r>
+        <w:t>It</w:t>
+      </w:r>
+      <w:r>
+        <w:t>ꞌ</w:t>
+      </w:r>
+      <w:r>
+        <w:t xml:space="preserve">s important to consider whether you want every treatment contrast to depend in a different way on gender. </w:t>
       </w:r>
       <w:hyperlink r:id="rId7" w:history="1">
         <w:r>
@@ -2190,7 +2280,6 @@
       </w:pPr>
       <w:bookmarkStart w:id="15" w:name="_Toc182379263"/>
       <w:r>
-        <w:lastRenderedPageBreak/>
         <w:t>Why don't my results from pairwise MA agree with NMA?</w:t>
       </w:r>
       <w:bookmarkEnd w:id="15"/>

--- a/networkFAQs.docx
+++ b/networkFAQs.docx
@@ -1349,16 +1349,7 @@
     </w:p>
     <w:p>
       <w:r>
-        <w:t>(P</w:t>
-      </w:r>
-      <w:r>
-        <w:t>reviously</w:t>
-      </w:r>
-      <w:r>
-        <w:t>,</w:t>
-      </w:r>
-      <w:r>
-        <w:t xml:space="preserve"> I recommended </w:t>
+        <w:t xml:space="preserve">(Previously, I recommended </w:t>
       </w:r>
     </w:p>
     <w:p>
@@ -1374,25 +1365,7 @@
     </w:p>
     <w:p>
       <w:r>
-        <w:t>N</w:t>
-      </w:r>
-      <w:r>
-        <w:t>ow</w:t>
-      </w:r>
-      <w:r>
-        <w:t>, this</w:t>
-      </w:r>
-      <w:r>
-        <w:t xml:space="preserve"> </w:t>
-      </w:r>
-      <w:r>
-        <w:t xml:space="preserve">just redirects you </w:t>
-      </w:r>
-      <w:r>
-        <w:t>to the github page</w:t>
-      </w:r>
-      <w:r>
-        <w:t>.)</w:t>
+        <w:t>Now, this just redirects you to the github page.)</w:t>
       </w:r>
     </w:p>
     <w:p>
@@ -1579,6 +1552,9 @@
       </w:r>
     </w:p>
     <w:p>
+      <w:pPr>
+        <w:ind w:left="720"/>
+      </w:pPr>
       <w:r>
         <w:rPr>
           <w:rStyle w:val="typefaceChar"/>
@@ -1646,7 +1622,10 @@
     </w:p>
     <w:p>
       <w:r>
-        <w:t>Send me the log file errorlog.txt created by running the following code:</w:t>
+        <w:t>Please s</w:t>
+      </w:r>
+      <w:r>
+        <w:t>end me the log file errorlog.txt created by running the following code:</w:t>
       </w:r>
     </w:p>
     <w:p>
@@ -1825,7 +1804,13 @@
       </w:pPr>
       <w:bookmarkStart w:id="7" w:name="_Toc182379255"/>
       <w:r>
-        <w:t>Where can I find Anna Chaimani’s network_graphs package?</w:t>
+        <w:t>Where can I find Anna Chaimani</w:t>
+      </w:r>
+      <w:r>
+        <w:t>ꞌ</w:t>
+      </w:r>
+      <w:r>
+        <w:t>s network_graphs package?</w:t>
       </w:r>
     </w:p>
     <w:p>
@@ -1899,12 +1884,14 @@
         <w:rPr>
           <w:rFonts w:ascii="Courier New" w:hAnsi="Courier New" w:cs="Courier New"/>
           <w:b/>
+          <w:lang w:val="fr-FR"/>
         </w:rPr>
       </w:pPr>
       <w:r>
         <w:rPr>
           <w:rFonts w:ascii="Courier New" w:hAnsi="Courier New" w:cs="Courier New"/>
           <w:b/>
+          <w:lang w:val="fr-FR"/>
         </w:rPr>
         <w:t>lincom [_y_C]_cons - [_y_B]_cons</w:t>
       </w:r>
@@ -2154,7 +2141,7 @@
     </w:p>
     <w:p>
       <w:r>
-        <w:t>Meta-regression is easier to do in augmented format. In fact if you look at the network meta help file you will  see the option:</w:t>
+        <w:t>Meta-regression is easier to do in augmented format. In fact if you look at the network meta help file you will see the option:</w:t>
       </w:r>
     </w:p>
     <w:p>
@@ -2168,10 +2155,7 @@
         <w:t>regress(varlist)</w:t>
       </w:r>
       <w:r>
-        <w:rPr>
-          <w:rStyle w:val="typefaceChar"/>
-        </w:rPr>
-        <w:tab/>
+        <w:t xml:space="preserve"> </w:t>
       </w:r>
       <w:r>
         <w:t>Specify covariates for network meta-regression. Every treatment contrast is allowed to depend on the covariate(s) listed. This option is currently only allowed in augmented format.</w:t>
